--- a/组内评审/SRA2021-G03-软件需求规格说明书组内评审.docx
+++ b/组内评审/SRA2021-G03-软件需求规格说明书组内评审.docx
@@ -175,7 +175,25 @@
               <w:b/>
               <w:sz w:val="32"/>
             </w:rPr>
-            <w:t>委托单位软件需求分析课程</w:t>
+            <w:t>委托单位</w:t>
+          </w:r>
+          <w:r>
+            <w:rPr>
+              <w:rFonts w:asciiTheme="minorEastAsia" w:hAnsiTheme="minorEastAsia"/>
+              <w:b/>
+              <w:sz w:val="32"/>
+            </w:rPr>
+            <w:t>：</w:t>
+          </w:r>
+          <w:bookmarkStart w:id="0" w:name="_GoBack"/>
+          <w:bookmarkEnd w:id="0"/>
+          <w:r>
+            <w:rPr>
+              <w:rFonts w:asciiTheme="minorEastAsia" w:hAnsiTheme="minorEastAsia"/>
+              <w:b/>
+              <w:sz w:val="32"/>
+            </w:rPr>
+            <w:t>软件需求分析课程</w:t>
           </w:r>
         </w:p>
         <w:p>
@@ -198,7 +216,15 @@
               <w:b/>
               <w:sz w:val="32"/>
             </w:rPr>
-            <w:t>承办单位</w:t>
+            <w:t>承办单位</w:t>
+          </w:r>
+          <w:r>
+            <w:rPr>
+              <w:rFonts w:asciiTheme="minorEastAsia" w:hAnsiTheme="minorEastAsia"/>
+              <w:b/>
+              <w:sz w:val="32"/>
+            </w:rPr>
+            <w:t>：</w:t>
           </w:r>
           <w:r>
             <w:rPr>
@@ -206,7 +232,7 @@
               <w:b/>
               <w:sz w:val="32"/>
             </w:rPr>
-            <w:t xml:space="preserve"> G0</w:t>
+            <w:t>G0</w:t>
           </w:r>
           <w:r>
             <w:rPr>
@@ -280,6 +306,16 @@
             <w:gridCol w:w="5103"/>
           </w:tblGrid>
           <w:tr>
+            <w:tblPrEx>
+              <w:tblBorders>
+                <w:top w:val="single" w:color="auto" w:sz="4" w:space="0"/>
+                <w:left w:val="single" w:color="auto" w:sz="4" w:space="0"/>
+                <w:bottom w:val="single" w:color="auto" w:sz="4" w:space="0"/>
+                <w:right w:val="single" w:color="auto" w:sz="4" w:space="0"/>
+                <w:insideH w:val="single" w:color="auto" w:sz="4" w:space="0"/>
+                <w:insideV w:val="single" w:color="auto" w:sz="4" w:space="0"/>
+              </w:tblBorders>
+            </w:tblPrEx>
             <w:trPr>
               <w:cantSplit/>
               <w:trHeight w:val="727" w:hRule="atLeast"/>
@@ -574,6 +610,16 @@
             </w:tc>
           </w:tr>
           <w:tr>
+            <w:tblPrEx>
+              <w:tblBorders>
+                <w:top w:val="single" w:color="auto" w:sz="4" w:space="0"/>
+                <w:left w:val="single" w:color="auto" w:sz="4" w:space="0"/>
+                <w:bottom w:val="single" w:color="auto" w:sz="4" w:space="0"/>
+                <w:right w:val="single" w:color="auto" w:sz="4" w:space="0"/>
+                <w:insideH w:val="single" w:color="auto" w:sz="4" w:space="0"/>
+                <w:insideV w:val="single" w:color="auto" w:sz="4" w:space="0"/>
+              </w:tblBorders>
+            </w:tblPrEx>
             <w:trPr>
               <w:trHeight w:val="454" w:hRule="atLeast"/>
             </w:trPr>
@@ -649,99 +695,6 @@
                     <w:szCs w:val="24"/>
                   </w:rPr>
                   <w:t xml:space="preserve">  [好]  [很好]</w:t>
-                </w:r>
-              </w:p>
-            </w:tc>
-          </w:tr>
-          <w:tr>
-            <w:trPr>
-              <w:trHeight w:val="454" w:hRule="atLeast"/>
-            </w:trPr>
-            <w:tc>
-              <w:tcPr>
-                <w:tcW w:w="10453" w:type="dxa"/>
-                <w:tcBorders>
-                  <w:bottom w:val="single" w:color="auto" w:sz="4" w:space="0"/>
-                </w:tcBorders>
-              </w:tcPr>
-              <w:p>
-                <w:pPr>
-                  <w:numPr>
-                    <w:ilvl w:val="0"/>
-                    <w:numId w:val="1"/>
-                  </w:numPr>
-                  <w:rPr>
-                    <w:rFonts w:ascii="宋体" w:hAnsi="宋体" w:eastAsia="宋体" w:cs="Times New Roman"/>
-                    <w:b/>
-                    <w:sz w:val="22"/>
-                    <w:szCs w:val="20"/>
-                  </w:rPr>
-                </w:pPr>
-                <w:r>
-                  <w:rPr>
-                    <w:rFonts w:hint="eastAsia" w:ascii="宋体" w:hAnsi="宋体" w:eastAsia="宋体" w:cs="Times New Roman"/>
-                    <w:b/>
-                    <w:sz w:val="22"/>
-                    <w:szCs w:val="20"/>
-                  </w:rPr>
-                  <w:t>是否识别了用户群？找到了相关的用户代表？</w:t>
-                </w:r>
-                <w:r>
-                  <w:rPr>
-                    <w:rFonts w:ascii="宋体" w:hAnsi="宋体" w:eastAsia="宋体" w:cs="Times New Roman"/>
-                    <w:b/>
-                    <w:sz w:val="22"/>
-                    <w:szCs w:val="20"/>
-                  </w:rPr>
-                  <w:t xml:space="preserve"> </w:t>
-                </w:r>
-              </w:p>
-            </w:tc>
-            <w:tc>
-              <w:tcPr>
-                <w:tcW w:w="5103" w:type="dxa"/>
-                <w:tcBorders>
-                  <w:bottom w:val="single" w:color="auto" w:sz="4" w:space="0"/>
-                </w:tcBorders>
-                <w:vAlign w:val="center"/>
-              </w:tcPr>
-              <w:p>
-                <w:pPr>
-                  <w:jc w:val="center"/>
-                  <w:rPr>
-                    <w:rFonts w:ascii="宋体" w:hAnsi="宋体" w:eastAsia="宋体" w:cs="Times New Roman"/>
-                    <w:b/>
-                    <w:sz w:val="22"/>
-                    <w:szCs w:val="24"/>
-                  </w:rPr>
-                </w:pPr>
-                <w:r>
-                  <w:rPr>
-                    <w:rFonts w:hint="eastAsia" w:ascii="宋体" w:hAnsi="宋体" w:eastAsia="宋体" w:cs="Times New Roman"/>
-                    <w:b/>
-                    <w:sz w:val="22"/>
-                    <w:szCs w:val="24"/>
-                  </w:rPr>
-                  <w:t xml:space="preserve">[极差] [很差]  [差]  [一般]  </w:t>
-                </w:r>
-                <w:r>
-                  <w:rPr>
-                    <w:rFonts w:hint="eastAsia" w:ascii="宋体" w:hAnsi="宋体" w:eastAsia="宋体" w:cs="Times New Roman"/>
-                    <w:b/>
-                    <w:color w:val="FF0000"/>
-                    <w:sz w:val="22"/>
-                    <w:szCs w:val="24"/>
-                  </w:rPr>
-                  <w:t>[好]</w:t>
-                </w:r>
-                <w:r>
-                  <w:rPr>
-                    <w:rFonts w:hint="eastAsia" w:ascii="宋体" w:hAnsi="宋体" w:eastAsia="宋体" w:cs="Times New Roman"/>
-                    <w:b/>
-                    <w:sz w:val="22"/>
-                    <w:szCs w:val="24"/>
-                  </w:rPr>
-                  <w:t xml:space="preserve">  [很好]</w:t>
                 </w:r>
               </w:p>
             </w:tc>
@@ -763,7 +716,9 @@
             <w:tc>
               <w:tcPr>
                 <w:tcW w:w="10453" w:type="dxa"/>
-                <w:shd w:val="clear" w:color="auto" w:fill="DBE5F1"/>
+                <w:tcBorders>
+                  <w:bottom w:val="single" w:color="auto" w:sz="4" w:space="0"/>
+                </w:tcBorders>
               </w:tcPr>
               <w:p>
                 <w:pPr>
@@ -785,14 +740,25 @@
                     <w:sz w:val="22"/>
                     <w:szCs w:val="20"/>
                   </w:rPr>
-                  <w:t>是否邀请并确认了相关的用户代表？明确了相关职责？</w:t>
+                  <w:t>是否识别了用户群？找到了相关的用户代表？</w:t>
+                </w:r>
+                <w:r>
+                  <w:rPr>
+                    <w:rFonts w:ascii="宋体" w:hAnsi="宋体" w:eastAsia="宋体" w:cs="Times New Roman"/>
+                    <w:b/>
+                    <w:sz w:val="22"/>
+                    <w:szCs w:val="20"/>
+                  </w:rPr>
+                  <w:t xml:space="preserve"> </w:t>
                 </w:r>
               </w:p>
             </w:tc>
             <w:tc>
               <w:tcPr>
                 <w:tcW w:w="5103" w:type="dxa"/>
-                <w:shd w:val="clear" w:color="auto" w:fill="DBE5F1"/>
+                <w:tcBorders>
+                  <w:bottom w:val="single" w:color="auto" w:sz="4" w:space="0"/>
+                </w:tcBorders>
                 <w:vAlign w:val="center"/>
               </w:tcPr>
               <w:p>
@@ -853,9 +819,7 @@
             <w:tc>
               <w:tcPr>
                 <w:tcW w:w="10453" w:type="dxa"/>
-                <w:tcBorders>
-                  <w:bottom w:val="single" w:color="auto" w:sz="4" w:space="0"/>
-                </w:tcBorders>
+                <w:shd w:val="clear" w:color="auto" w:fill="DBE5F1"/>
               </w:tcPr>
               <w:p>
                 <w:pPr>
@@ -877,16 +841,14 @@
                     <w:sz w:val="22"/>
                     <w:szCs w:val="20"/>
                   </w:rPr>
-                  <w:t>是否对用户群和用户代表进行了分类？</w:t>
+                  <w:t>是否邀请并确认了相关的用户代表？明确了相关职责？</w:t>
                 </w:r>
               </w:p>
             </w:tc>
             <w:tc>
               <w:tcPr>
                 <w:tcW w:w="5103" w:type="dxa"/>
-                <w:tcBorders>
-                  <w:bottom w:val="single" w:color="auto" w:sz="4" w:space="0"/>
-                </w:tcBorders>
+                <w:shd w:val="clear" w:color="auto" w:fill="DBE5F1"/>
                 <w:vAlign w:val="center"/>
               </w:tcPr>
               <w:p>
@@ -906,7 +868,7 @@
                     <w:sz w:val="22"/>
                     <w:szCs w:val="24"/>
                   </w:rPr>
-                  <w:t xml:space="preserve">[极差] [很差]  [差]  </w:t>
+                  <w:t xml:space="preserve">[极差] [很差]  [差]  [一般]  </w:t>
                 </w:r>
                 <w:r>
                   <w:rPr>
@@ -916,16 +878,16 @@
                     <w:sz w:val="22"/>
                     <w:szCs w:val="24"/>
                   </w:rPr>
-                  <w:t>[一般]</w:t>
-                </w:r>
-                <w:r>
-                  <w:rPr>
-                    <w:rFonts w:hint="eastAsia" w:ascii="宋体" w:hAnsi="宋体" w:eastAsia="宋体" w:cs="Times New Roman"/>
-                    <w:b/>
-                    <w:sz w:val="22"/>
-                    <w:szCs w:val="24"/>
-                  </w:rPr>
-                  <w:t xml:space="preserve">  [好]  [很好]</w:t>
+                  <w:t>[好]</w:t>
+                </w:r>
+                <w:r>
+                  <w:rPr>
+                    <w:rFonts w:hint="eastAsia" w:ascii="宋体" w:hAnsi="宋体" w:eastAsia="宋体" w:cs="Times New Roman"/>
+                    <w:b/>
+                    <w:sz w:val="22"/>
+                    <w:szCs w:val="24"/>
+                  </w:rPr>
+                  <w:t xml:space="preserve">  [很好]</w:t>
                 </w:r>
               </w:p>
             </w:tc>
@@ -947,7 +909,9 @@
             <w:tc>
               <w:tcPr>
                 <w:tcW w:w="10453" w:type="dxa"/>
-                <w:shd w:val="clear" w:color="auto" w:fill="DBE5F1"/>
+                <w:tcBorders>
+                  <w:bottom w:val="single" w:color="auto" w:sz="4" w:space="0"/>
+                </w:tcBorders>
               </w:tcPr>
               <w:p>
                 <w:pPr>
@@ -959,99 +923,17 @@
                     <w:rFonts w:ascii="宋体" w:hAnsi="宋体" w:eastAsia="宋体" w:cs="Times New Roman"/>
                     <w:b/>
                     <w:sz w:val="22"/>
-                    <w:szCs w:val="24"/>
-                  </w:rPr>
-                </w:pPr>
-                <w:r>
-                  <w:rPr>
-                    <w:rFonts w:hint="eastAsia" w:ascii="宋体" w:hAnsi="宋体" w:eastAsia="宋体" w:cs="Times New Roman"/>
-                    <w:b/>
-                    <w:sz w:val="22"/>
-                    <w:szCs w:val="24"/>
-                  </w:rPr>
-                  <w:t xml:space="preserve">是否对每个用户代表都进行了需求获取？用户代表确认了相关用户需求了吗？ </w:t>
-                </w:r>
-              </w:p>
-            </w:tc>
-            <w:tc>
-              <w:tcPr>
-                <w:tcW w:w="5103" w:type="dxa"/>
-                <w:shd w:val="clear" w:color="auto" w:fill="DBE5F1"/>
-                <w:vAlign w:val="center"/>
-              </w:tcPr>
-              <w:p>
-                <w:pPr>
-                  <w:jc w:val="center"/>
-                  <w:rPr>
-                    <w:rFonts w:ascii="宋体" w:hAnsi="宋体" w:eastAsia="宋体" w:cs="Times New Roman"/>
-                    <w:b/>
-                    <w:sz w:val="22"/>
-                    <w:szCs w:val="24"/>
-                  </w:rPr>
-                </w:pPr>
-                <w:r>
-                  <w:rPr>
-                    <w:rFonts w:hint="eastAsia" w:ascii="宋体" w:hAnsi="宋体" w:eastAsia="宋体" w:cs="Times New Roman"/>
-                    <w:b/>
-                    <w:sz w:val="22"/>
-                    <w:szCs w:val="24"/>
-                  </w:rPr>
-                  <w:t xml:space="preserve">[极差] [很差]  [差]  </w:t>
-                </w:r>
-                <w:r>
-                  <w:rPr>
-                    <w:rFonts w:hint="eastAsia" w:ascii="宋体" w:hAnsi="宋体" w:eastAsia="宋体" w:cs="Times New Roman"/>
-                    <w:b/>
-                    <w:color w:val="FF0000"/>
-                    <w:sz w:val="22"/>
-                    <w:szCs w:val="24"/>
-                  </w:rPr>
-                  <w:t>[一般]</w:t>
-                </w:r>
-                <w:r>
-                  <w:rPr>
-                    <w:rFonts w:hint="eastAsia" w:ascii="宋体" w:hAnsi="宋体" w:eastAsia="宋体" w:cs="Times New Roman"/>
-                    <w:b/>
-                    <w:sz w:val="22"/>
-                    <w:szCs w:val="24"/>
-                  </w:rPr>
-                  <w:t xml:space="preserve">  [好]  [很好]</w:t>
-                </w:r>
-              </w:p>
-            </w:tc>
-          </w:tr>
-          <w:tr>
-            <w:trPr>
-              <w:trHeight w:val="454" w:hRule="atLeast"/>
-            </w:trPr>
-            <w:tc>
-              <w:tcPr>
-                <w:tcW w:w="10453" w:type="dxa"/>
-                <w:tcBorders>
-                  <w:bottom w:val="single" w:color="auto" w:sz="4" w:space="0"/>
-                </w:tcBorders>
-              </w:tcPr>
-              <w:p>
-                <w:pPr>
-                  <w:numPr>
-                    <w:ilvl w:val="0"/>
-                    <w:numId w:val="1"/>
-                  </w:numPr>
-                  <w:rPr>
-                    <w:rFonts w:ascii="宋体" w:hAnsi="宋体" w:eastAsia="宋体" w:cs="Times New Roman"/>
-                    <w:b/>
-                    <w:sz w:val="22"/>
-                    <w:szCs w:val="24"/>
-                  </w:rPr>
-                </w:pPr>
-                <w:r>
-                  <w:rPr>
-                    <w:rFonts w:hint="eastAsia" w:ascii="宋体" w:hAnsi="宋体" w:eastAsia="宋体" w:cs="Times New Roman"/>
-                    <w:b/>
-                    <w:sz w:val="22"/>
-                    <w:szCs w:val="24"/>
-                  </w:rPr>
-                  <w:t>是否制定了相关原型来辅助需求获取过程？原型制作是否采用了工具？效果如何？</w:t>
+                    <w:szCs w:val="20"/>
+                  </w:rPr>
+                </w:pPr>
+                <w:r>
+                  <w:rPr>
+                    <w:rFonts w:hint="eastAsia" w:ascii="宋体" w:hAnsi="宋体" w:eastAsia="宋体" w:cs="Times New Roman"/>
+                    <w:b/>
+                    <w:sz w:val="22"/>
+                    <w:szCs w:val="20"/>
+                  </w:rPr>
+                  <w:t>是否对用户群和用户代表进行了分类？</w:t>
                 </w:r>
               </w:p>
             </w:tc>
@@ -1080,7 +962,7 @@
                     <w:sz w:val="22"/>
                     <w:szCs w:val="24"/>
                   </w:rPr>
-                  <w:t xml:space="preserve">[极差] [很差]  [差]  [一般]  </w:t>
+                  <w:t xml:space="preserve">[极差] [很差]  [差]  </w:t>
                 </w:r>
                 <w:r>
                   <w:rPr>
@@ -1090,16 +972,16 @@
                     <w:sz w:val="22"/>
                     <w:szCs w:val="24"/>
                   </w:rPr>
-                  <w:t>[好]</w:t>
-                </w:r>
-                <w:r>
-                  <w:rPr>
-                    <w:rFonts w:hint="eastAsia" w:ascii="宋体" w:hAnsi="宋体" w:eastAsia="宋体" w:cs="Times New Roman"/>
-                    <w:b/>
-                    <w:sz w:val="22"/>
-                    <w:szCs w:val="24"/>
-                  </w:rPr>
-                  <w:t xml:space="preserve">  [很好]</w:t>
+                  <w:t>[一般]</w:t>
+                </w:r>
+                <w:r>
+                  <w:rPr>
+                    <w:rFonts w:hint="eastAsia" w:ascii="宋体" w:hAnsi="宋体" w:eastAsia="宋体" w:cs="Times New Roman"/>
+                    <w:b/>
+                    <w:sz w:val="22"/>
+                    <w:szCs w:val="24"/>
+                  </w:rPr>
+                  <w:t xml:space="preserve">  [好]  [很好]</w:t>
                 </w:r>
               </w:p>
             </w:tc>
@@ -1121,9 +1003,6 @@
             <w:tc>
               <w:tcPr>
                 <w:tcW w:w="10453" w:type="dxa"/>
-                <w:tcBorders>
-                  <w:bottom w:val="single" w:color="auto" w:sz="4" w:space="0"/>
-                </w:tcBorders>
                 <w:shd w:val="clear" w:color="auto" w:fill="DBE5F1"/>
               </w:tcPr>
               <w:p>
@@ -1146,16 +1025,13 @@
                     <w:sz w:val="22"/>
                     <w:szCs w:val="24"/>
                   </w:rPr>
-                  <w:t>是否将每个用户的需求描述为用例文档？是否采用模版？模版是否合适？</w:t>
+                  <w:t xml:space="preserve">是否对每个用户代表都进行了需求获取？用户代表确认了相关用户需求了吗？ </w:t>
                 </w:r>
               </w:p>
             </w:tc>
             <w:tc>
               <w:tcPr>
                 <w:tcW w:w="5103" w:type="dxa"/>
-                <w:tcBorders>
-                  <w:bottom w:val="single" w:color="auto" w:sz="4" w:space="0"/>
-                </w:tcBorders>
                 <w:shd w:val="clear" w:color="auto" w:fill="DBE5F1"/>
                 <w:vAlign w:val="center"/>
               </w:tcPr>
@@ -1241,171 +1117,7 @@
                     <w:sz w:val="22"/>
                     <w:szCs w:val="24"/>
                   </w:rPr>
-                  <w:t>用例文档是否包含了用例图、用例场景说明、界面原型、DM？是否采用工具？是否合适、有效？</w:t>
-                </w:r>
-              </w:p>
-            </w:tc>
-            <w:tc>
-              <w:tcPr>
-                <w:tcW w:w="5103" w:type="dxa"/>
-                <w:tcBorders>
-                  <w:bottom w:val="single" w:color="auto" w:sz="4" w:space="0"/>
-                </w:tcBorders>
-                <w:vAlign w:val="center"/>
-              </w:tcPr>
-              <w:p>
-                <w:pPr>
-                  <w:jc w:val="center"/>
-                  <w:rPr>
-                    <w:rFonts w:ascii="宋体" w:hAnsi="宋体" w:eastAsia="宋体" w:cs="Times New Roman"/>
-                    <w:b/>
-                    <w:sz w:val="22"/>
-                    <w:szCs w:val="24"/>
-                  </w:rPr>
-                </w:pPr>
-                <w:r>
-                  <w:rPr>
-                    <w:rFonts w:hint="eastAsia" w:ascii="宋体" w:hAnsi="宋体" w:eastAsia="宋体" w:cs="Times New Roman"/>
-                    <w:b/>
-                    <w:sz w:val="22"/>
-                    <w:szCs w:val="24"/>
-                  </w:rPr>
-                  <w:t xml:space="preserve">[极差] [很差]  [差]  </w:t>
-                </w:r>
-                <w:r>
-                  <w:rPr>
-                    <w:rFonts w:hint="eastAsia" w:ascii="宋体" w:hAnsi="宋体" w:eastAsia="宋体" w:cs="Times New Roman"/>
-                    <w:b/>
-                    <w:color w:val="FF0000"/>
-                    <w:sz w:val="22"/>
-                    <w:szCs w:val="24"/>
-                  </w:rPr>
-                  <w:t>[一般]</w:t>
-                </w:r>
-                <w:r>
-                  <w:rPr>
-                    <w:rFonts w:hint="eastAsia" w:ascii="宋体" w:hAnsi="宋体" w:eastAsia="宋体" w:cs="Times New Roman"/>
-                    <w:b/>
-                    <w:sz w:val="22"/>
-                    <w:szCs w:val="24"/>
-                  </w:rPr>
-                  <w:t xml:space="preserve">  [好]  [很好]</w:t>
-                </w:r>
-              </w:p>
-            </w:tc>
-          </w:tr>
-          <w:tr>
-            <w:trPr>
-              <w:trHeight w:val="454" w:hRule="atLeast"/>
-            </w:trPr>
-            <w:tc>
-              <w:tcPr>
-                <w:tcW w:w="10453" w:type="dxa"/>
-                <w:shd w:val="clear" w:color="auto" w:fill="DBE5F1"/>
-              </w:tcPr>
-              <w:p>
-                <w:pPr>
-                  <w:numPr>
-                    <w:ilvl w:val="0"/>
-                    <w:numId w:val="1"/>
-                  </w:numPr>
-                  <w:rPr>
-                    <w:rFonts w:ascii="宋体" w:hAnsi="宋体" w:eastAsia="宋体" w:cs="Times New Roman"/>
-                    <w:b/>
-                    <w:sz w:val="22"/>
-                    <w:szCs w:val="24"/>
-                  </w:rPr>
-                </w:pPr>
-                <w:r>
-                  <w:rPr>
-                    <w:rFonts w:hint="eastAsia" w:ascii="宋体" w:hAnsi="宋体" w:eastAsia="宋体" w:cs="Times New Roman"/>
-                    <w:b/>
-                    <w:sz w:val="22"/>
-                    <w:szCs w:val="24"/>
-                  </w:rPr>
-                  <w:t>是否记录了每个用户的非功能性需求？描述是否正确？</w:t>
-                </w:r>
-              </w:p>
-            </w:tc>
-            <w:tc>
-              <w:tcPr>
-                <w:tcW w:w="5103" w:type="dxa"/>
-                <w:shd w:val="clear" w:color="auto" w:fill="DBE5F1"/>
-                <w:vAlign w:val="center"/>
-              </w:tcPr>
-              <w:p>
-                <w:pPr>
-                  <w:jc w:val="center"/>
-                  <w:rPr>
-                    <w:rFonts w:ascii="宋体" w:hAnsi="宋体" w:eastAsia="宋体" w:cs="Times New Roman"/>
-                    <w:b/>
-                    <w:sz w:val="22"/>
-                    <w:szCs w:val="24"/>
-                  </w:rPr>
-                </w:pPr>
-                <w:r>
-                  <w:rPr>
-                    <w:rFonts w:hint="eastAsia" w:ascii="宋体" w:hAnsi="宋体" w:eastAsia="宋体" w:cs="Times New Roman"/>
-                    <w:b/>
-                    <w:sz w:val="22"/>
-                    <w:szCs w:val="24"/>
-                  </w:rPr>
-                  <w:t xml:space="preserve">[极差] [很差]  [差]  </w:t>
-                </w:r>
-                <w:r>
-                  <w:rPr>
-                    <w:rFonts w:hint="eastAsia" w:ascii="宋体" w:hAnsi="宋体" w:eastAsia="宋体" w:cs="Times New Roman"/>
-                    <w:b/>
-                    <w:color w:val="FF0000"/>
-                    <w:sz w:val="22"/>
-                    <w:szCs w:val="24"/>
-                  </w:rPr>
-                  <w:t xml:space="preserve">[一般] </w:t>
-                </w:r>
-                <w:r>
-                  <w:rPr>
-                    <w:rFonts w:hint="eastAsia" w:ascii="宋体" w:hAnsi="宋体" w:eastAsia="宋体" w:cs="Times New Roman"/>
-                    <w:b/>
-                    <w:sz w:val="22"/>
-                    <w:szCs w:val="24"/>
-                  </w:rPr>
-                  <w:t xml:space="preserve"> [好]  [很好]</w:t>
-                </w:r>
-              </w:p>
-            </w:tc>
-          </w:tr>
-          <w:tr>
-            <w:trPr>
-              <w:trHeight w:val="454" w:hRule="atLeast"/>
-            </w:trPr>
-            <w:tc>
-              <w:tcPr>
-                <w:tcW w:w="10453" w:type="dxa"/>
-                <w:tcBorders>
-                  <w:bottom w:val="single" w:color="auto" w:sz="4" w:space="0"/>
-                </w:tcBorders>
-              </w:tcPr>
-              <w:p>
-                <w:pPr>
-                  <w:numPr>
-                    <w:ilvl w:val="0"/>
-                    <w:numId w:val="1"/>
-                  </w:numPr>
-                  <w:rPr>
-                    <w:rFonts w:ascii="宋体" w:hAnsi="宋体" w:eastAsia="宋体" w:cs="Times New Roman"/>
-                    <w:b/>
-                    <w:sz w:val="22"/>
-                    <w:szCs w:val="24"/>
-                  </w:rPr>
-                </w:pPr>
-                <w:r>
-                  <w:rPr>
-                    <w:rFonts w:hint="eastAsia" w:ascii="宋体" w:hAnsi="宋体" w:eastAsia="宋体" w:cs="Times New Roman"/>
-                    <w:b/>
-                    <w:sz w:val="22"/>
-                    <w:szCs w:val="24"/>
-                  </w:rPr>
-                  <w:t>是否对每个用户的需求进行了优先级打分和排序？具体的量化方法是什么？合适、有效吗？</w:t>
+                  <w:t>是否制定了相关原型来辅助需求获取过程？原型制作是否采用了工具？效果如何？</w:t>
                 </w:r>
               </w:p>
             </w:tc>
@@ -1475,6 +1187,9 @@
             <w:tc>
               <w:tcPr>
                 <w:tcW w:w="10453" w:type="dxa"/>
+                <w:tcBorders>
+                  <w:bottom w:val="single" w:color="auto" w:sz="4" w:space="0"/>
+                </w:tcBorders>
                 <w:shd w:val="clear" w:color="auto" w:fill="DBE5F1"/>
               </w:tcPr>
               <w:p>
@@ -1497,13 +1212,16 @@
                     <w:sz w:val="22"/>
                     <w:szCs w:val="24"/>
                   </w:rPr>
-                  <w:t>是否讨论、分析、论证了每个需求的可行性？是否存在不可行的需求？有记录吗？</w:t>
+                  <w:t>是否将每个用户的需求描述为用例文档？是否采用模版？模版是否合适？</w:t>
                 </w:r>
               </w:p>
             </w:tc>
             <w:tc>
               <w:tcPr>
                 <w:tcW w:w="5103" w:type="dxa"/>
+                <w:tcBorders>
+                  <w:bottom w:val="single" w:color="auto" w:sz="4" w:space="0"/>
+                </w:tcBorders>
                 <w:shd w:val="clear" w:color="auto" w:fill="DBE5F1"/>
                 <w:vAlign w:val="center"/>
               </w:tcPr>
@@ -1589,7 +1307,7 @@
                     <w:sz w:val="22"/>
                     <w:szCs w:val="24"/>
                   </w:rPr>
-                  <w:t>是否召开了JAD会议？有没有会议记录？内容是否完整、有效？</w:t>
+                  <w:t>用例文档是否包含了用例图、用例场景说明、界面原型、DM？是否采用工具？是否合适、有效？</w:t>
                 </w:r>
               </w:p>
             </w:tc>
@@ -1638,347 +1356,6 @@
                     <w:szCs w:val="24"/>
                   </w:rPr>
                   <w:t xml:space="preserve">  [好]  [很好]</w:t>
-                </w:r>
-              </w:p>
-            </w:tc>
-          </w:tr>
-          <w:tr>
-            <w:trPr>
-              <w:trHeight w:val="454" w:hRule="atLeast"/>
-            </w:trPr>
-            <w:tc>
-              <w:tcPr>
-                <w:tcW w:w="10453" w:type="dxa"/>
-                <w:shd w:val="clear" w:color="auto" w:fill="DBE5F1"/>
-              </w:tcPr>
-              <w:p>
-                <w:pPr>
-                  <w:numPr>
-                    <w:ilvl w:val="0"/>
-                    <w:numId w:val="1"/>
-                  </w:numPr>
-                  <w:rPr>
-                    <w:rFonts w:ascii="宋体" w:hAnsi="宋体" w:eastAsia="宋体" w:cs="Times New Roman"/>
-                    <w:b/>
-                    <w:sz w:val="22"/>
-                    <w:szCs w:val="24"/>
-                  </w:rPr>
-                </w:pPr>
-                <w:r>
-                  <w:rPr>
-                    <w:rFonts w:hint="eastAsia" w:ascii="宋体" w:hAnsi="宋体" w:eastAsia="宋体" w:cs="Times New Roman"/>
-                    <w:b/>
-                    <w:sz w:val="22"/>
-                    <w:szCs w:val="24"/>
-                  </w:rPr>
-                  <w:t>是否清晰地定义了需求，可以移交给另一小组设计、实现而依然理解正确？</w:t>
-                </w:r>
-              </w:p>
-            </w:tc>
-            <w:tc>
-              <w:tcPr>
-                <w:tcW w:w="5103" w:type="dxa"/>
-                <w:shd w:val="clear" w:color="auto" w:fill="DBE5F1"/>
-                <w:vAlign w:val="center"/>
-              </w:tcPr>
-              <w:p>
-                <w:pPr>
-                  <w:jc w:val="center"/>
-                  <w:rPr>
-                    <w:rFonts w:ascii="宋体" w:hAnsi="宋体" w:eastAsia="宋体" w:cs="Times New Roman"/>
-                    <w:b/>
-                    <w:sz w:val="22"/>
-                    <w:szCs w:val="24"/>
-                  </w:rPr>
-                </w:pPr>
-                <w:r>
-                  <w:rPr>
-                    <w:rFonts w:hint="eastAsia" w:ascii="宋体" w:hAnsi="宋体" w:eastAsia="宋体" w:cs="Times New Roman"/>
-                    <w:b/>
-                    <w:sz w:val="22"/>
-                    <w:szCs w:val="24"/>
-                  </w:rPr>
-                  <w:t xml:space="preserve">[极差] [很差]  [差]  </w:t>
-                </w:r>
-                <w:r>
-                  <w:rPr>
-                    <w:rFonts w:hint="eastAsia" w:ascii="宋体" w:hAnsi="宋体" w:eastAsia="宋体" w:cs="Times New Roman"/>
-                    <w:b/>
-                    <w:color w:val="FF0000"/>
-                    <w:sz w:val="22"/>
-                    <w:szCs w:val="24"/>
-                  </w:rPr>
-                  <w:t xml:space="preserve">[一般] </w:t>
-                </w:r>
-                <w:r>
-                  <w:rPr>
-                    <w:rFonts w:hint="eastAsia" w:ascii="宋体" w:hAnsi="宋体" w:eastAsia="宋体" w:cs="Times New Roman"/>
-                    <w:b/>
-                    <w:sz w:val="22"/>
-                    <w:szCs w:val="24"/>
-                  </w:rPr>
-                  <w:t xml:space="preserve"> [好]  [很好]</w:t>
-                </w:r>
-              </w:p>
-            </w:tc>
-          </w:tr>
-          <w:tr>
-            <w:trPr>
-              <w:trHeight w:val="454" w:hRule="atLeast"/>
-            </w:trPr>
-            <w:tc>
-              <w:tcPr>
-                <w:tcW w:w="10453" w:type="dxa"/>
-                <w:tcBorders>
-                  <w:bottom w:val="single" w:color="auto" w:sz="4" w:space="0"/>
-                </w:tcBorders>
-              </w:tcPr>
-              <w:p>
-                <w:pPr>
-                  <w:numPr>
-                    <w:ilvl w:val="0"/>
-                    <w:numId w:val="1"/>
-                  </w:numPr>
-                  <w:rPr>
-                    <w:rFonts w:ascii="宋体" w:hAnsi="宋体" w:eastAsia="宋体" w:cs="Times New Roman"/>
-                    <w:b/>
-                    <w:sz w:val="22"/>
-                    <w:szCs w:val="24"/>
-                  </w:rPr>
-                </w:pPr>
-                <w:r>
-                  <w:rPr>
-                    <w:rFonts w:hint="eastAsia" w:ascii="宋体" w:hAnsi="宋体" w:eastAsia="宋体" w:cs="Times New Roman"/>
-                    <w:b/>
-                    <w:sz w:val="22"/>
-                    <w:szCs w:val="24"/>
-                  </w:rPr>
-                  <w:t>提交的SRS在内容上是否完整？是否考虑了功能和非功能的需求？是否达到要求的下限？</w:t>
-                </w:r>
-              </w:p>
-            </w:tc>
-            <w:tc>
-              <w:tcPr>
-                <w:tcW w:w="5103" w:type="dxa"/>
-                <w:tcBorders>
-                  <w:bottom w:val="single" w:color="auto" w:sz="4" w:space="0"/>
-                </w:tcBorders>
-                <w:vAlign w:val="center"/>
-              </w:tcPr>
-              <w:p>
-                <w:pPr>
-                  <w:jc w:val="center"/>
-                  <w:rPr>
-                    <w:rFonts w:ascii="宋体" w:hAnsi="宋体" w:eastAsia="宋体" w:cs="Times New Roman"/>
-                    <w:b/>
-                    <w:sz w:val="22"/>
-                    <w:szCs w:val="24"/>
-                  </w:rPr>
-                </w:pPr>
-                <w:r>
-                  <w:rPr>
-                    <w:rFonts w:hint="eastAsia" w:ascii="宋体" w:hAnsi="宋体" w:eastAsia="宋体" w:cs="Times New Roman"/>
-                    <w:b/>
-                    <w:sz w:val="22"/>
-                    <w:szCs w:val="24"/>
-                  </w:rPr>
-                  <w:t xml:space="preserve">[极差] [很差]  </w:t>
-                </w:r>
-                <w:r>
-                  <w:rPr>
-                    <w:rFonts w:hint="eastAsia" w:ascii="宋体" w:hAnsi="宋体" w:eastAsia="宋体" w:cs="Times New Roman"/>
-                    <w:b/>
-                    <w:color w:val="auto"/>
-                    <w:sz w:val="22"/>
-                    <w:szCs w:val="24"/>
-                  </w:rPr>
-                  <w:t>[差]</w:t>
-                </w:r>
-                <w:r>
-                  <w:rPr>
-                    <w:rFonts w:hint="eastAsia" w:ascii="宋体" w:hAnsi="宋体" w:eastAsia="宋体" w:cs="Times New Roman"/>
-                    <w:b/>
-                    <w:sz w:val="22"/>
-                    <w:szCs w:val="24"/>
-                  </w:rPr>
-                  <w:t xml:space="preserve">  [一般]  </w:t>
-                </w:r>
-                <w:r>
-                  <w:rPr>
-                    <w:rFonts w:hint="eastAsia" w:ascii="宋体" w:hAnsi="宋体" w:eastAsia="宋体" w:cs="Times New Roman"/>
-                    <w:b/>
-                    <w:color w:val="FF0000"/>
-                    <w:sz w:val="22"/>
-                    <w:szCs w:val="24"/>
-                  </w:rPr>
-                  <w:t>[好]</w:t>
-                </w:r>
-                <w:r>
-                  <w:rPr>
-                    <w:rFonts w:hint="eastAsia" w:ascii="宋体" w:hAnsi="宋体" w:eastAsia="宋体" w:cs="Times New Roman"/>
-                    <w:b/>
-                    <w:sz w:val="22"/>
-                    <w:szCs w:val="24"/>
-                  </w:rPr>
-                  <w:t xml:space="preserve">  [很好]</w:t>
-                </w:r>
-              </w:p>
-            </w:tc>
-          </w:tr>
-          <w:tr>
-            <w:trPr>
-              <w:trHeight w:val="454" w:hRule="atLeast"/>
-            </w:trPr>
-            <w:tc>
-              <w:tcPr>
-                <w:tcW w:w="10453" w:type="dxa"/>
-                <w:shd w:val="clear" w:color="auto" w:fill="DBE5F1"/>
-              </w:tcPr>
-              <w:p>
-                <w:pPr>
-                  <w:numPr>
-                    <w:ilvl w:val="0"/>
-                    <w:numId w:val="1"/>
-                  </w:numPr>
-                  <w:rPr>
-                    <w:rFonts w:ascii="宋体" w:hAnsi="宋体" w:eastAsia="宋体" w:cs="Times New Roman"/>
-                    <w:b/>
-                    <w:sz w:val="22"/>
-                    <w:szCs w:val="24"/>
-                  </w:rPr>
-                </w:pPr>
-                <w:r>
-                  <w:rPr>
-                    <w:rFonts w:hint="eastAsia" w:ascii="宋体" w:hAnsi="宋体" w:eastAsia="宋体" w:cs="Times New Roman"/>
-                    <w:b/>
-                    <w:sz w:val="22"/>
-                    <w:szCs w:val="24"/>
-                  </w:rPr>
-                  <w:t xml:space="preserve">SRS中是否对全部用户的需求进行了优先级排序？ </w:t>
-                </w:r>
-              </w:p>
-            </w:tc>
-            <w:tc>
-              <w:tcPr>
-                <w:tcW w:w="5103" w:type="dxa"/>
-                <w:shd w:val="clear" w:color="auto" w:fill="DBE5F1"/>
-                <w:vAlign w:val="center"/>
-              </w:tcPr>
-              <w:p>
-                <w:pPr>
-                  <w:jc w:val="center"/>
-                  <w:rPr>
-                    <w:rFonts w:ascii="宋体" w:hAnsi="宋体" w:eastAsia="宋体" w:cs="Times New Roman"/>
-                    <w:b/>
-                    <w:sz w:val="22"/>
-                    <w:szCs w:val="24"/>
-                  </w:rPr>
-                </w:pPr>
-                <w:r>
-                  <w:rPr>
-                    <w:rFonts w:hint="eastAsia" w:ascii="宋体" w:hAnsi="宋体" w:eastAsia="宋体" w:cs="Times New Roman"/>
-                    <w:b/>
-                    <w:sz w:val="22"/>
-                    <w:szCs w:val="24"/>
-                  </w:rPr>
-                  <w:t xml:space="preserve">[极差] [很差]  [差]  </w:t>
-                </w:r>
-                <w:r>
-                  <w:rPr>
-                    <w:rFonts w:hint="eastAsia" w:ascii="宋体" w:hAnsi="宋体" w:eastAsia="宋体" w:cs="Times New Roman"/>
-                    <w:b/>
-                    <w:color w:val="FF0000"/>
-                    <w:sz w:val="22"/>
-                    <w:szCs w:val="24"/>
-                  </w:rPr>
-                  <w:t>[一般]</w:t>
-                </w:r>
-                <w:r>
-                  <w:rPr>
-                    <w:rFonts w:hint="eastAsia" w:ascii="宋体" w:hAnsi="宋体" w:eastAsia="宋体" w:cs="Times New Roman"/>
-                    <w:b/>
-                    <w:sz w:val="22"/>
-                    <w:szCs w:val="24"/>
-                  </w:rPr>
-                  <w:t xml:space="preserve">  [好]  [很好]</w:t>
-                </w:r>
-              </w:p>
-            </w:tc>
-          </w:tr>
-          <w:tr>
-            <w:trPr>
-              <w:trHeight w:val="454" w:hRule="atLeast"/>
-            </w:trPr>
-            <w:tc>
-              <w:tcPr>
-                <w:tcW w:w="10453" w:type="dxa"/>
-              </w:tcPr>
-              <w:p>
-                <w:pPr>
-                  <w:numPr>
-                    <w:ilvl w:val="0"/>
-                    <w:numId w:val="1"/>
-                  </w:numPr>
-                  <w:rPr>
-                    <w:rFonts w:ascii="宋体" w:hAnsi="宋体" w:eastAsia="宋体" w:cs="Times New Roman"/>
-                    <w:b/>
-                    <w:sz w:val="22"/>
-                    <w:szCs w:val="24"/>
-                  </w:rPr>
-                </w:pPr>
-                <w:r>
-                  <w:rPr>
-                    <w:rFonts w:hint="eastAsia" w:ascii="宋体" w:hAnsi="宋体" w:eastAsia="宋体" w:cs="Times New Roman"/>
-                    <w:b/>
-                    <w:sz w:val="22"/>
-                    <w:szCs w:val="24"/>
-                  </w:rPr>
-                  <w:t>需求优先级排序是否考虑了用户群的分类？</w:t>
-                </w:r>
-              </w:p>
-            </w:tc>
-            <w:tc>
-              <w:tcPr>
-                <w:tcW w:w="5103" w:type="dxa"/>
-                <w:vAlign w:val="center"/>
-              </w:tcPr>
-              <w:p>
-                <w:pPr>
-                  <w:jc w:val="center"/>
-                  <w:rPr>
-                    <w:rFonts w:ascii="宋体" w:hAnsi="宋体" w:eastAsia="宋体" w:cs="Times New Roman"/>
-                    <w:b/>
-                    <w:sz w:val="22"/>
-                    <w:szCs w:val="24"/>
-                  </w:rPr>
-                </w:pPr>
-                <w:r>
-                  <w:rPr>
-                    <w:rFonts w:hint="eastAsia" w:ascii="宋体" w:hAnsi="宋体" w:eastAsia="宋体" w:cs="Times New Roman"/>
-                    <w:b/>
-                    <w:sz w:val="22"/>
-                    <w:szCs w:val="24"/>
-                  </w:rPr>
-                  <w:t xml:space="preserve">[极差] [很差]  [差]  [一般]  </w:t>
-                </w:r>
-                <w:r>
-                  <w:rPr>
-                    <w:rFonts w:hint="eastAsia" w:ascii="宋体" w:hAnsi="宋体" w:eastAsia="宋体" w:cs="Times New Roman"/>
-                    <w:b/>
-                    <w:color w:val="FF0000"/>
-                    <w:sz w:val="22"/>
-                    <w:szCs w:val="24"/>
-                  </w:rPr>
-                  <w:t xml:space="preserve">[好] </w:t>
-                </w:r>
-                <w:r>
-                  <w:rPr>
-                    <w:rFonts w:hint="eastAsia" w:ascii="宋体" w:hAnsi="宋体" w:eastAsia="宋体" w:cs="Times New Roman"/>
-                    <w:b/>
-                    <w:sz w:val="22"/>
-                    <w:szCs w:val="24"/>
-                  </w:rPr>
-                  <w:t xml:space="preserve"> [很好]</w:t>
                 </w:r>
               </w:p>
             </w:tc>
@@ -2022,7 +1399,7 @@
                     <w:sz w:val="22"/>
                     <w:szCs w:val="24"/>
                   </w:rPr>
-                  <w:t>是否存在需求冲突？怎样解决可能的需求冲突？</w:t>
+                  <w:t>是否记录了每个用户的非功能性需求？描述是否正确？</w:t>
                 </w:r>
               </w:p>
             </w:tc>
@@ -2049,7 +1426,7 @@
                     <w:sz w:val="22"/>
                     <w:szCs w:val="24"/>
                   </w:rPr>
-                  <w:t xml:space="preserve">[极差] [很差]  [差]  [一般]  </w:t>
+                  <w:t xml:space="preserve">[极差] [很差]  [差]  </w:t>
                 </w:r>
                 <w:r>
                   <w:rPr>
@@ -2059,16 +1436,16 @@
                     <w:sz w:val="22"/>
                     <w:szCs w:val="24"/>
                   </w:rPr>
-                  <w:t>[好]</w:t>
-                </w:r>
-                <w:r>
-                  <w:rPr>
-                    <w:rFonts w:hint="eastAsia" w:ascii="宋体" w:hAnsi="宋体" w:eastAsia="宋体" w:cs="Times New Roman"/>
-                    <w:b/>
-                    <w:sz w:val="22"/>
-                    <w:szCs w:val="24"/>
-                  </w:rPr>
-                  <w:t xml:space="preserve">  [很好]</w:t>
+                  <w:t xml:space="preserve">[一般] </w:t>
+                </w:r>
+                <w:r>
+                  <w:rPr>
+                    <w:rFonts w:hint="eastAsia" w:ascii="宋体" w:hAnsi="宋体" w:eastAsia="宋体" w:cs="Times New Roman"/>
+                    <w:b/>
+                    <w:sz w:val="22"/>
+                    <w:szCs w:val="24"/>
+                  </w:rPr>
+                  <w:t xml:space="preserve"> [好]  [很好]</w:t>
                 </w:r>
               </w:p>
             </w:tc>
@@ -2114,7 +1491,7 @@
                     <w:sz w:val="22"/>
                     <w:szCs w:val="24"/>
                   </w:rPr>
-                  <w:t>SRS中是否包含了数据字典？定义的方法是否正确？内容是否完整、准确？是否标明来源？</w:t>
+                  <w:t>是否对每个用户的需求进行了优先级打分和排序？具体的量化方法是什么？合适、有效吗？</w:t>
                 </w:r>
               </w:p>
             </w:tc>
@@ -2206,7 +1583,7 @@
                     <w:sz w:val="22"/>
                     <w:szCs w:val="24"/>
                   </w:rPr>
-                  <w:t>是否在数据字典的基础上定义了ER图？准确吗？</w:t>
+                  <w:t>是否讨论、分析、论证了每个需求的可行性？是否存在不可行的需求？有记录吗？</w:t>
                 </w:r>
               </w:p>
             </w:tc>
@@ -2233,7 +1610,7 @@
                     <w:sz w:val="22"/>
                     <w:szCs w:val="24"/>
                   </w:rPr>
-                  <w:t xml:space="preserve">[极差] [很差]  [差]  [一般]  </w:t>
+                  <w:t xml:space="preserve">[极差] [很差]  [差]  </w:t>
                 </w:r>
                 <w:r>
                   <w:rPr>
@@ -2243,16 +1620,16 @@
                     <w:sz w:val="22"/>
                     <w:szCs w:val="24"/>
                   </w:rPr>
-                  <w:t>[好]</w:t>
-                </w:r>
-                <w:r>
-                  <w:rPr>
-                    <w:rFonts w:hint="eastAsia" w:ascii="宋体" w:hAnsi="宋体" w:eastAsia="宋体" w:cs="Times New Roman"/>
-                    <w:b/>
-                    <w:sz w:val="22"/>
-                    <w:szCs w:val="24"/>
-                  </w:rPr>
-                  <w:t xml:space="preserve">  [很好]</w:t>
+                  <w:t>[一般]</w:t>
+                </w:r>
+                <w:r>
+                  <w:rPr>
+                    <w:rFonts w:hint="eastAsia" w:ascii="宋体" w:hAnsi="宋体" w:eastAsia="宋体" w:cs="Times New Roman"/>
+                    <w:b/>
+                    <w:sz w:val="22"/>
+                    <w:szCs w:val="24"/>
+                  </w:rPr>
+                  <w:t xml:space="preserve">  [好]  [很好]</w:t>
                 </w:r>
               </w:p>
             </w:tc>
@@ -2298,7 +1675,7 @@
                     <w:sz w:val="22"/>
                     <w:szCs w:val="24"/>
                   </w:rPr>
-                  <w:t>SRS中是否对定义了系统的实现环境？运行环境？</w:t>
+                  <w:t>是否召开了JAD会议？有没有会议记录？内容是否完整、有效？</w:t>
                 </w:r>
               </w:p>
             </w:tc>
@@ -2327,7 +1704,7 @@
                     <w:sz w:val="22"/>
                     <w:szCs w:val="24"/>
                   </w:rPr>
-                  <w:t xml:space="preserve">[极差] [很差]  [差]  [一般]  </w:t>
+                  <w:t xml:space="preserve">[极差] [很差]  [差]  </w:t>
                 </w:r>
                 <w:r>
                   <w:rPr>
@@ -2337,16 +1714,16 @@
                     <w:sz w:val="22"/>
                     <w:szCs w:val="24"/>
                   </w:rPr>
-                  <w:t>[好]</w:t>
-                </w:r>
-                <w:r>
-                  <w:rPr>
-                    <w:rFonts w:hint="eastAsia" w:ascii="宋体" w:hAnsi="宋体" w:eastAsia="宋体" w:cs="Times New Roman"/>
-                    <w:b/>
-                    <w:sz w:val="22"/>
-                    <w:szCs w:val="24"/>
-                  </w:rPr>
-                  <w:t xml:space="preserve">  [很好]</w:t>
+                  <w:t>[一般]</w:t>
+                </w:r>
+                <w:r>
+                  <w:rPr>
+                    <w:rFonts w:hint="eastAsia" w:ascii="宋体" w:hAnsi="宋体" w:eastAsia="宋体" w:cs="Times New Roman"/>
+                    <w:b/>
+                    <w:sz w:val="22"/>
+                    <w:szCs w:val="24"/>
+                  </w:rPr>
+                  <w:t xml:space="preserve">  [好]  [很好]</w:t>
                 </w:r>
               </w:p>
             </w:tc>
@@ -2390,7 +1767,7 @@
                     <w:sz w:val="22"/>
                     <w:szCs w:val="24"/>
                   </w:rPr>
-                  <w:t>SRS中是否对各类用户的需求表明了来源？各部分之间是否建立了链接关系或索引关系？</w:t>
+                  <w:t>是否清晰地定义了需求，可以移交给另一小组设计、实现而依然理解正确？</w:t>
                 </w:r>
               </w:p>
             </w:tc>
@@ -2417,7 +1794,7 @@
                     <w:sz w:val="22"/>
                     <w:szCs w:val="24"/>
                   </w:rPr>
-                  <w:t xml:space="preserve">[极差] [很差]  </w:t>
+                  <w:t xml:space="preserve">[极差] [很差]  [差]  </w:t>
                 </w:r>
                 <w:r>
                   <w:rPr>
@@ -2427,16 +1804,16 @@
                     <w:sz w:val="22"/>
                     <w:szCs w:val="24"/>
                   </w:rPr>
-                  <w:t>[差]</w:t>
-                </w:r>
-                <w:r>
-                  <w:rPr>
-                    <w:rFonts w:hint="eastAsia" w:ascii="宋体" w:hAnsi="宋体" w:eastAsia="宋体" w:cs="Times New Roman"/>
-                    <w:b/>
-                    <w:sz w:val="22"/>
-                    <w:szCs w:val="24"/>
-                  </w:rPr>
-                  <w:t xml:space="preserve">  [一般]  [好]  [很好]</w:t>
+                  <w:t xml:space="preserve">[一般] </w:t>
+                </w:r>
+                <w:r>
+                  <w:rPr>
+                    <w:rFonts w:hint="eastAsia" w:ascii="宋体" w:hAnsi="宋体" w:eastAsia="宋体" w:cs="Times New Roman"/>
+                    <w:b/>
+                    <w:sz w:val="22"/>
+                    <w:szCs w:val="24"/>
+                  </w:rPr>
+                  <w:t xml:space="preserve"> [好]  [很好]</w:t>
                 </w:r>
               </w:p>
             </w:tc>
@@ -2482,43 +1859,7 @@
                     <w:sz w:val="22"/>
                     <w:szCs w:val="24"/>
                   </w:rPr>
-                  <w:t>针对需求的复杂关节，是否</w:t>
-                </w:r>
-                <w:r>
-                  <w:rPr>
-                    <w:rFonts w:ascii="宋体" w:hAnsi="宋体" w:eastAsia="宋体" w:cs="Times New Roman"/>
-                    <w:b/>
-                    <w:sz w:val="22"/>
-                    <w:szCs w:val="24"/>
-                  </w:rPr>
-                  <w:t>使用了UML工具进行了</w:t>
-                </w:r>
-                <w:r>
-                  <w:rPr>
-                    <w:rFonts w:hint="eastAsia" w:ascii="宋体" w:hAnsi="宋体" w:eastAsia="宋体" w:cs="Times New Roman"/>
-                    <w:b/>
-                    <w:sz w:val="22"/>
-                    <w:szCs w:val="24"/>
-                  </w:rPr>
-                  <w:t>进一步的</w:t>
-                </w:r>
-                <w:r>
-                  <w:rPr>
-                    <w:rFonts w:ascii="宋体" w:hAnsi="宋体" w:eastAsia="宋体" w:cs="Times New Roman"/>
-                    <w:b/>
-                    <w:sz w:val="22"/>
-                    <w:szCs w:val="24"/>
-                  </w:rPr>
-                  <w:t>需求分析</w:t>
-                </w:r>
-                <w:r>
-                  <w:rPr>
-                    <w:rFonts w:hint="eastAsia" w:ascii="宋体" w:hAnsi="宋体" w:eastAsia="宋体" w:cs="Times New Roman"/>
-                    <w:b/>
-                    <w:sz w:val="22"/>
-                    <w:szCs w:val="24"/>
-                  </w:rPr>
-                  <w:t>说明？具体是什么？</w:t>
+                  <w:t>提交的SRS在内容上是否完整？是否考虑了功能和非功能的需求？是否达到要求的下限？</w:t>
                 </w:r>
               </w:p>
             </w:tc>
@@ -2553,20 +1894,39 @@
                   <w:rPr>
                     <w:rFonts w:hint="eastAsia" w:ascii="宋体" w:hAnsi="宋体" w:eastAsia="宋体" w:cs="Times New Roman"/>
                     <w:b/>
+                    <w:color w:val="auto"/>
+                    <w:sz w:val="22"/>
+                    <w:szCs w:val="24"/>
+                  </w:rPr>
+                  <w:t>[差]</w:t>
+                </w:r>
+                <w:r>
+                  <w:rPr>
+                    <w:rFonts w:hint="eastAsia" w:ascii="宋体" w:hAnsi="宋体" w:eastAsia="宋体" w:cs="Times New Roman"/>
+                    <w:b/>
+                    <w:sz w:val="22"/>
+                    <w:szCs w:val="24"/>
+                  </w:rPr>
+                  <w:t xml:space="preserve">  [一般]  </w:t>
+                </w:r>
+                <w:r>
+                  <w:rPr>
+                    <w:rFonts w:hint="eastAsia" w:ascii="宋体" w:hAnsi="宋体" w:eastAsia="宋体" w:cs="Times New Roman"/>
+                    <w:b/>
                     <w:color w:val="FF0000"/>
                     <w:sz w:val="22"/>
                     <w:szCs w:val="24"/>
                   </w:rPr>
-                  <w:t>[差]</w:t>
-                </w:r>
-                <w:r>
-                  <w:rPr>
-                    <w:rFonts w:hint="eastAsia" w:ascii="宋体" w:hAnsi="宋体" w:eastAsia="宋体" w:cs="Times New Roman"/>
-                    <w:b/>
-                    <w:sz w:val="22"/>
-                    <w:szCs w:val="24"/>
-                  </w:rPr>
-                  <w:t xml:space="preserve">  [一般]  [好]  [很好]</w:t>
+                  <w:t>[好]</w:t>
+                </w:r>
+                <w:r>
+                  <w:rPr>
+                    <w:rFonts w:hint="eastAsia" w:ascii="宋体" w:hAnsi="宋体" w:eastAsia="宋体" w:cs="Times New Roman"/>
+                    <w:b/>
+                    <w:sz w:val="22"/>
+                    <w:szCs w:val="24"/>
+                  </w:rPr>
+                  <w:t xml:space="preserve">  [很好]</w:t>
                 </w:r>
               </w:p>
             </w:tc>
@@ -2588,9 +1948,6 @@
             <w:tc>
               <w:tcPr>
                 <w:tcW w:w="10453" w:type="dxa"/>
-                <w:tcBorders>
-                  <w:bottom w:val="single" w:color="auto" w:sz="4" w:space="0"/>
-                </w:tcBorders>
                 <w:shd w:val="clear" w:color="auto" w:fill="DBE5F1"/>
               </w:tcPr>
               <w:p>
@@ -2603,71 +1960,23 @@
                     <w:rFonts w:ascii="宋体" w:hAnsi="宋体" w:eastAsia="宋体" w:cs="Times New Roman"/>
                     <w:b/>
                     <w:sz w:val="22"/>
-                    <w:szCs w:val="20"/>
-                  </w:rPr>
-                </w:pPr>
-                <w:r>
-                  <w:rPr>
-                    <w:rFonts w:ascii="宋体" w:hAnsi="宋体" w:eastAsia="宋体" w:cs="Times New Roman"/>
-                    <w:b/>
-                    <w:sz w:val="22"/>
-                    <w:szCs w:val="20"/>
-                  </w:rPr>
-                  <w:t>对描述需求所使用的UML图例是否</w:t>
-                </w:r>
-                <w:r>
-                  <w:rPr>
-                    <w:rFonts w:hint="eastAsia" w:ascii="宋体" w:hAnsi="宋体" w:eastAsia="宋体" w:cs="Times New Roman"/>
-                    <w:b/>
-                    <w:sz w:val="22"/>
-                    <w:szCs w:val="20"/>
-                  </w:rPr>
-                  <w:t>与</w:t>
-                </w:r>
-                <w:r>
-                  <w:rPr>
-                    <w:rFonts w:ascii="宋体" w:hAnsi="宋体" w:eastAsia="宋体" w:cs="Times New Roman"/>
-                    <w:b/>
-                    <w:sz w:val="22"/>
-                    <w:szCs w:val="20"/>
-                  </w:rPr>
-                  <w:t>需求对象合适、匹配</w:t>
-                </w:r>
-                <w:r>
-                  <w:rPr>
-                    <w:rFonts w:hint="eastAsia" w:ascii="宋体" w:hAnsi="宋体" w:eastAsia="宋体" w:cs="Times New Roman"/>
-                    <w:b/>
-                    <w:sz w:val="22"/>
-                    <w:szCs w:val="20"/>
-                  </w:rPr>
-                  <w:t>？描述是否</w:t>
-                </w:r>
-                <w:r>
-                  <w:rPr>
-                    <w:rFonts w:ascii="宋体" w:hAnsi="宋体" w:eastAsia="宋体" w:cs="Times New Roman"/>
-                    <w:b/>
-                    <w:sz w:val="22"/>
-                    <w:szCs w:val="20"/>
-                  </w:rPr>
-                  <w:t>准确</w:t>
-                </w:r>
-                <w:r>
-                  <w:rPr>
-                    <w:rFonts w:hint="eastAsia" w:ascii="宋体" w:hAnsi="宋体" w:eastAsia="宋体" w:cs="Times New Roman"/>
-                    <w:b/>
-                    <w:sz w:val="22"/>
-                    <w:szCs w:val="20"/>
-                  </w:rPr>
-                  <w:t>？</w:t>
+                    <w:szCs w:val="24"/>
+                  </w:rPr>
+                </w:pPr>
+                <w:r>
+                  <w:rPr>
+                    <w:rFonts w:hint="eastAsia" w:ascii="宋体" w:hAnsi="宋体" w:eastAsia="宋体" w:cs="Times New Roman"/>
+                    <w:b/>
+                    <w:sz w:val="22"/>
+                    <w:szCs w:val="24"/>
+                  </w:rPr>
+                  <w:t xml:space="preserve">SRS中是否对全部用户的需求进行了优先级排序？ </w:t>
                 </w:r>
               </w:p>
             </w:tc>
             <w:tc>
               <w:tcPr>
                 <w:tcW w:w="5103" w:type="dxa"/>
-                <w:tcBorders>
-                  <w:bottom w:val="single" w:color="auto" w:sz="4" w:space="0"/>
-                </w:tcBorders>
                 <w:shd w:val="clear" w:color="auto" w:fill="DBE5F1"/>
                 <w:vAlign w:val="center"/>
               </w:tcPr>
@@ -2729,6 +2038,823 @@
             <w:tc>
               <w:tcPr>
                 <w:tcW w:w="10453" w:type="dxa"/>
+              </w:tcPr>
+              <w:p>
+                <w:pPr>
+                  <w:numPr>
+                    <w:ilvl w:val="0"/>
+                    <w:numId w:val="1"/>
+                  </w:numPr>
+                  <w:rPr>
+                    <w:rFonts w:ascii="宋体" w:hAnsi="宋体" w:eastAsia="宋体" w:cs="Times New Roman"/>
+                    <w:b/>
+                    <w:sz w:val="22"/>
+                    <w:szCs w:val="24"/>
+                  </w:rPr>
+                </w:pPr>
+                <w:r>
+                  <w:rPr>
+                    <w:rFonts w:hint="eastAsia" w:ascii="宋体" w:hAnsi="宋体" w:eastAsia="宋体" w:cs="Times New Roman"/>
+                    <w:b/>
+                    <w:sz w:val="22"/>
+                    <w:szCs w:val="24"/>
+                  </w:rPr>
+                  <w:t>需求优先级排序是否考虑了用户群的分类？</w:t>
+                </w:r>
+              </w:p>
+            </w:tc>
+            <w:tc>
+              <w:tcPr>
+                <w:tcW w:w="5103" w:type="dxa"/>
+                <w:vAlign w:val="center"/>
+              </w:tcPr>
+              <w:p>
+                <w:pPr>
+                  <w:jc w:val="center"/>
+                  <w:rPr>
+                    <w:rFonts w:ascii="宋体" w:hAnsi="宋体" w:eastAsia="宋体" w:cs="Times New Roman"/>
+                    <w:b/>
+                    <w:sz w:val="22"/>
+                    <w:szCs w:val="24"/>
+                  </w:rPr>
+                </w:pPr>
+                <w:r>
+                  <w:rPr>
+                    <w:rFonts w:hint="eastAsia" w:ascii="宋体" w:hAnsi="宋体" w:eastAsia="宋体" w:cs="Times New Roman"/>
+                    <w:b/>
+                    <w:sz w:val="22"/>
+                    <w:szCs w:val="24"/>
+                  </w:rPr>
+                  <w:t xml:space="preserve">[极差] [很差]  [差]  [一般]  </w:t>
+                </w:r>
+                <w:r>
+                  <w:rPr>
+                    <w:rFonts w:hint="eastAsia" w:ascii="宋体" w:hAnsi="宋体" w:eastAsia="宋体" w:cs="Times New Roman"/>
+                    <w:b/>
+                    <w:color w:val="FF0000"/>
+                    <w:sz w:val="22"/>
+                    <w:szCs w:val="24"/>
+                  </w:rPr>
+                  <w:t xml:space="preserve">[好] </w:t>
+                </w:r>
+                <w:r>
+                  <w:rPr>
+                    <w:rFonts w:hint="eastAsia" w:ascii="宋体" w:hAnsi="宋体" w:eastAsia="宋体" w:cs="Times New Roman"/>
+                    <w:b/>
+                    <w:sz w:val="22"/>
+                    <w:szCs w:val="24"/>
+                  </w:rPr>
+                  <w:t xml:space="preserve"> [很好]</w:t>
+                </w:r>
+              </w:p>
+            </w:tc>
+          </w:tr>
+          <w:tr>
+            <w:tblPrEx>
+              <w:tblBorders>
+                <w:top w:val="single" w:color="auto" w:sz="4" w:space="0"/>
+                <w:left w:val="single" w:color="auto" w:sz="4" w:space="0"/>
+                <w:bottom w:val="single" w:color="auto" w:sz="4" w:space="0"/>
+                <w:right w:val="single" w:color="auto" w:sz="4" w:space="0"/>
+                <w:insideH w:val="single" w:color="auto" w:sz="4" w:space="0"/>
+                <w:insideV w:val="single" w:color="auto" w:sz="4" w:space="0"/>
+              </w:tblBorders>
+            </w:tblPrEx>
+            <w:trPr>
+              <w:trHeight w:val="454" w:hRule="atLeast"/>
+            </w:trPr>
+            <w:tc>
+              <w:tcPr>
+                <w:tcW w:w="10453" w:type="dxa"/>
+                <w:shd w:val="clear" w:color="auto" w:fill="DBE5F1"/>
+              </w:tcPr>
+              <w:p>
+                <w:pPr>
+                  <w:numPr>
+                    <w:ilvl w:val="0"/>
+                    <w:numId w:val="1"/>
+                  </w:numPr>
+                  <w:rPr>
+                    <w:rFonts w:ascii="宋体" w:hAnsi="宋体" w:eastAsia="宋体" w:cs="Times New Roman"/>
+                    <w:b/>
+                    <w:sz w:val="22"/>
+                    <w:szCs w:val="24"/>
+                  </w:rPr>
+                </w:pPr>
+                <w:r>
+                  <w:rPr>
+                    <w:rFonts w:hint="eastAsia" w:ascii="宋体" w:hAnsi="宋体" w:eastAsia="宋体" w:cs="Times New Roman"/>
+                    <w:b/>
+                    <w:sz w:val="22"/>
+                    <w:szCs w:val="24"/>
+                  </w:rPr>
+                  <w:t>是否存在需求冲突？怎样解决可能的需求冲突？</w:t>
+                </w:r>
+              </w:p>
+            </w:tc>
+            <w:tc>
+              <w:tcPr>
+                <w:tcW w:w="5103" w:type="dxa"/>
+                <w:shd w:val="clear" w:color="auto" w:fill="DBE5F1"/>
+                <w:vAlign w:val="center"/>
+              </w:tcPr>
+              <w:p>
+                <w:pPr>
+                  <w:jc w:val="center"/>
+                  <w:rPr>
+                    <w:rFonts w:ascii="宋体" w:hAnsi="宋体" w:eastAsia="宋体" w:cs="Times New Roman"/>
+                    <w:b/>
+                    <w:sz w:val="22"/>
+                    <w:szCs w:val="24"/>
+                  </w:rPr>
+                </w:pPr>
+                <w:r>
+                  <w:rPr>
+                    <w:rFonts w:hint="eastAsia" w:ascii="宋体" w:hAnsi="宋体" w:eastAsia="宋体" w:cs="Times New Roman"/>
+                    <w:b/>
+                    <w:sz w:val="22"/>
+                    <w:szCs w:val="24"/>
+                  </w:rPr>
+                  <w:t xml:space="preserve">[极差] [很差]  [差]  [一般]  </w:t>
+                </w:r>
+                <w:r>
+                  <w:rPr>
+                    <w:rFonts w:hint="eastAsia" w:ascii="宋体" w:hAnsi="宋体" w:eastAsia="宋体" w:cs="Times New Roman"/>
+                    <w:b/>
+                    <w:color w:val="FF0000"/>
+                    <w:sz w:val="22"/>
+                    <w:szCs w:val="24"/>
+                  </w:rPr>
+                  <w:t>[好]</w:t>
+                </w:r>
+                <w:r>
+                  <w:rPr>
+                    <w:rFonts w:hint="eastAsia" w:ascii="宋体" w:hAnsi="宋体" w:eastAsia="宋体" w:cs="Times New Roman"/>
+                    <w:b/>
+                    <w:sz w:val="22"/>
+                    <w:szCs w:val="24"/>
+                  </w:rPr>
+                  <w:t xml:space="preserve">  [很好]</w:t>
+                </w:r>
+              </w:p>
+            </w:tc>
+          </w:tr>
+          <w:tr>
+            <w:tblPrEx>
+              <w:tblBorders>
+                <w:top w:val="single" w:color="auto" w:sz="4" w:space="0"/>
+                <w:left w:val="single" w:color="auto" w:sz="4" w:space="0"/>
+                <w:bottom w:val="single" w:color="auto" w:sz="4" w:space="0"/>
+                <w:right w:val="single" w:color="auto" w:sz="4" w:space="0"/>
+                <w:insideH w:val="single" w:color="auto" w:sz="4" w:space="0"/>
+                <w:insideV w:val="single" w:color="auto" w:sz="4" w:space="0"/>
+              </w:tblBorders>
+            </w:tblPrEx>
+            <w:trPr>
+              <w:trHeight w:val="454" w:hRule="atLeast"/>
+            </w:trPr>
+            <w:tc>
+              <w:tcPr>
+                <w:tcW w:w="10453" w:type="dxa"/>
+                <w:tcBorders>
+                  <w:bottom w:val="single" w:color="auto" w:sz="4" w:space="0"/>
+                </w:tcBorders>
+              </w:tcPr>
+              <w:p>
+                <w:pPr>
+                  <w:numPr>
+                    <w:ilvl w:val="0"/>
+                    <w:numId w:val="1"/>
+                  </w:numPr>
+                  <w:rPr>
+                    <w:rFonts w:ascii="宋体" w:hAnsi="宋体" w:eastAsia="宋体" w:cs="Times New Roman"/>
+                    <w:b/>
+                    <w:sz w:val="22"/>
+                    <w:szCs w:val="24"/>
+                  </w:rPr>
+                </w:pPr>
+                <w:r>
+                  <w:rPr>
+                    <w:rFonts w:hint="eastAsia" w:ascii="宋体" w:hAnsi="宋体" w:eastAsia="宋体" w:cs="Times New Roman"/>
+                    <w:b/>
+                    <w:sz w:val="22"/>
+                    <w:szCs w:val="24"/>
+                  </w:rPr>
+                  <w:t>SRS中是否包含了数据字典？定义的方法是否正确？内容是否完整、准确？是否标明来源？</w:t>
+                </w:r>
+              </w:p>
+            </w:tc>
+            <w:tc>
+              <w:tcPr>
+                <w:tcW w:w="5103" w:type="dxa"/>
+                <w:tcBorders>
+                  <w:bottom w:val="single" w:color="auto" w:sz="4" w:space="0"/>
+                </w:tcBorders>
+                <w:vAlign w:val="center"/>
+              </w:tcPr>
+              <w:p>
+                <w:pPr>
+                  <w:jc w:val="center"/>
+                  <w:rPr>
+                    <w:rFonts w:ascii="宋体" w:hAnsi="宋体" w:eastAsia="宋体" w:cs="Times New Roman"/>
+                    <w:b/>
+                    <w:sz w:val="22"/>
+                    <w:szCs w:val="24"/>
+                  </w:rPr>
+                </w:pPr>
+                <w:r>
+                  <w:rPr>
+                    <w:rFonts w:hint="eastAsia" w:ascii="宋体" w:hAnsi="宋体" w:eastAsia="宋体" w:cs="Times New Roman"/>
+                    <w:b/>
+                    <w:sz w:val="22"/>
+                    <w:szCs w:val="24"/>
+                  </w:rPr>
+                  <w:t xml:space="preserve">[极差] [很差]  [差]  [一般]  </w:t>
+                </w:r>
+                <w:r>
+                  <w:rPr>
+                    <w:rFonts w:hint="eastAsia" w:ascii="宋体" w:hAnsi="宋体" w:eastAsia="宋体" w:cs="Times New Roman"/>
+                    <w:b/>
+                    <w:color w:val="FF0000"/>
+                    <w:sz w:val="22"/>
+                    <w:szCs w:val="24"/>
+                  </w:rPr>
+                  <w:t>[好]</w:t>
+                </w:r>
+                <w:r>
+                  <w:rPr>
+                    <w:rFonts w:hint="eastAsia" w:ascii="宋体" w:hAnsi="宋体" w:eastAsia="宋体" w:cs="Times New Roman"/>
+                    <w:b/>
+                    <w:sz w:val="22"/>
+                    <w:szCs w:val="24"/>
+                  </w:rPr>
+                  <w:t xml:space="preserve">  [很好]</w:t>
+                </w:r>
+              </w:p>
+            </w:tc>
+          </w:tr>
+          <w:tr>
+            <w:tblPrEx>
+              <w:tblBorders>
+                <w:top w:val="single" w:color="auto" w:sz="4" w:space="0"/>
+                <w:left w:val="single" w:color="auto" w:sz="4" w:space="0"/>
+                <w:bottom w:val="single" w:color="auto" w:sz="4" w:space="0"/>
+                <w:right w:val="single" w:color="auto" w:sz="4" w:space="0"/>
+                <w:insideH w:val="single" w:color="auto" w:sz="4" w:space="0"/>
+                <w:insideV w:val="single" w:color="auto" w:sz="4" w:space="0"/>
+              </w:tblBorders>
+            </w:tblPrEx>
+            <w:trPr>
+              <w:trHeight w:val="454" w:hRule="atLeast"/>
+            </w:trPr>
+            <w:tc>
+              <w:tcPr>
+                <w:tcW w:w="10453" w:type="dxa"/>
+                <w:shd w:val="clear" w:color="auto" w:fill="DBE5F1"/>
+              </w:tcPr>
+              <w:p>
+                <w:pPr>
+                  <w:numPr>
+                    <w:ilvl w:val="0"/>
+                    <w:numId w:val="1"/>
+                  </w:numPr>
+                  <w:rPr>
+                    <w:rFonts w:ascii="宋体" w:hAnsi="宋体" w:eastAsia="宋体" w:cs="Times New Roman"/>
+                    <w:b/>
+                    <w:sz w:val="22"/>
+                    <w:szCs w:val="24"/>
+                  </w:rPr>
+                </w:pPr>
+                <w:r>
+                  <w:rPr>
+                    <w:rFonts w:hint="eastAsia" w:ascii="宋体" w:hAnsi="宋体" w:eastAsia="宋体" w:cs="Times New Roman"/>
+                    <w:b/>
+                    <w:sz w:val="22"/>
+                    <w:szCs w:val="24"/>
+                  </w:rPr>
+                  <w:t>是否在数据字典的基础上定义了ER图？准确吗？</w:t>
+                </w:r>
+              </w:p>
+            </w:tc>
+            <w:tc>
+              <w:tcPr>
+                <w:tcW w:w="5103" w:type="dxa"/>
+                <w:shd w:val="clear" w:color="auto" w:fill="DBE5F1"/>
+                <w:vAlign w:val="center"/>
+              </w:tcPr>
+              <w:p>
+                <w:pPr>
+                  <w:jc w:val="center"/>
+                  <w:rPr>
+                    <w:rFonts w:ascii="宋体" w:hAnsi="宋体" w:eastAsia="宋体" w:cs="Times New Roman"/>
+                    <w:b/>
+                    <w:sz w:val="22"/>
+                    <w:szCs w:val="24"/>
+                  </w:rPr>
+                </w:pPr>
+                <w:r>
+                  <w:rPr>
+                    <w:rFonts w:hint="eastAsia" w:ascii="宋体" w:hAnsi="宋体" w:eastAsia="宋体" w:cs="Times New Roman"/>
+                    <w:b/>
+                    <w:sz w:val="22"/>
+                    <w:szCs w:val="24"/>
+                  </w:rPr>
+                  <w:t xml:space="preserve">[极差] [很差]  [差]  [一般]  </w:t>
+                </w:r>
+                <w:r>
+                  <w:rPr>
+                    <w:rFonts w:hint="eastAsia" w:ascii="宋体" w:hAnsi="宋体" w:eastAsia="宋体" w:cs="Times New Roman"/>
+                    <w:b/>
+                    <w:color w:val="FF0000"/>
+                    <w:sz w:val="22"/>
+                    <w:szCs w:val="24"/>
+                  </w:rPr>
+                  <w:t>[好]</w:t>
+                </w:r>
+                <w:r>
+                  <w:rPr>
+                    <w:rFonts w:hint="eastAsia" w:ascii="宋体" w:hAnsi="宋体" w:eastAsia="宋体" w:cs="Times New Roman"/>
+                    <w:b/>
+                    <w:sz w:val="22"/>
+                    <w:szCs w:val="24"/>
+                  </w:rPr>
+                  <w:t xml:space="preserve">  [很好]</w:t>
+                </w:r>
+              </w:p>
+            </w:tc>
+          </w:tr>
+          <w:tr>
+            <w:tblPrEx>
+              <w:tblBorders>
+                <w:top w:val="single" w:color="auto" w:sz="4" w:space="0"/>
+                <w:left w:val="single" w:color="auto" w:sz="4" w:space="0"/>
+                <w:bottom w:val="single" w:color="auto" w:sz="4" w:space="0"/>
+                <w:right w:val="single" w:color="auto" w:sz="4" w:space="0"/>
+                <w:insideH w:val="single" w:color="auto" w:sz="4" w:space="0"/>
+                <w:insideV w:val="single" w:color="auto" w:sz="4" w:space="0"/>
+              </w:tblBorders>
+            </w:tblPrEx>
+            <w:trPr>
+              <w:trHeight w:val="454" w:hRule="atLeast"/>
+            </w:trPr>
+            <w:tc>
+              <w:tcPr>
+                <w:tcW w:w="10453" w:type="dxa"/>
+                <w:tcBorders>
+                  <w:bottom w:val="single" w:color="auto" w:sz="4" w:space="0"/>
+                </w:tcBorders>
+              </w:tcPr>
+              <w:p>
+                <w:pPr>
+                  <w:numPr>
+                    <w:ilvl w:val="0"/>
+                    <w:numId w:val="1"/>
+                  </w:numPr>
+                  <w:rPr>
+                    <w:rFonts w:ascii="宋体" w:hAnsi="宋体" w:eastAsia="宋体" w:cs="Times New Roman"/>
+                    <w:b/>
+                    <w:sz w:val="22"/>
+                    <w:szCs w:val="24"/>
+                  </w:rPr>
+                </w:pPr>
+                <w:r>
+                  <w:rPr>
+                    <w:rFonts w:hint="eastAsia" w:ascii="宋体" w:hAnsi="宋体" w:eastAsia="宋体" w:cs="Times New Roman"/>
+                    <w:b/>
+                    <w:sz w:val="22"/>
+                    <w:szCs w:val="24"/>
+                  </w:rPr>
+                  <w:t>SRS中是否对定义了系统的实现环境？运行环境？</w:t>
+                </w:r>
+              </w:p>
+            </w:tc>
+            <w:tc>
+              <w:tcPr>
+                <w:tcW w:w="5103" w:type="dxa"/>
+                <w:tcBorders>
+                  <w:bottom w:val="single" w:color="auto" w:sz="4" w:space="0"/>
+                </w:tcBorders>
+                <w:vAlign w:val="center"/>
+              </w:tcPr>
+              <w:p>
+                <w:pPr>
+                  <w:jc w:val="center"/>
+                  <w:rPr>
+                    <w:rFonts w:ascii="宋体" w:hAnsi="宋体" w:eastAsia="宋体" w:cs="Times New Roman"/>
+                    <w:b/>
+                    <w:sz w:val="22"/>
+                    <w:szCs w:val="24"/>
+                  </w:rPr>
+                </w:pPr>
+                <w:r>
+                  <w:rPr>
+                    <w:rFonts w:hint="eastAsia" w:ascii="宋体" w:hAnsi="宋体" w:eastAsia="宋体" w:cs="Times New Roman"/>
+                    <w:b/>
+                    <w:sz w:val="22"/>
+                    <w:szCs w:val="24"/>
+                  </w:rPr>
+                  <w:t xml:space="preserve">[极差] [很差]  [差]  [一般]  </w:t>
+                </w:r>
+                <w:r>
+                  <w:rPr>
+                    <w:rFonts w:hint="eastAsia" w:ascii="宋体" w:hAnsi="宋体" w:eastAsia="宋体" w:cs="Times New Roman"/>
+                    <w:b/>
+                    <w:color w:val="FF0000"/>
+                    <w:sz w:val="22"/>
+                    <w:szCs w:val="24"/>
+                  </w:rPr>
+                  <w:t>[好]</w:t>
+                </w:r>
+                <w:r>
+                  <w:rPr>
+                    <w:rFonts w:hint="eastAsia" w:ascii="宋体" w:hAnsi="宋体" w:eastAsia="宋体" w:cs="Times New Roman"/>
+                    <w:b/>
+                    <w:sz w:val="22"/>
+                    <w:szCs w:val="24"/>
+                  </w:rPr>
+                  <w:t xml:space="preserve">  [很好]</w:t>
+                </w:r>
+              </w:p>
+            </w:tc>
+          </w:tr>
+          <w:tr>
+            <w:tblPrEx>
+              <w:tblBorders>
+                <w:top w:val="single" w:color="auto" w:sz="4" w:space="0"/>
+                <w:left w:val="single" w:color="auto" w:sz="4" w:space="0"/>
+                <w:bottom w:val="single" w:color="auto" w:sz="4" w:space="0"/>
+                <w:right w:val="single" w:color="auto" w:sz="4" w:space="0"/>
+                <w:insideH w:val="single" w:color="auto" w:sz="4" w:space="0"/>
+                <w:insideV w:val="single" w:color="auto" w:sz="4" w:space="0"/>
+              </w:tblBorders>
+            </w:tblPrEx>
+            <w:trPr>
+              <w:trHeight w:val="454" w:hRule="atLeast"/>
+            </w:trPr>
+            <w:tc>
+              <w:tcPr>
+                <w:tcW w:w="10453" w:type="dxa"/>
+                <w:shd w:val="clear" w:color="auto" w:fill="DBE5F1"/>
+              </w:tcPr>
+              <w:p>
+                <w:pPr>
+                  <w:numPr>
+                    <w:ilvl w:val="0"/>
+                    <w:numId w:val="1"/>
+                  </w:numPr>
+                  <w:rPr>
+                    <w:rFonts w:ascii="宋体" w:hAnsi="宋体" w:eastAsia="宋体" w:cs="Times New Roman"/>
+                    <w:b/>
+                    <w:sz w:val="22"/>
+                    <w:szCs w:val="24"/>
+                  </w:rPr>
+                </w:pPr>
+                <w:r>
+                  <w:rPr>
+                    <w:rFonts w:hint="eastAsia" w:ascii="宋体" w:hAnsi="宋体" w:eastAsia="宋体" w:cs="Times New Roman"/>
+                    <w:b/>
+                    <w:sz w:val="22"/>
+                    <w:szCs w:val="24"/>
+                  </w:rPr>
+                  <w:t>SRS中是否对各类用户的需求表明了来源？各部分之间是否建立了链接关系或索引关系？</w:t>
+                </w:r>
+              </w:p>
+            </w:tc>
+            <w:tc>
+              <w:tcPr>
+                <w:tcW w:w="5103" w:type="dxa"/>
+                <w:shd w:val="clear" w:color="auto" w:fill="DBE5F1"/>
+                <w:vAlign w:val="center"/>
+              </w:tcPr>
+              <w:p>
+                <w:pPr>
+                  <w:jc w:val="center"/>
+                  <w:rPr>
+                    <w:rFonts w:ascii="宋体" w:hAnsi="宋体" w:eastAsia="宋体" w:cs="Times New Roman"/>
+                    <w:b/>
+                    <w:sz w:val="22"/>
+                    <w:szCs w:val="24"/>
+                  </w:rPr>
+                </w:pPr>
+                <w:r>
+                  <w:rPr>
+                    <w:rFonts w:hint="eastAsia" w:ascii="宋体" w:hAnsi="宋体" w:eastAsia="宋体" w:cs="Times New Roman"/>
+                    <w:b/>
+                    <w:sz w:val="22"/>
+                    <w:szCs w:val="24"/>
+                  </w:rPr>
+                  <w:t xml:space="preserve">[极差] [很差]  </w:t>
+                </w:r>
+                <w:r>
+                  <w:rPr>
+                    <w:rFonts w:hint="eastAsia" w:ascii="宋体" w:hAnsi="宋体" w:eastAsia="宋体" w:cs="Times New Roman"/>
+                    <w:b/>
+                    <w:color w:val="FF0000"/>
+                    <w:sz w:val="22"/>
+                    <w:szCs w:val="24"/>
+                  </w:rPr>
+                  <w:t>[差]</w:t>
+                </w:r>
+                <w:r>
+                  <w:rPr>
+                    <w:rFonts w:hint="eastAsia" w:ascii="宋体" w:hAnsi="宋体" w:eastAsia="宋体" w:cs="Times New Roman"/>
+                    <w:b/>
+                    <w:sz w:val="22"/>
+                    <w:szCs w:val="24"/>
+                  </w:rPr>
+                  <w:t xml:space="preserve">  [一般]  [好]  [很好]</w:t>
+                </w:r>
+              </w:p>
+            </w:tc>
+          </w:tr>
+          <w:tr>
+            <w:tblPrEx>
+              <w:tblBorders>
+                <w:top w:val="single" w:color="auto" w:sz="4" w:space="0"/>
+                <w:left w:val="single" w:color="auto" w:sz="4" w:space="0"/>
+                <w:bottom w:val="single" w:color="auto" w:sz="4" w:space="0"/>
+                <w:right w:val="single" w:color="auto" w:sz="4" w:space="0"/>
+                <w:insideH w:val="single" w:color="auto" w:sz="4" w:space="0"/>
+                <w:insideV w:val="single" w:color="auto" w:sz="4" w:space="0"/>
+              </w:tblBorders>
+            </w:tblPrEx>
+            <w:trPr>
+              <w:trHeight w:val="454" w:hRule="atLeast"/>
+            </w:trPr>
+            <w:tc>
+              <w:tcPr>
+                <w:tcW w:w="10453" w:type="dxa"/>
+                <w:tcBorders>
+                  <w:bottom w:val="single" w:color="auto" w:sz="4" w:space="0"/>
+                </w:tcBorders>
+              </w:tcPr>
+              <w:p>
+                <w:pPr>
+                  <w:numPr>
+                    <w:ilvl w:val="0"/>
+                    <w:numId w:val="1"/>
+                  </w:numPr>
+                  <w:rPr>
+                    <w:rFonts w:ascii="宋体" w:hAnsi="宋体" w:eastAsia="宋体" w:cs="Times New Roman"/>
+                    <w:b/>
+                    <w:sz w:val="22"/>
+                    <w:szCs w:val="24"/>
+                  </w:rPr>
+                </w:pPr>
+                <w:r>
+                  <w:rPr>
+                    <w:rFonts w:hint="eastAsia" w:ascii="宋体" w:hAnsi="宋体" w:eastAsia="宋体" w:cs="Times New Roman"/>
+                    <w:b/>
+                    <w:sz w:val="22"/>
+                    <w:szCs w:val="24"/>
+                  </w:rPr>
+                  <w:t>针对需求的复杂关节，是否</w:t>
+                </w:r>
+                <w:r>
+                  <w:rPr>
+                    <w:rFonts w:ascii="宋体" w:hAnsi="宋体" w:eastAsia="宋体" w:cs="Times New Roman"/>
+                    <w:b/>
+                    <w:sz w:val="22"/>
+                    <w:szCs w:val="24"/>
+                  </w:rPr>
+                  <w:t>使用了UML工具进行了</w:t>
+                </w:r>
+                <w:r>
+                  <w:rPr>
+                    <w:rFonts w:hint="eastAsia" w:ascii="宋体" w:hAnsi="宋体" w:eastAsia="宋体" w:cs="Times New Roman"/>
+                    <w:b/>
+                    <w:sz w:val="22"/>
+                    <w:szCs w:val="24"/>
+                  </w:rPr>
+                  <w:t>进一步的</w:t>
+                </w:r>
+                <w:r>
+                  <w:rPr>
+                    <w:rFonts w:ascii="宋体" w:hAnsi="宋体" w:eastAsia="宋体" w:cs="Times New Roman"/>
+                    <w:b/>
+                    <w:sz w:val="22"/>
+                    <w:szCs w:val="24"/>
+                  </w:rPr>
+                  <w:t>需求分析</w:t>
+                </w:r>
+                <w:r>
+                  <w:rPr>
+                    <w:rFonts w:hint="eastAsia" w:ascii="宋体" w:hAnsi="宋体" w:eastAsia="宋体" w:cs="Times New Roman"/>
+                    <w:b/>
+                    <w:sz w:val="22"/>
+                    <w:szCs w:val="24"/>
+                  </w:rPr>
+                  <w:t>说明？具体是什么？</w:t>
+                </w:r>
+              </w:p>
+            </w:tc>
+            <w:tc>
+              <w:tcPr>
+                <w:tcW w:w="5103" w:type="dxa"/>
+                <w:tcBorders>
+                  <w:bottom w:val="single" w:color="auto" w:sz="4" w:space="0"/>
+                </w:tcBorders>
+                <w:vAlign w:val="center"/>
+              </w:tcPr>
+              <w:p>
+                <w:pPr>
+                  <w:jc w:val="center"/>
+                  <w:rPr>
+                    <w:rFonts w:ascii="宋体" w:hAnsi="宋体" w:eastAsia="宋体" w:cs="Times New Roman"/>
+                    <w:b/>
+                    <w:sz w:val="22"/>
+                    <w:szCs w:val="24"/>
+                  </w:rPr>
+                </w:pPr>
+                <w:r>
+                  <w:rPr>
+                    <w:rFonts w:hint="eastAsia" w:ascii="宋体" w:hAnsi="宋体" w:eastAsia="宋体" w:cs="Times New Roman"/>
+                    <w:b/>
+                    <w:sz w:val="22"/>
+                    <w:szCs w:val="24"/>
+                  </w:rPr>
+                  <w:t xml:space="preserve">[极差] [很差]  </w:t>
+                </w:r>
+                <w:r>
+                  <w:rPr>
+                    <w:rFonts w:hint="eastAsia" w:ascii="宋体" w:hAnsi="宋体" w:eastAsia="宋体" w:cs="Times New Roman"/>
+                    <w:b/>
+                    <w:color w:val="FF0000"/>
+                    <w:sz w:val="22"/>
+                    <w:szCs w:val="24"/>
+                  </w:rPr>
+                  <w:t>[差]</w:t>
+                </w:r>
+                <w:r>
+                  <w:rPr>
+                    <w:rFonts w:hint="eastAsia" w:ascii="宋体" w:hAnsi="宋体" w:eastAsia="宋体" w:cs="Times New Roman"/>
+                    <w:b/>
+                    <w:sz w:val="22"/>
+                    <w:szCs w:val="24"/>
+                  </w:rPr>
+                  <w:t xml:space="preserve">  [一般]  [好]  [很好]</w:t>
+                </w:r>
+              </w:p>
+            </w:tc>
+          </w:tr>
+          <w:tr>
+            <w:tblPrEx>
+              <w:tblBorders>
+                <w:top w:val="single" w:color="auto" w:sz="4" w:space="0"/>
+                <w:left w:val="single" w:color="auto" w:sz="4" w:space="0"/>
+                <w:bottom w:val="single" w:color="auto" w:sz="4" w:space="0"/>
+                <w:right w:val="single" w:color="auto" w:sz="4" w:space="0"/>
+                <w:insideH w:val="single" w:color="auto" w:sz="4" w:space="0"/>
+                <w:insideV w:val="single" w:color="auto" w:sz="4" w:space="0"/>
+              </w:tblBorders>
+            </w:tblPrEx>
+            <w:trPr>
+              <w:trHeight w:val="454" w:hRule="atLeast"/>
+            </w:trPr>
+            <w:tc>
+              <w:tcPr>
+                <w:tcW w:w="10453" w:type="dxa"/>
+                <w:tcBorders>
+                  <w:bottom w:val="single" w:color="auto" w:sz="4" w:space="0"/>
+                </w:tcBorders>
+                <w:shd w:val="clear" w:color="auto" w:fill="DBE5F1"/>
+              </w:tcPr>
+              <w:p>
+                <w:pPr>
+                  <w:numPr>
+                    <w:ilvl w:val="0"/>
+                    <w:numId w:val="1"/>
+                  </w:numPr>
+                  <w:rPr>
+                    <w:rFonts w:ascii="宋体" w:hAnsi="宋体" w:eastAsia="宋体" w:cs="Times New Roman"/>
+                    <w:b/>
+                    <w:sz w:val="22"/>
+                    <w:szCs w:val="20"/>
+                  </w:rPr>
+                </w:pPr>
+                <w:r>
+                  <w:rPr>
+                    <w:rFonts w:ascii="宋体" w:hAnsi="宋体" w:eastAsia="宋体" w:cs="Times New Roman"/>
+                    <w:b/>
+                    <w:sz w:val="22"/>
+                    <w:szCs w:val="20"/>
+                  </w:rPr>
+                  <w:t>对描述需求所使用的UML图例是否</w:t>
+                </w:r>
+                <w:r>
+                  <w:rPr>
+                    <w:rFonts w:hint="eastAsia" w:ascii="宋体" w:hAnsi="宋体" w:eastAsia="宋体" w:cs="Times New Roman"/>
+                    <w:b/>
+                    <w:sz w:val="22"/>
+                    <w:szCs w:val="20"/>
+                  </w:rPr>
+                  <w:t>与</w:t>
+                </w:r>
+                <w:r>
+                  <w:rPr>
+                    <w:rFonts w:ascii="宋体" w:hAnsi="宋体" w:eastAsia="宋体" w:cs="Times New Roman"/>
+                    <w:b/>
+                    <w:sz w:val="22"/>
+                    <w:szCs w:val="20"/>
+                  </w:rPr>
+                  <w:t>需求对象合适、匹配</w:t>
+                </w:r>
+                <w:r>
+                  <w:rPr>
+                    <w:rFonts w:hint="eastAsia" w:ascii="宋体" w:hAnsi="宋体" w:eastAsia="宋体" w:cs="Times New Roman"/>
+                    <w:b/>
+                    <w:sz w:val="22"/>
+                    <w:szCs w:val="20"/>
+                  </w:rPr>
+                  <w:t>？描述是否</w:t>
+                </w:r>
+                <w:r>
+                  <w:rPr>
+                    <w:rFonts w:ascii="宋体" w:hAnsi="宋体" w:eastAsia="宋体" w:cs="Times New Roman"/>
+                    <w:b/>
+                    <w:sz w:val="22"/>
+                    <w:szCs w:val="20"/>
+                  </w:rPr>
+                  <w:t>准确</w:t>
+                </w:r>
+                <w:r>
+                  <w:rPr>
+                    <w:rFonts w:hint="eastAsia" w:ascii="宋体" w:hAnsi="宋体" w:eastAsia="宋体" w:cs="Times New Roman"/>
+                    <w:b/>
+                    <w:sz w:val="22"/>
+                    <w:szCs w:val="20"/>
+                  </w:rPr>
+                  <w:t>？</w:t>
+                </w:r>
+              </w:p>
+            </w:tc>
+            <w:tc>
+              <w:tcPr>
+                <w:tcW w:w="5103" w:type="dxa"/>
+                <w:tcBorders>
+                  <w:bottom w:val="single" w:color="auto" w:sz="4" w:space="0"/>
+                </w:tcBorders>
+                <w:shd w:val="clear" w:color="auto" w:fill="DBE5F1"/>
+                <w:vAlign w:val="center"/>
+              </w:tcPr>
+              <w:p>
+                <w:pPr>
+                  <w:jc w:val="center"/>
+                  <w:rPr>
+                    <w:rFonts w:ascii="宋体" w:hAnsi="宋体" w:eastAsia="宋体" w:cs="Times New Roman"/>
+                    <w:b/>
+                    <w:sz w:val="22"/>
+                    <w:szCs w:val="24"/>
+                  </w:rPr>
+                </w:pPr>
+                <w:r>
+                  <w:rPr>
+                    <w:rFonts w:hint="eastAsia" w:ascii="宋体" w:hAnsi="宋体" w:eastAsia="宋体" w:cs="Times New Roman"/>
+                    <w:b/>
+                    <w:sz w:val="22"/>
+                    <w:szCs w:val="24"/>
+                  </w:rPr>
+                  <w:t xml:space="preserve">[极差] [很差]  [差]  </w:t>
+                </w:r>
+                <w:r>
+                  <w:rPr>
+                    <w:rFonts w:hint="eastAsia" w:ascii="宋体" w:hAnsi="宋体" w:eastAsia="宋体" w:cs="Times New Roman"/>
+                    <w:b/>
+                    <w:color w:val="FF0000"/>
+                    <w:sz w:val="22"/>
+                    <w:szCs w:val="24"/>
+                  </w:rPr>
+                  <w:t>[一般]</w:t>
+                </w:r>
+                <w:r>
+                  <w:rPr>
+                    <w:rFonts w:hint="eastAsia" w:ascii="宋体" w:hAnsi="宋体" w:eastAsia="宋体" w:cs="Times New Roman"/>
+                    <w:b/>
+                    <w:sz w:val="22"/>
+                    <w:szCs w:val="24"/>
+                  </w:rPr>
+                  <w:t xml:space="preserve">  [好]  [很好]</w:t>
+                </w:r>
+              </w:p>
+            </w:tc>
+          </w:tr>
+          <w:tr>
+            <w:tblPrEx>
+              <w:tblBorders>
+                <w:top w:val="single" w:color="auto" w:sz="4" w:space="0"/>
+                <w:left w:val="single" w:color="auto" w:sz="4" w:space="0"/>
+                <w:bottom w:val="single" w:color="auto" w:sz="4" w:space="0"/>
+                <w:right w:val="single" w:color="auto" w:sz="4" w:space="0"/>
+                <w:insideH w:val="single" w:color="auto" w:sz="4" w:space="0"/>
+                <w:insideV w:val="single" w:color="auto" w:sz="4" w:space="0"/>
+              </w:tblBorders>
+            </w:tblPrEx>
+            <w:trPr>
+              <w:trHeight w:val="454" w:hRule="atLeast"/>
+            </w:trPr>
+            <w:tc>
+              <w:tcPr>
+                <w:tcW w:w="10453" w:type="dxa"/>
                 <w:tcBorders>
                   <w:bottom w:val="single" w:color="auto" w:sz="4" w:space="0"/>
                 </w:tcBorders>
@@ -2809,6 +2935,16 @@
             </w:tc>
           </w:tr>
           <w:tr>
+            <w:tblPrEx>
+              <w:tblBorders>
+                <w:top w:val="single" w:color="auto" w:sz="4" w:space="0"/>
+                <w:left w:val="single" w:color="auto" w:sz="4" w:space="0"/>
+                <w:bottom w:val="single" w:color="auto" w:sz="4" w:space="0"/>
+                <w:right w:val="single" w:color="auto" w:sz="4" w:space="0"/>
+                <w:insideH w:val="single" w:color="auto" w:sz="4" w:space="0"/>
+                <w:insideV w:val="single" w:color="auto" w:sz="4" w:space="0"/>
+              </w:tblBorders>
+            </w:tblPrEx>
             <w:trPr>
               <w:trHeight w:val="454" w:hRule="atLeast"/>
             </w:trPr>
@@ -2895,6 +3031,16 @@
             </w:tc>
           </w:tr>
           <w:tr>
+            <w:tblPrEx>
+              <w:tblBorders>
+                <w:top w:val="single" w:color="auto" w:sz="4" w:space="0"/>
+                <w:left w:val="single" w:color="auto" w:sz="4" w:space="0"/>
+                <w:bottom w:val="single" w:color="auto" w:sz="4" w:space="0"/>
+                <w:right w:val="single" w:color="auto" w:sz="4" w:space="0"/>
+                <w:insideH w:val="single" w:color="auto" w:sz="4" w:space="0"/>
+                <w:insideV w:val="single" w:color="auto" w:sz="4" w:space="0"/>
+              </w:tblBorders>
+            </w:tblPrEx>
             <w:trPr>
               <w:trHeight w:val="454" w:hRule="atLeast"/>
             </w:trPr>
@@ -2981,6 +3127,16 @@
             </w:tc>
           </w:tr>
           <w:tr>
+            <w:tblPrEx>
+              <w:tblBorders>
+                <w:top w:val="single" w:color="auto" w:sz="4" w:space="0"/>
+                <w:left w:val="single" w:color="auto" w:sz="4" w:space="0"/>
+                <w:bottom w:val="single" w:color="auto" w:sz="4" w:space="0"/>
+                <w:right w:val="single" w:color="auto" w:sz="4" w:space="0"/>
+                <w:insideH w:val="single" w:color="auto" w:sz="4" w:space="0"/>
+                <w:insideV w:val="single" w:color="auto" w:sz="4" w:space="0"/>
+              </w:tblBorders>
+            </w:tblPrEx>
             <w:trPr>
               <w:trHeight w:val="454" w:hRule="atLeast"/>
             </w:trPr>
@@ -4048,7 +4204,7 @@
     <w:lsdException w:qFormat="1" w:unhideWhenUsed="0" w:uiPriority="10" w:semiHidden="0" w:name="Title"/>
     <w:lsdException w:uiPriority="99" w:name="Closing"/>
     <w:lsdException w:uiPriority="99" w:name="Signature"/>
-    <w:lsdException w:qFormat="1" w:uiPriority="1" w:name="Default Paragraph Font"/>
+    <w:lsdException w:qFormat="1" w:uiPriority="1" w:semiHidden="0" w:name="Default Paragraph Font"/>
     <w:lsdException w:uiPriority="99" w:name="Body Text"/>
     <w:lsdException w:uiPriority="99" w:name="Body Text Indent"/>
     <w:lsdException w:uiPriority="99" w:name="List Continue"/>
@@ -4086,7 +4242,7 @@
     <w:lsdException w:uiPriority="99" w:name="HTML Sample"/>
     <w:lsdException w:uiPriority="99" w:name="HTML Typewriter"/>
     <w:lsdException w:uiPriority="99" w:name="HTML Variable"/>
-    <w:lsdException w:qFormat="1" w:uiPriority="99" w:name="Normal Table"/>
+    <w:lsdException w:qFormat="1" w:uiPriority="99" w:semiHidden="0" w:name="Normal Table"/>
     <w:lsdException w:uiPriority="99" w:name="annotation subject"/>
     <w:lsdException w:uiPriority="99" w:name="Table Simple 1"/>
     <w:lsdException w:uiPriority="99" w:name="Table Simple 2"/>

--- a/组内评审/SRA2021-G03-软件需求规格说明书组内评审.docx
+++ b/组内评审/SRA2021-G03-软件需求规格说明书组内评审.docx
@@ -24,40 +24,74 @@
         </w:p>
         <w:p>
           <w:pPr>
+            <w:pStyle w:val="2"/>
+            <w:spacing w:line="360" w:lineRule="auto"/>
+            <w:jc w:val="center"/>
+            <w:rPr>
+              <w:rFonts w:hint="eastAsia" w:ascii="等线 Light" w:eastAsia="等线 Light"/>
+              <w:lang w:val="en-US" w:eastAsia="zh-CN"/>
+            </w:rPr>
+          </w:pPr>
+          <w:bookmarkStart w:id="0" w:name="_Toc16948"/>
+          <w:r>
+            <w:rPr>
+              <w:rFonts w:hint="eastAsia" w:ascii="等线 Light" w:eastAsia="等线 Light"/>
+              <w:lang w:val="en-US" w:eastAsia="zh-CN"/>
+            </w:rPr>
+            <w:t>知</w:t>
+          </w:r>
+          <w:bookmarkStart w:id="1" w:name="_GoBack"/>
+          <w:bookmarkEnd w:id="1"/>
+          <w:r>
+            <w:rPr>
+              <w:rFonts w:hint="eastAsia" w:ascii="等线 Light" w:eastAsia="等线 Light"/>
+              <w:lang w:val="en-US" w:eastAsia="zh-CN"/>
+            </w:rPr>
+            <w:t>否</w:t>
+          </w:r>
+        </w:p>
+        <w:p>
+          <w:pPr>
+            <w:pStyle w:val="2"/>
+            <w:spacing w:line="360" w:lineRule="auto"/>
             <w:jc w:val="center"/>
             <w:rPr>
               <w:rFonts w:asciiTheme="minorEastAsia" w:hAnsiTheme="minorEastAsia"/>
-              <w:b/>
-              <w:sz w:val="72"/>
             </w:rPr>
           </w:pPr>
           <w:r>
             <w:rPr>
-              <w:rFonts w:hint="eastAsia" w:asciiTheme="minorEastAsia" w:hAnsiTheme="minorEastAsia"/>
-              <w:b/>
-              <w:sz w:val="72"/>
+              <w:rFonts w:hint="eastAsia" w:ascii="等线" w:hAnsi="等线" w:eastAsia="等线" w:cs="等线"/>
+              <w:b w:val="0"/>
+              <w:bCs/>
+              <w:sz w:val="28"/>
+              <w:szCs w:val="28"/>
+              <w:lang w:eastAsia="zh-CN"/>
             </w:rPr>
-            <w:t>案例教学宝</w:t>
+            <w:t>——</w:t>
           </w:r>
-        </w:p>
-        <w:p>
-          <w:pPr>
-            <w:ind w:firstLine="420"/>
+          <w:r>
             <w:rPr>
-              <w:rFonts w:asciiTheme="minorEastAsia" w:hAnsiTheme="minorEastAsia"/>
+              <w:rFonts w:hint="eastAsia" w:ascii="等线" w:hAnsi="等线" w:eastAsia="等线" w:cs="等线"/>
+              <w:b w:val="0"/>
+              <w:bCs/>
+              <w:sz w:val="28"/>
+              <w:szCs w:val="28"/>
             </w:rPr>
-          </w:pPr>
-        </w:p>
-        <w:p>
-          <w:pPr>
-            <w:widowControl/>
-            <w:autoSpaceDE w:val="0"/>
-            <w:autoSpaceDN w:val="0"/>
-            <w:textAlignment w:val="bottom"/>
+            <w:t>个人知识库</w:t>
+          </w:r>
+          <w:bookmarkEnd w:id="0"/>
+          <w:r>
             <w:rPr>
-              <w:rFonts w:asciiTheme="minorEastAsia" w:hAnsiTheme="minorEastAsia"/>
+              <w:rFonts w:hint="eastAsia" w:ascii="等线" w:hAnsi="等线" w:eastAsia="等线" w:cs="等线"/>
+              <w:b w:val="0"/>
+              <w:bCs/>
+              <w:sz w:val="28"/>
+              <w:szCs w:val="28"/>
+              <w:lang w:val="en-US" w:eastAsia="zh-CN"/>
             </w:rPr>
-          </w:pPr>
+            <w:t>系统</w:t>
+          </w:r>
         </w:p>
         <w:p>
           <w:pPr>
@@ -70,6 +104,17 @@
               <w:szCs w:val="36"/>
             </w:rPr>
           </w:pPr>
+          <w:r>
+            <w:rPr>
+              <w:rFonts w:hint="eastAsia" w:asciiTheme="minorEastAsia" w:hAnsiTheme="minorEastAsia"/>
+              <w:b/>
+              <w:bCs/>
+              <w:sz w:val="36"/>
+              <w:szCs w:val="36"/>
+              <w:lang w:val="en-US" w:eastAsia="zh-Hans"/>
+            </w:rPr>
+            <w:t/>
+          </w:r>
           <w:r>
             <w:rPr>
               <w:rFonts w:hint="eastAsia" w:asciiTheme="minorEastAsia" w:hAnsiTheme="minorEastAsia"/>
@@ -175,25 +220,7 @@
               <w:b/>
               <w:sz w:val="32"/>
             </w:rPr>
-            <w:t>委托单位</w:t>
-          </w:r>
-          <w:r>
-            <w:rPr>
-              <w:rFonts w:asciiTheme="minorEastAsia" w:hAnsiTheme="minorEastAsia"/>
-              <w:b/>
-              <w:sz w:val="32"/>
-            </w:rPr>
-            <w:t>：</w:t>
-          </w:r>
-          <w:bookmarkStart w:id="0" w:name="_GoBack"/>
-          <w:bookmarkEnd w:id="0"/>
-          <w:r>
-            <w:rPr>
-              <w:rFonts w:asciiTheme="minorEastAsia" w:hAnsiTheme="minorEastAsia"/>
-              <w:b/>
-              <w:sz w:val="32"/>
-            </w:rPr>
-            <w:t>软件需求分析课程</w:t>
+            <w:t>委托单位：软件需求分析课程</w:t>
           </w:r>
         </w:p>
         <w:p>
@@ -216,15 +243,7 @@
               <w:b/>
               <w:sz w:val="32"/>
             </w:rPr>
-            <w:t>承办单位</w:t>
-          </w:r>
-          <w:r>
-            <w:rPr>
-              <w:rFonts w:asciiTheme="minorEastAsia" w:hAnsiTheme="minorEastAsia"/>
-              <w:b/>
-              <w:sz w:val="32"/>
-            </w:rPr>
-            <w:t>：</w:t>
+            <w:t>承办单位：</w:t>
           </w:r>
           <w:r>
             <w:rPr>
@@ -282,7 +301,7 @@
         </w:p>
         <w:tbl>
           <w:tblPr>
-            <w:tblStyle w:val="8"/>
+            <w:tblStyle w:val="9"/>
             <w:tblW w:w="15556" w:type="dxa"/>
             <w:tblInd w:w="3" w:type="dxa"/>
             <w:tblBorders>
@@ -3673,7 +3692,7 @@
     </w:sdt>
     <w:p>
       <w:pPr>
-        <w:pStyle w:val="2"/>
+        <w:pStyle w:val="3"/>
       </w:pPr>
       <w:r>
         <w:rPr>
@@ -3684,7 +3703,7 @@
     </w:p>
     <w:p>
       <w:pPr>
-        <w:pStyle w:val="10"/>
+        <w:pStyle w:val="11"/>
         <w:numPr>
           <w:ilvl w:val="0"/>
           <w:numId w:val="2"/>
@@ -3703,7 +3722,7 @@
     </w:p>
     <w:p>
       <w:pPr>
-        <w:pStyle w:val="10"/>
+        <w:pStyle w:val="11"/>
         <w:numPr>
           <w:ilvl w:val="0"/>
           <w:numId w:val="2"/>
@@ -3722,7 +3741,7 @@
     </w:p>
     <w:p>
       <w:pPr>
-        <w:pStyle w:val="10"/>
+        <w:pStyle w:val="11"/>
         <w:numPr>
           <w:ilvl w:val="0"/>
           <w:numId w:val="2"/>
@@ -3741,7 +3760,7 @@
     </w:p>
     <w:p>
       <w:pPr>
-        <w:pStyle w:val="2"/>
+        <w:pStyle w:val="3"/>
       </w:pPr>
       <w:r>
         <w:rPr>
@@ -3752,7 +3771,7 @@
     </w:p>
     <w:p>
       <w:pPr>
-        <w:pStyle w:val="10"/>
+        <w:pStyle w:val="11"/>
         <w:numPr>
           <w:ilvl w:val="0"/>
           <w:numId w:val="3"/>
@@ -3775,7 +3794,7 @@
     </w:p>
     <w:p>
       <w:pPr>
-        <w:pStyle w:val="10"/>
+        <w:pStyle w:val="11"/>
         <w:numPr>
           <w:ilvl w:val="0"/>
           <w:numId w:val="3"/>
@@ -3798,7 +3817,7 @@
     </w:p>
     <w:p>
       <w:pPr>
-        <w:pStyle w:val="10"/>
+        <w:pStyle w:val="11"/>
         <w:numPr>
           <w:ilvl w:val="0"/>
           <w:numId w:val="3"/>
@@ -4405,10 +4424,28 @@
     </w:rPr>
   </w:style>
   <w:style w:type="paragraph" w:styleId="2">
+    <w:name w:val="heading 1"/>
+    <w:basedOn w:val="1"/>
+    <w:next w:val="1"/>
+    <w:qFormat/>
+    <w:uiPriority w:val="9"/>
+    <w:pPr>
+      <w:keepNext/>
+      <w:keepLines/>
+      <w:spacing w:before="340" w:after="330" w:line="576" w:lineRule="auto"/>
+      <w:outlineLvl w:val="0"/>
+    </w:pPr>
+    <w:rPr>
+      <w:b/>
+      <w:kern w:val="44"/>
+      <w:sz w:val="44"/>
+    </w:rPr>
+  </w:style>
+  <w:style w:type="paragraph" w:styleId="3">
     <w:name w:val="heading 2"/>
     <w:basedOn w:val="1"/>
     <w:next w:val="1"/>
-    <w:link w:val="15"/>
+    <w:link w:val="16"/>
     <w:unhideWhenUsed/>
     <w:qFormat/>
     <w:uiPriority w:val="9"/>
@@ -4426,13 +4463,13 @@
       <w:szCs w:val="32"/>
     </w:rPr>
   </w:style>
-  <w:style w:type="character" w:default="1" w:styleId="6">
+  <w:style w:type="character" w:default="1" w:styleId="7">
     <w:name w:val="Default Paragraph Font"/>
     <w:unhideWhenUsed/>
     <w:qFormat/>
     <w:uiPriority w:val="1"/>
   </w:style>
-  <w:style w:type="table" w:default="1" w:styleId="8">
+  <w:style w:type="table" w:default="1" w:styleId="9">
     <w:name w:val="Normal Table"/>
     <w:unhideWhenUsed/>
     <w:qFormat/>
@@ -4446,7 +4483,7 @@
       </w:tblCellMar>
     </w:tblPr>
   </w:style>
-  <w:style w:type="paragraph" w:styleId="3">
+  <w:style w:type="paragraph" w:styleId="4">
     <w:name w:val="Normal Indent"/>
     <w:basedOn w:val="1"/>
     <w:semiHidden/>
@@ -4460,10 +4497,10 @@
       <w:szCs w:val="20"/>
     </w:rPr>
   </w:style>
-  <w:style w:type="paragraph" w:styleId="4">
+  <w:style w:type="paragraph" w:styleId="5">
     <w:name w:val="footer"/>
     <w:basedOn w:val="1"/>
-    <w:link w:val="14"/>
+    <w:link w:val="15"/>
     <w:unhideWhenUsed/>
     <w:uiPriority w:val="99"/>
     <w:pPr>
@@ -4479,10 +4516,10 @@
       <w:szCs w:val="18"/>
     </w:rPr>
   </w:style>
-  <w:style w:type="paragraph" w:styleId="5">
+  <w:style w:type="paragraph" w:styleId="6">
     <w:name w:val="header"/>
     <w:basedOn w:val="1"/>
-    <w:link w:val="13"/>
+    <w:link w:val="14"/>
     <w:unhideWhenUsed/>
     <w:qFormat/>
     <w:uiPriority w:val="99"/>
@@ -4502,9 +4539,9 @@
       <w:szCs w:val="18"/>
     </w:rPr>
   </w:style>
-  <w:style w:type="character" w:styleId="7">
+  <w:style w:type="character" w:styleId="8">
     <w:name w:val="Strong"/>
-    <w:basedOn w:val="6"/>
+    <w:basedOn w:val="7"/>
     <w:qFormat/>
     <w:uiPriority w:val="22"/>
     <w:rPr>
@@ -4512,9 +4549,9 @@
       <w:bCs/>
     </w:rPr>
   </w:style>
-  <w:style w:type="table" w:styleId="9">
+  <w:style w:type="table" w:styleId="10">
     <w:name w:val="Table Grid"/>
-    <w:basedOn w:val="8"/>
+    <w:basedOn w:val="9"/>
     <w:qFormat/>
     <w:uiPriority w:val="39"/>
     <w:tblPr>
@@ -4528,7 +4565,7 @@
       </w:tblBorders>
     </w:tblPr>
   </w:style>
-  <w:style w:type="paragraph" w:customStyle="1" w:styleId="10">
+  <w:style w:type="paragraph" w:customStyle="1" w:styleId="11">
     <w:name w:val="List Paragraph"/>
     <w:basedOn w:val="1"/>
     <w:qFormat/>
@@ -4537,9 +4574,9 @@
       <w:ind w:firstLine="420" w:firstLineChars="200"/>
     </w:pPr>
   </w:style>
-  <w:style w:type="paragraph" w:customStyle="1" w:styleId="11">
+  <w:style w:type="paragraph" w:customStyle="1" w:styleId="12">
     <w:name w:val="No Spacing"/>
-    <w:link w:val="12"/>
+    <w:link w:val="13"/>
     <w:qFormat/>
     <w:uiPriority w:val="1"/>
     <w:rPr>
@@ -4550,10 +4587,10 @@
       <w:lang w:val="en-US" w:eastAsia="zh-CN" w:bidi="ar-SA"/>
     </w:rPr>
   </w:style>
-  <w:style w:type="character" w:customStyle="1" w:styleId="12">
+  <w:style w:type="character" w:customStyle="1" w:styleId="13">
     <w:name w:val="无间隔 字符"/>
-    <w:basedOn w:val="6"/>
-    <w:link w:val="11"/>
+    <w:basedOn w:val="7"/>
+    <w:link w:val="12"/>
     <w:qFormat/>
     <w:uiPriority w:val="1"/>
     <w:rPr>
@@ -4561,9 +4598,20 @@
       <w:sz w:val="22"/>
     </w:rPr>
   </w:style>
-  <w:style w:type="character" w:customStyle="1" w:styleId="13">
+  <w:style w:type="character" w:customStyle="1" w:styleId="14">
     <w:name w:val="页眉 字符"/>
-    <w:basedOn w:val="6"/>
+    <w:basedOn w:val="7"/>
+    <w:link w:val="6"/>
+    <w:qFormat/>
+    <w:uiPriority w:val="99"/>
+    <w:rPr>
+      <w:sz w:val="18"/>
+      <w:szCs w:val="18"/>
+    </w:rPr>
+  </w:style>
+  <w:style w:type="character" w:customStyle="1" w:styleId="15">
+    <w:name w:val="页脚 字符"/>
+    <w:basedOn w:val="7"/>
     <w:link w:val="5"/>
     <w:qFormat/>
     <w:uiPriority w:val="99"/>
@@ -4572,21 +4620,10 @@
       <w:szCs w:val="18"/>
     </w:rPr>
   </w:style>
-  <w:style w:type="character" w:customStyle="1" w:styleId="14">
-    <w:name w:val="页脚 字符"/>
-    <w:basedOn w:val="6"/>
-    <w:link w:val="4"/>
-    <w:qFormat/>
-    <w:uiPriority w:val="99"/>
-    <w:rPr>
-      <w:sz w:val="18"/>
-      <w:szCs w:val="18"/>
-    </w:rPr>
-  </w:style>
-  <w:style w:type="character" w:customStyle="1" w:styleId="15">
+  <w:style w:type="character" w:customStyle="1" w:styleId="16">
     <w:name w:val="标题 2 字符"/>
-    <w:basedOn w:val="6"/>
-    <w:link w:val="2"/>
+    <w:basedOn w:val="7"/>
+    <w:link w:val="3"/>
     <w:qFormat/>
     <w:uiPriority w:val="9"/>
     <w:rPr>

--- a/组内评审/SRA2021-G03-软件需求规格说明书组内评审.docx
+++ b/组内评审/SRA2021-G03-软件需求规格说明书组内评审.docx
@@ -24,80 +24,49 @@
         </w:p>
         <w:p>
           <w:pPr>
-            <w:pStyle w:val="2"/>
-            <w:spacing w:line="360" w:lineRule="auto"/>
             <w:jc w:val="center"/>
             <w:rPr>
-              <w:rFonts w:hint="eastAsia" w:ascii="等线 Light" w:eastAsia="等线 Light"/>
-              <w:lang w:val="en-US" w:eastAsia="zh-CN"/>
-            </w:rPr>
-          </w:pPr>
-          <w:bookmarkStart w:id="0" w:name="_Toc16948"/>
-          <w:r>
-            <w:rPr>
-              <w:rFonts w:hint="eastAsia" w:ascii="等线 Light" w:eastAsia="等线 Light"/>
-              <w:lang w:val="en-US" w:eastAsia="zh-CN"/>
-            </w:rPr>
-            <w:t>知</w:t>
-          </w:r>
-          <w:bookmarkStart w:id="1" w:name="_GoBack"/>
-          <w:bookmarkEnd w:id="1"/>
-          <w:r>
-            <w:rPr>
-              <w:rFonts w:hint="eastAsia" w:ascii="等线 Light" w:eastAsia="等线 Light"/>
-              <w:lang w:val="en-US" w:eastAsia="zh-CN"/>
-            </w:rPr>
-            <w:t>否</w:t>
-          </w:r>
-        </w:p>
-        <w:p>
-          <w:pPr>
-            <w:pStyle w:val="2"/>
-            <w:spacing w:line="360" w:lineRule="auto"/>
-            <w:jc w:val="center"/>
-            <w:rPr>
-              <w:rFonts w:asciiTheme="minorEastAsia" w:hAnsiTheme="minorEastAsia"/>
+              <w:rFonts w:hint="eastAsia" w:ascii="Times New Roman" w:hAnsi="Times New Roman" w:eastAsia="宋体" w:cs="Times New Roman"/>
+              <w:b/>
+              <w:bCs w:val="0"/>
+              <w:kern w:val="44"/>
+              <w:sz w:val="44"/>
+              <w:szCs w:val="22"/>
+              <w:lang w:val="en-US" w:eastAsia="zh-CN" w:bidi="ar-SA"/>
             </w:rPr>
           </w:pPr>
           <w:r>
             <w:rPr>
-              <w:rFonts w:hint="eastAsia" w:ascii="等线" w:hAnsi="等线" w:eastAsia="等线" w:cs="等线"/>
-              <w:b w:val="0"/>
-              <w:bCs/>
-              <w:sz w:val="28"/>
-              <w:szCs w:val="28"/>
-              <w:lang w:eastAsia="zh-CN"/>
+              <w:rFonts w:hint="eastAsia" w:ascii="Times New Roman" w:hAnsi="Times New Roman" w:eastAsia="宋体" w:cs="Times New Roman"/>
+              <w:b/>
+              <w:bCs w:val="0"/>
+              <w:kern w:val="44"/>
+              <w:sz w:val="44"/>
+              <w:szCs w:val="22"/>
+              <w:lang w:val="en-US" w:eastAsia="zh-CN" w:bidi="ar-SA"/>
             </w:rPr>
-            <w:t>——</w:t>
-          </w:r>
-          <w:r>
-            <w:rPr>
-              <w:rFonts w:hint="eastAsia" w:ascii="等线" w:hAnsi="等线" w:eastAsia="等线" w:cs="等线"/>
-              <w:b w:val="0"/>
-              <w:bCs/>
-              <w:sz w:val="28"/>
-              <w:szCs w:val="28"/>
-            </w:rPr>
-            <w:t>个人知识库</w:t>
-          </w:r>
-          <w:bookmarkEnd w:id="0"/>
-          <w:r>
-            <w:rPr>
-              <w:rFonts w:hint="eastAsia" w:ascii="等线" w:hAnsi="等线" w:eastAsia="等线" w:cs="等线"/>
-              <w:b w:val="0"/>
-              <w:bCs/>
-              <w:sz w:val="28"/>
-              <w:szCs w:val="28"/>
-              <w:lang w:val="en-US" w:eastAsia="zh-CN"/>
-            </w:rPr>
-            <w:t>系统</w:t>
+            <w:t>云端知识库APP</w:t>
           </w:r>
         </w:p>
         <w:p>
           <w:pPr>
             <w:jc w:val="center"/>
             <w:rPr>
-              <w:rFonts w:asciiTheme="minorEastAsia" w:hAnsiTheme="minorEastAsia"/>
+              <w:rFonts w:hint="eastAsia" w:ascii="Times New Roman" w:hAnsi="Times New Roman" w:eastAsia="宋体" w:cs="Times New Roman"/>
+              <w:b/>
+              <w:bCs w:val="0"/>
+              <w:kern w:val="44"/>
+              <w:sz w:val="44"/>
+              <w:szCs w:val="22"/>
+              <w:lang w:val="en-US" w:eastAsia="zh-CN" w:bidi="ar-SA"/>
+            </w:rPr>
+          </w:pPr>
+        </w:p>
+        <w:p>
+          <w:pPr>
+            <w:jc w:val="center"/>
+            <w:rPr>
+              <w:rFonts w:hint="eastAsia" w:ascii="宋体" w:hAnsi="宋体"/>
               <w:b/>
               <w:bCs/>
               <w:sz w:val="36"/>
@@ -106,18 +75,7 @@
           </w:pPr>
           <w:r>
             <w:rPr>
-              <w:rFonts w:hint="eastAsia" w:asciiTheme="minorEastAsia" w:hAnsiTheme="minorEastAsia"/>
-              <w:b/>
-              <w:bCs/>
-              <w:sz w:val="36"/>
-              <w:szCs w:val="36"/>
-              <w:lang w:val="en-US" w:eastAsia="zh-Hans"/>
-            </w:rPr>
-            <w:t/>
-          </w:r>
-          <w:r>
-            <w:rPr>
-              <w:rFonts w:hint="eastAsia" w:asciiTheme="minorEastAsia" w:hAnsiTheme="minorEastAsia"/>
+              <w:rFonts w:hint="eastAsia" w:ascii="宋体" w:hAnsi="宋体"/>
               <w:b/>
               <w:bCs/>
               <w:sz w:val="36"/>
@@ -128,6 +86,18 @@
         </w:p>
         <w:p>
           <w:pPr>
+            <w:jc w:val="center"/>
+            <w:rPr>
+              <w:rFonts w:hint="eastAsia" w:ascii="宋体" w:hAnsi="宋体"/>
+              <w:b/>
+              <w:bCs/>
+              <w:sz w:val="36"/>
+              <w:szCs w:val="36"/>
+            </w:rPr>
+          </w:pPr>
+        </w:p>
+        <w:p>
+          <w:pPr>
             <w:widowControl/>
             <w:autoSpaceDE w:val="0"/>
             <w:autoSpaceDN w:val="0"/>
@@ -135,7 +105,7 @@
             <w:jc w:val="center"/>
             <w:textAlignment w:val="bottom"/>
             <w:rPr>
-              <w:rFonts w:asciiTheme="minorEastAsia" w:hAnsiTheme="minorEastAsia"/>
+              <w:rFonts w:ascii="宋体" w:hAnsi="宋体"/>
               <w:b/>
               <w:sz w:val="30"/>
             </w:rPr>
@@ -150,14 +120,14 @@
             <w:jc w:val="center"/>
             <w:textAlignment w:val="bottom"/>
             <w:rPr>
-              <w:rFonts w:asciiTheme="minorEastAsia" w:hAnsiTheme="minorEastAsia"/>
+              <w:rFonts w:ascii="宋体" w:hAnsi="宋体"/>
               <w:b/>
               <w:sz w:val="30"/>
             </w:rPr>
           </w:pPr>
           <w:r>
             <w:rPr>
-              <w:rFonts w:asciiTheme="minorEastAsia" w:hAnsiTheme="minorEastAsia"/>
+              <w:rFonts w:ascii="宋体" w:hAnsi="宋体"/>
               <w:b/>
               <w:sz w:val="30"/>
             </w:rPr>
@@ -192,6 +162,10 @@
                         <a:prstGeom prst="rect">
                           <a:avLst/>
                         </a:prstGeom>
+                        <a:noFill/>
+                        <a:ln w="9525">
+                          <a:noFill/>
+                        </a:ln>
                       </pic:spPr>
                     </pic:pic>
                   </a:graphicData>
@@ -209,14 +183,14 @@
             <w:jc w:val="center"/>
             <w:textAlignment w:val="bottom"/>
             <w:rPr>
-              <w:rFonts w:asciiTheme="minorEastAsia" w:hAnsiTheme="minorEastAsia"/>
+              <w:rFonts w:ascii="宋体" w:hAnsi="宋体"/>
               <w:b/>
               <w:sz w:val="32"/>
             </w:rPr>
           </w:pPr>
           <w:r>
             <w:rPr>
-              <w:rFonts w:asciiTheme="minorEastAsia" w:hAnsiTheme="minorEastAsia"/>
+              <w:rFonts w:ascii="宋体" w:hAnsi="宋体"/>
               <w:b/>
               <w:sz w:val="32"/>
             </w:rPr>
@@ -232,14 +206,14 @@
             <w:jc w:val="center"/>
             <w:textAlignment w:val="bottom"/>
             <w:rPr>
-              <w:rFonts w:asciiTheme="minorEastAsia" w:hAnsiTheme="minorEastAsia"/>
+              <w:rFonts w:ascii="宋体" w:hAnsi="宋体"/>
               <w:b/>
               <w:sz w:val="32"/>
             </w:rPr>
           </w:pPr>
           <w:r>
             <w:rPr>
-              <w:rFonts w:asciiTheme="minorEastAsia" w:hAnsiTheme="minorEastAsia"/>
+              <w:rFonts w:ascii="宋体" w:hAnsi="宋体"/>
               <w:b/>
               <w:sz w:val="32"/>
             </w:rPr>
@@ -247,7 +221,7 @@
           </w:r>
           <w:r>
             <w:rPr>
-              <w:rFonts w:hint="eastAsia" w:asciiTheme="minorEastAsia" w:hAnsiTheme="minorEastAsia"/>
+              <w:rFonts w:hint="eastAsia" w:ascii="宋体" w:hAnsi="宋体"/>
               <w:b/>
               <w:sz w:val="32"/>
             </w:rPr>
@@ -255,7 +229,7 @@
           </w:r>
           <w:r>
             <w:rPr>
-              <w:rFonts w:hint="default" w:asciiTheme="minorEastAsia" w:hAnsiTheme="minorEastAsia"/>
+              <w:rFonts w:hint="default" w:ascii="宋体" w:hAnsi="宋体"/>
               <w:b/>
               <w:sz w:val="32"/>
             </w:rPr>
@@ -325,16 +299,6 @@
             <w:gridCol w:w="5103"/>
           </w:tblGrid>
           <w:tr>
-            <w:tblPrEx>
-              <w:tblBorders>
-                <w:top w:val="single" w:color="auto" w:sz="4" w:space="0"/>
-                <w:left w:val="single" w:color="auto" w:sz="4" w:space="0"/>
-                <w:bottom w:val="single" w:color="auto" w:sz="4" w:space="0"/>
-                <w:right w:val="single" w:color="auto" w:sz="4" w:space="0"/>
-                <w:insideH w:val="single" w:color="auto" w:sz="4" w:space="0"/>
-                <w:insideV w:val="single" w:color="auto" w:sz="4" w:space="0"/>
-              </w:tblBorders>
-            </w:tblPrEx>
             <w:trPr>
               <w:cantSplit/>
               <w:trHeight w:val="727" w:hRule="atLeast"/>
@@ -475,16 +439,6 @@
             </w:tc>
           </w:tr>
           <w:tr>
-            <w:tblPrEx>
-              <w:tblBorders>
-                <w:top w:val="single" w:color="auto" w:sz="4" w:space="0"/>
-                <w:left w:val="single" w:color="auto" w:sz="4" w:space="0"/>
-                <w:bottom w:val="single" w:color="auto" w:sz="4" w:space="0"/>
-                <w:right w:val="single" w:color="auto" w:sz="4" w:space="0"/>
-                <w:insideH w:val="single" w:color="auto" w:sz="4" w:space="0"/>
-                <w:insideV w:val="single" w:color="auto" w:sz="4" w:space="0"/>
-              </w:tblBorders>
-            </w:tblPrEx>
             <w:trPr>
               <w:cantSplit/>
             </w:trPr>
@@ -530,6 +484,263 @@
                     <w:szCs w:val="24"/>
                   </w:rPr>
                   <w:t>评审等级：</w:t>
+                </w:r>
+              </w:p>
+            </w:tc>
+          </w:tr>
+          <w:tr>
+            <w:trPr>
+              <w:trHeight w:val="454" w:hRule="atLeast"/>
+            </w:trPr>
+            <w:tc>
+              <w:tcPr>
+                <w:tcW w:w="10453" w:type="dxa"/>
+                <w:tcBorders>
+                  <w:bottom w:val="single" w:color="auto" w:sz="4" w:space="0"/>
+                </w:tcBorders>
+              </w:tcPr>
+              <w:p>
+                <w:pPr>
+                  <w:numPr>
+                    <w:ilvl w:val="0"/>
+                    <w:numId w:val="1"/>
+                  </w:numPr>
+                  <w:rPr>
+                    <w:rFonts w:ascii="宋体" w:hAnsi="宋体" w:eastAsia="宋体" w:cs="Times New Roman"/>
+                    <w:b/>
+                    <w:sz w:val="22"/>
+                    <w:szCs w:val="24"/>
+                  </w:rPr>
+                </w:pPr>
+                <w:r>
+                  <w:rPr>
+                    <w:rFonts w:hint="eastAsia" w:ascii="宋体" w:hAnsi="宋体" w:eastAsia="宋体" w:cs="Times New Roman"/>
+                    <w:b/>
+                    <w:sz w:val="22"/>
+                    <w:szCs w:val="24"/>
+                  </w:rPr>
+                  <w:t>是否提交了Vision &amp; Scope文档？ 是否反映了客户的真实意愿？</w:t>
+                </w:r>
+              </w:p>
+            </w:tc>
+            <w:tc>
+              <w:tcPr>
+                <w:tcW w:w="5103" w:type="dxa"/>
+                <w:tcBorders>
+                  <w:bottom w:val="single" w:color="auto" w:sz="4" w:space="0"/>
+                </w:tcBorders>
+                <w:vAlign w:val="center"/>
+              </w:tcPr>
+              <w:p>
+                <w:pPr>
+                  <w:jc w:val="center"/>
+                  <w:rPr>
+                    <w:rFonts w:ascii="宋体" w:hAnsi="宋体" w:eastAsia="宋体" w:cs="Times New Roman"/>
+                    <w:b/>
+                    <w:sz w:val="22"/>
+                    <w:szCs w:val="24"/>
+                  </w:rPr>
+                </w:pPr>
+                <w:r>
+                  <w:rPr>
+                    <w:rFonts w:hint="eastAsia" w:ascii="宋体" w:hAnsi="宋体" w:eastAsia="宋体" w:cs="Times New Roman"/>
+                    <w:b/>
+                    <w:sz w:val="22"/>
+                    <w:szCs w:val="24"/>
+                  </w:rPr>
+                  <w:t xml:space="preserve">[极差] [很差]  [差]  </w:t>
+                </w:r>
+                <w:r>
+                  <w:rPr>
+                    <w:rFonts w:hint="eastAsia" w:ascii="宋体" w:hAnsi="宋体" w:eastAsia="宋体" w:cs="Times New Roman"/>
+                    <w:b/>
+                    <w:color w:val="FF0000"/>
+                    <w:sz w:val="22"/>
+                    <w:szCs w:val="24"/>
+                  </w:rPr>
+                  <w:t>[一般]</w:t>
+                </w:r>
+                <w:r>
+                  <w:rPr>
+                    <w:rFonts w:hint="eastAsia" w:ascii="宋体" w:hAnsi="宋体" w:eastAsia="宋体" w:cs="Times New Roman"/>
+                    <w:b/>
+                    <w:sz w:val="22"/>
+                    <w:szCs w:val="24"/>
+                  </w:rPr>
+                  <w:t xml:space="preserve">  [好]  [很好]</w:t>
+                </w:r>
+              </w:p>
+            </w:tc>
+          </w:tr>
+          <w:tr>
+            <w:trPr>
+              <w:trHeight w:val="454" w:hRule="atLeast"/>
+            </w:trPr>
+            <w:tc>
+              <w:tcPr>
+                <w:tcW w:w="10453" w:type="dxa"/>
+                <w:shd w:val="clear" w:color="auto" w:fill="DBE5F1"/>
+              </w:tcPr>
+              <w:p>
+                <w:pPr>
+                  <w:numPr>
+                    <w:ilvl w:val="0"/>
+                    <w:numId w:val="1"/>
+                  </w:numPr>
+                  <w:rPr>
+                    <w:rFonts w:ascii="宋体" w:hAnsi="宋体" w:eastAsia="宋体" w:cs="Times New Roman"/>
+                    <w:b/>
+                    <w:sz w:val="22"/>
+                    <w:szCs w:val="24"/>
+                  </w:rPr>
+                </w:pPr>
+                <w:r>
+                  <w:rPr>
+                    <w:rFonts w:hint="eastAsia" w:ascii="宋体" w:hAnsi="宋体" w:eastAsia="宋体" w:cs="Times New Roman"/>
+                    <w:b/>
+                    <w:sz w:val="22"/>
+                    <w:szCs w:val="24"/>
+                  </w:rPr>
+                  <w:t>是否采用了Context Diagram描述建议的方案？内容描述是否完整？</w:t>
+                </w:r>
+              </w:p>
+            </w:tc>
+            <w:tc>
+              <w:tcPr>
+                <w:tcW w:w="5103" w:type="dxa"/>
+                <w:shd w:val="clear" w:color="auto" w:fill="DBE5F1"/>
+                <w:vAlign w:val="center"/>
+              </w:tcPr>
+              <w:p>
+                <w:pPr>
+                  <w:jc w:val="center"/>
+                  <w:rPr>
+                    <w:rFonts w:ascii="宋体" w:hAnsi="宋体" w:eastAsia="宋体" w:cs="Times New Roman"/>
+                    <w:b/>
+                    <w:sz w:val="22"/>
+                    <w:szCs w:val="24"/>
+                  </w:rPr>
+                </w:pPr>
+                <w:r>
+                  <w:rPr>
+                    <w:rFonts w:hint="eastAsia" w:ascii="宋体" w:hAnsi="宋体" w:eastAsia="宋体" w:cs="Times New Roman"/>
+                    <w:b/>
+                    <w:sz w:val="22"/>
+                    <w:szCs w:val="24"/>
+                  </w:rPr>
+                  <w:t xml:space="preserve">[极差] [很差]  [差]  </w:t>
+                </w:r>
+                <w:r>
+                  <w:rPr>
+                    <w:rFonts w:hint="eastAsia" w:ascii="宋体" w:hAnsi="宋体" w:eastAsia="宋体" w:cs="Times New Roman"/>
+                    <w:b/>
+                    <w:color w:val="FF0000"/>
+                    <w:sz w:val="22"/>
+                    <w:szCs w:val="24"/>
+                  </w:rPr>
+                  <w:t>[一般]</w:t>
+                </w:r>
+                <w:r>
+                  <w:rPr>
+                    <w:rFonts w:hint="eastAsia" w:ascii="宋体" w:hAnsi="宋体" w:eastAsia="宋体" w:cs="Times New Roman"/>
+                    <w:b/>
+                    <w:sz w:val="22"/>
+                    <w:szCs w:val="24"/>
+                  </w:rPr>
+                  <w:t xml:space="preserve">  [好]  [很好]</w:t>
+                </w:r>
+              </w:p>
+            </w:tc>
+          </w:tr>
+          <w:tr>
+            <w:trPr>
+              <w:trHeight w:val="454" w:hRule="atLeast"/>
+            </w:trPr>
+            <w:tc>
+              <w:tcPr>
+                <w:tcW w:w="10453" w:type="dxa"/>
+                <w:tcBorders>
+                  <w:bottom w:val="single" w:color="auto" w:sz="4" w:space="0"/>
+                </w:tcBorders>
+              </w:tcPr>
+              <w:p>
+                <w:pPr>
+                  <w:numPr>
+                    <w:ilvl w:val="0"/>
+                    <w:numId w:val="1"/>
+                  </w:numPr>
+                  <w:rPr>
+                    <w:rFonts w:ascii="宋体" w:hAnsi="宋体" w:eastAsia="宋体" w:cs="Times New Roman"/>
+                    <w:b/>
+                    <w:sz w:val="22"/>
+                    <w:szCs w:val="20"/>
+                  </w:rPr>
+                </w:pPr>
+                <w:r>
+                  <w:rPr>
+                    <w:rFonts w:hint="eastAsia" w:ascii="宋体" w:hAnsi="宋体" w:eastAsia="宋体" w:cs="Times New Roman"/>
+                    <w:b/>
+                    <w:sz w:val="22"/>
+                    <w:szCs w:val="20"/>
+                  </w:rPr>
+                  <w:t>是否识别了用户群？找到了相关的用户代表？</w:t>
+                </w:r>
+                <w:r>
+                  <w:rPr>
+                    <w:rFonts w:ascii="宋体" w:hAnsi="宋体" w:eastAsia="宋体" w:cs="Times New Roman"/>
+                    <w:b/>
+                    <w:sz w:val="22"/>
+                    <w:szCs w:val="20"/>
+                  </w:rPr>
+                  <w:t xml:space="preserve"> </w:t>
+                </w:r>
+              </w:p>
+            </w:tc>
+            <w:tc>
+              <w:tcPr>
+                <w:tcW w:w="5103" w:type="dxa"/>
+                <w:tcBorders>
+                  <w:bottom w:val="single" w:color="auto" w:sz="4" w:space="0"/>
+                </w:tcBorders>
+                <w:vAlign w:val="center"/>
+              </w:tcPr>
+              <w:p>
+                <w:pPr>
+                  <w:jc w:val="center"/>
+                  <w:rPr>
+                    <w:rFonts w:ascii="宋体" w:hAnsi="宋体" w:eastAsia="宋体" w:cs="Times New Roman"/>
+                    <w:b/>
+                    <w:sz w:val="22"/>
+                    <w:szCs w:val="24"/>
+                  </w:rPr>
+                </w:pPr>
+                <w:r>
+                  <w:rPr>
+                    <w:rFonts w:hint="eastAsia" w:ascii="宋体" w:hAnsi="宋体" w:eastAsia="宋体" w:cs="Times New Roman"/>
+                    <w:b/>
+                    <w:sz w:val="22"/>
+                    <w:szCs w:val="24"/>
+                  </w:rPr>
+                  <w:t xml:space="preserve">[极差] [很差]  [差]  [一般]  </w:t>
+                </w:r>
+                <w:r>
+                  <w:rPr>
+                    <w:rFonts w:hint="eastAsia" w:ascii="宋体" w:hAnsi="宋体" w:eastAsia="宋体" w:cs="Times New Roman"/>
+                    <w:b/>
+                    <w:color w:val="FF0000"/>
+                    <w:sz w:val="22"/>
+                    <w:szCs w:val="24"/>
+                  </w:rPr>
+                  <w:t>[好]</w:t>
+                </w:r>
+                <w:r>
+                  <w:rPr>
+                    <w:rFonts w:hint="eastAsia" w:ascii="宋体" w:hAnsi="宋体" w:eastAsia="宋体" w:cs="Times New Roman"/>
+                    <w:b/>
+                    <w:sz w:val="22"/>
+                    <w:szCs w:val="24"/>
+                  </w:rPr>
+                  <w:t xml:space="preserve">  [很好]</w:t>
                 </w:r>
               </w:p>
             </w:tc>
@@ -551,9 +762,7 @@
             <w:tc>
               <w:tcPr>
                 <w:tcW w:w="10453" w:type="dxa"/>
-                <w:tcBorders>
-                  <w:bottom w:val="single" w:color="auto" w:sz="4" w:space="0"/>
-                </w:tcBorders>
+                <w:shd w:val="clear" w:color="auto" w:fill="DBE5F1"/>
               </w:tcPr>
               <w:p>
                 <w:pPr>
@@ -565,26 +774,24 @@
                     <w:rFonts w:ascii="宋体" w:hAnsi="宋体" w:eastAsia="宋体" w:cs="Times New Roman"/>
                     <w:b/>
                     <w:sz w:val="22"/>
-                    <w:szCs w:val="24"/>
-                  </w:rPr>
-                </w:pPr>
-                <w:r>
-                  <w:rPr>
-                    <w:rFonts w:hint="eastAsia" w:ascii="宋体" w:hAnsi="宋体" w:eastAsia="宋体" w:cs="Times New Roman"/>
-                    <w:b/>
-                    <w:sz w:val="22"/>
-                    <w:szCs w:val="24"/>
-                  </w:rPr>
-                  <w:t>是否提交了Vision &amp; Scope文档？ 是否反映了客户的真实意愿？</w:t>
+                    <w:szCs w:val="20"/>
+                  </w:rPr>
+                </w:pPr>
+                <w:r>
+                  <w:rPr>
+                    <w:rFonts w:hint="eastAsia" w:ascii="宋体" w:hAnsi="宋体" w:eastAsia="宋体" w:cs="Times New Roman"/>
+                    <w:b/>
+                    <w:sz w:val="22"/>
+                    <w:szCs w:val="20"/>
+                  </w:rPr>
+                  <w:t>是否邀请并确认了相关的用户代表？明确了相关职责？</w:t>
                 </w:r>
               </w:p>
             </w:tc>
             <w:tc>
               <w:tcPr>
                 <w:tcW w:w="5103" w:type="dxa"/>
-                <w:tcBorders>
-                  <w:bottom w:val="single" w:color="auto" w:sz="4" w:space="0"/>
-                </w:tcBorders>
+                <w:shd w:val="clear" w:color="auto" w:fill="DBE5F1"/>
                 <w:vAlign w:val="center"/>
               </w:tcPr>
               <w:p>
@@ -604,7 +811,7 @@
                     <w:sz w:val="22"/>
                     <w:szCs w:val="24"/>
                   </w:rPr>
-                  <w:t xml:space="preserve">[极差] [很差]  [差]  </w:t>
+                  <w:t xml:space="preserve">[极差] [很差]  [差]  [一般]  </w:t>
                 </w:r>
                 <w:r>
                   <w:rPr>
@@ -614,16 +821,16 @@
                     <w:sz w:val="22"/>
                     <w:szCs w:val="24"/>
                   </w:rPr>
-                  <w:t>[一般]</w:t>
-                </w:r>
-                <w:r>
-                  <w:rPr>
-                    <w:rFonts w:hint="eastAsia" w:ascii="宋体" w:hAnsi="宋体" w:eastAsia="宋体" w:cs="Times New Roman"/>
-                    <w:b/>
-                    <w:sz w:val="22"/>
-                    <w:szCs w:val="24"/>
-                  </w:rPr>
-                  <w:t xml:space="preserve">  [好]  [很好]</w:t>
+                  <w:t>[好]</w:t>
+                </w:r>
+                <w:r>
+                  <w:rPr>
+                    <w:rFonts w:hint="eastAsia" w:ascii="宋体" w:hAnsi="宋体" w:eastAsia="宋体" w:cs="Times New Roman"/>
+                    <w:b/>
+                    <w:sz w:val="22"/>
+                    <w:szCs w:val="24"/>
+                  </w:rPr>
+                  <w:t xml:space="preserve">  [很好]</w:t>
                 </w:r>
               </w:p>
             </w:tc>
@@ -645,7 +852,9 @@
             <w:tc>
               <w:tcPr>
                 <w:tcW w:w="10453" w:type="dxa"/>
-                <w:shd w:val="clear" w:color="auto" w:fill="DBE5F1"/>
+                <w:tcBorders>
+                  <w:bottom w:val="single" w:color="auto" w:sz="4" w:space="0"/>
+                </w:tcBorders>
               </w:tcPr>
               <w:p>
                 <w:pPr>
@@ -657,24 +866,26 @@
                     <w:rFonts w:ascii="宋体" w:hAnsi="宋体" w:eastAsia="宋体" w:cs="Times New Roman"/>
                     <w:b/>
                     <w:sz w:val="22"/>
-                    <w:szCs w:val="24"/>
-                  </w:rPr>
-                </w:pPr>
-                <w:r>
-                  <w:rPr>
-                    <w:rFonts w:hint="eastAsia" w:ascii="宋体" w:hAnsi="宋体" w:eastAsia="宋体" w:cs="Times New Roman"/>
-                    <w:b/>
-                    <w:sz w:val="22"/>
-                    <w:szCs w:val="24"/>
-                  </w:rPr>
-                  <w:t>是否采用了Context Diagram描述建议的方案？内容描述是否完整？</w:t>
+                    <w:szCs w:val="20"/>
+                  </w:rPr>
+                </w:pPr>
+                <w:r>
+                  <w:rPr>
+                    <w:rFonts w:hint="eastAsia" w:ascii="宋体" w:hAnsi="宋体" w:eastAsia="宋体" w:cs="Times New Roman"/>
+                    <w:b/>
+                    <w:sz w:val="22"/>
+                    <w:szCs w:val="20"/>
+                  </w:rPr>
+                  <w:t>是否对用户群和用户代表进行了分类？</w:t>
                 </w:r>
               </w:p>
             </w:tc>
             <w:tc>
               <w:tcPr>
                 <w:tcW w:w="5103" w:type="dxa"/>
-                <w:shd w:val="clear" w:color="auto" w:fill="DBE5F1"/>
+                <w:tcBorders>
+                  <w:bottom w:val="single" w:color="auto" w:sz="4" w:space="0"/>
+                </w:tcBorders>
                 <w:vAlign w:val="center"/>
               </w:tcPr>
               <w:p>
@@ -735,9 +946,7 @@
             <w:tc>
               <w:tcPr>
                 <w:tcW w:w="10453" w:type="dxa"/>
-                <w:tcBorders>
-                  <w:bottom w:val="single" w:color="auto" w:sz="4" w:space="0"/>
-                </w:tcBorders>
+                <w:shd w:val="clear" w:color="auto" w:fill="DBE5F1"/>
               </w:tcPr>
               <w:p>
                 <w:pPr>
@@ -749,26 +958,99 @@
                     <w:rFonts w:ascii="宋体" w:hAnsi="宋体" w:eastAsia="宋体" w:cs="Times New Roman"/>
                     <w:b/>
                     <w:sz w:val="22"/>
-                    <w:szCs w:val="20"/>
-                  </w:rPr>
-                </w:pPr>
-                <w:r>
-                  <w:rPr>
-                    <w:rFonts w:hint="eastAsia" w:ascii="宋体" w:hAnsi="宋体" w:eastAsia="宋体" w:cs="Times New Roman"/>
-                    <w:b/>
-                    <w:sz w:val="22"/>
-                    <w:szCs w:val="20"/>
-                  </w:rPr>
-                  <w:t>是否识别了用户群？找到了相关的用户代表？</w:t>
-                </w:r>
-                <w:r>
-                  <w:rPr>
-                    <w:rFonts w:ascii="宋体" w:hAnsi="宋体" w:eastAsia="宋体" w:cs="Times New Roman"/>
-                    <w:b/>
-                    <w:sz w:val="22"/>
-                    <w:szCs w:val="20"/>
-                  </w:rPr>
-                  <w:t xml:space="preserve"> </w:t>
+                    <w:szCs w:val="24"/>
+                  </w:rPr>
+                </w:pPr>
+                <w:r>
+                  <w:rPr>
+                    <w:rFonts w:hint="eastAsia" w:ascii="宋体" w:hAnsi="宋体" w:eastAsia="宋体" w:cs="Times New Roman"/>
+                    <w:b/>
+                    <w:sz w:val="22"/>
+                    <w:szCs w:val="24"/>
+                  </w:rPr>
+                  <w:t xml:space="preserve">是否对每个用户代表都进行了需求获取？用户代表确认了相关用户需求了吗？ </w:t>
+                </w:r>
+              </w:p>
+            </w:tc>
+            <w:tc>
+              <w:tcPr>
+                <w:tcW w:w="5103" w:type="dxa"/>
+                <w:shd w:val="clear" w:color="auto" w:fill="DBE5F1"/>
+                <w:vAlign w:val="center"/>
+              </w:tcPr>
+              <w:p>
+                <w:pPr>
+                  <w:jc w:val="center"/>
+                  <w:rPr>
+                    <w:rFonts w:ascii="宋体" w:hAnsi="宋体" w:eastAsia="宋体" w:cs="Times New Roman"/>
+                    <w:b/>
+                    <w:sz w:val="22"/>
+                    <w:szCs w:val="24"/>
+                  </w:rPr>
+                </w:pPr>
+                <w:r>
+                  <w:rPr>
+                    <w:rFonts w:hint="eastAsia" w:ascii="宋体" w:hAnsi="宋体" w:eastAsia="宋体" w:cs="Times New Roman"/>
+                    <w:b/>
+                    <w:sz w:val="22"/>
+                    <w:szCs w:val="24"/>
+                  </w:rPr>
+                  <w:t xml:space="preserve">[极差] [很差]  [差]  </w:t>
+                </w:r>
+                <w:r>
+                  <w:rPr>
+                    <w:rFonts w:hint="eastAsia" w:ascii="宋体" w:hAnsi="宋体" w:eastAsia="宋体" w:cs="Times New Roman"/>
+                    <w:b/>
+                    <w:color w:val="FF0000"/>
+                    <w:sz w:val="22"/>
+                    <w:szCs w:val="24"/>
+                  </w:rPr>
+                  <w:t>[一般]</w:t>
+                </w:r>
+                <w:r>
+                  <w:rPr>
+                    <w:rFonts w:hint="eastAsia" w:ascii="宋体" w:hAnsi="宋体" w:eastAsia="宋体" w:cs="Times New Roman"/>
+                    <w:b/>
+                    <w:sz w:val="22"/>
+                    <w:szCs w:val="24"/>
+                  </w:rPr>
+                  <w:t xml:space="preserve">  [好]  [很好]</w:t>
+                </w:r>
+              </w:p>
+            </w:tc>
+          </w:tr>
+          <w:tr>
+            <w:trPr>
+              <w:trHeight w:val="454" w:hRule="atLeast"/>
+            </w:trPr>
+            <w:tc>
+              <w:tcPr>
+                <w:tcW w:w="10453" w:type="dxa"/>
+                <w:tcBorders>
+                  <w:bottom w:val="single" w:color="auto" w:sz="4" w:space="0"/>
+                </w:tcBorders>
+              </w:tcPr>
+              <w:p>
+                <w:pPr>
+                  <w:numPr>
+                    <w:ilvl w:val="0"/>
+                    <w:numId w:val="1"/>
+                  </w:numPr>
+                  <w:rPr>
+                    <w:rFonts w:ascii="宋体" w:hAnsi="宋体" w:eastAsia="宋体" w:cs="Times New Roman"/>
+                    <w:b/>
+                    <w:sz w:val="22"/>
+                    <w:szCs w:val="24"/>
+                  </w:rPr>
+                </w:pPr>
+                <w:r>
+                  <w:rPr>
+                    <w:rFonts w:hint="eastAsia" w:ascii="宋体" w:hAnsi="宋体" w:eastAsia="宋体" w:cs="Times New Roman"/>
+                    <w:b/>
+                    <w:sz w:val="22"/>
+                    <w:szCs w:val="24"/>
+                  </w:rPr>
+                  <w:t>是否制定了相关原型来辅助需求获取过程？原型制作是否采用了工具？效果如何？</w:t>
                 </w:r>
               </w:p>
             </w:tc>
@@ -838,6 +1120,9 @@
             <w:tc>
               <w:tcPr>
                 <w:tcW w:w="10453" w:type="dxa"/>
+                <w:tcBorders>
+                  <w:bottom w:val="single" w:color="auto" w:sz="4" w:space="0"/>
+                </w:tcBorders>
                 <w:shd w:val="clear" w:color="auto" w:fill="DBE5F1"/>
               </w:tcPr>
               <w:p>
@@ -850,23 +1135,26 @@
                     <w:rFonts w:ascii="宋体" w:hAnsi="宋体" w:eastAsia="宋体" w:cs="Times New Roman"/>
                     <w:b/>
                     <w:sz w:val="22"/>
-                    <w:szCs w:val="20"/>
-                  </w:rPr>
-                </w:pPr>
-                <w:r>
-                  <w:rPr>
-                    <w:rFonts w:hint="eastAsia" w:ascii="宋体" w:hAnsi="宋体" w:eastAsia="宋体" w:cs="Times New Roman"/>
-                    <w:b/>
-                    <w:sz w:val="22"/>
-                    <w:szCs w:val="20"/>
-                  </w:rPr>
-                  <w:t>是否邀请并确认了相关的用户代表？明确了相关职责？</w:t>
+                    <w:szCs w:val="24"/>
+                  </w:rPr>
+                </w:pPr>
+                <w:r>
+                  <w:rPr>
+                    <w:rFonts w:hint="eastAsia" w:ascii="宋体" w:hAnsi="宋体" w:eastAsia="宋体" w:cs="Times New Roman"/>
+                    <w:b/>
+                    <w:sz w:val="22"/>
+                    <w:szCs w:val="24"/>
+                  </w:rPr>
+                  <w:t>是否将每个用户的需求描述为用例文档？是否采用模版？模版是否合适？</w:t>
                 </w:r>
               </w:p>
             </w:tc>
             <w:tc>
               <w:tcPr>
                 <w:tcW w:w="5103" w:type="dxa"/>
+                <w:tcBorders>
+                  <w:bottom w:val="single" w:color="auto" w:sz="4" w:space="0"/>
+                </w:tcBorders>
                 <w:shd w:val="clear" w:color="auto" w:fill="DBE5F1"/>
                 <w:vAlign w:val="center"/>
               </w:tcPr>
@@ -887,7 +1175,7 @@
                     <w:sz w:val="22"/>
                     <w:szCs w:val="24"/>
                   </w:rPr>
-                  <w:t xml:space="preserve">[极差] [很差]  [差]  [一般]  </w:t>
+                  <w:t xml:space="preserve">[极差] [很差]  [差]  </w:t>
                 </w:r>
                 <w:r>
                   <w:rPr>
@@ -897,16 +1185,16 @@
                     <w:sz w:val="22"/>
                     <w:szCs w:val="24"/>
                   </w:rPr>
-                  <w:t>[好]</w:t>
-                </w:r>
-                <w:r>
-                  <w:rPr>
-                    <w:rFonts w:hint="eastAsia" w:ascii="宋体" w:hAnsi="宋体" w:eastAsia="宋体" w:cs="Times New Roman"/>
-                    <w:b/>
-                    <w:sz w:val="22"/>
-                    <w:szCs w:val="24"/>
-                  </w:rPr>
-                  <w:t xml:space="preserve">  [很好]</w:t>
+                  <w:t>[一般]</w:t>
+                </w:r>
+                <w:r>
+                  <w:rPr>
+                    <w:rFonts w:hint="eastAsia" w:ascii="宋体" w:hAnsi="宋体" w:eastAsia="宋体" w:cs="Times New Roman"/>
+                    <w:b/>
+                    <w:sz w:val="22"/>
+                    <w:szCs w:val="24"/>
+                  </w:rPr>
+                  <w:t xml:space="preserve">  [好]  [很好]</w:t>
                 </w:r>
               </w:p>
             </w:tc>
@@ -942,17 +1230,17 @@
                     <w:rFonts w:ascii="宋体" w:hAnsi="宋体" w:eastAsia="宋体" w:cs="Times New Roman"/>
                     <w:b/>
                     <w:sz w:val="22"/>
-                    <w:szCs w:val="20"/>
-                  </w:rPr>
-                </w:pPr>
-                <w:r>
-                  <w:rPr>
-                    <w:rFonts w:hint="eastAsia" w:ascii="宋体" w:hAnsi="宋体" w:eastAsia="宋体" w:cs="Times New Roman"/>
-                    <w:b/>
-                    <w:sz w:val="22"/>
-                    <w:szCs w:val="20"/>
-                  </w:rPr>
-                  <w:t>是否对用户群和用户代表进行了分类？</w:t>
+                    <w:szCs w:val="24"/>
+                  </w:rPr>
+                </w:pPr>
+                <w:r>
+                  <w:rPr>
+                    <w:rFonts w:hint="eastAsia" w:ascii="宋体" w:hAnsi="宋体" w:eastAsia="宋体" w:cs="Times New Roman"/>
+                    <w:b/>
+                    <w:sz w:val="22"/>
+                    <w:szCs w:val="24"/>
+                  </w:rPr>
+                  <w:t>用例文档是否包含了用例图、用例场景说明、界面原型、DM？是否采用工具？是否合适、有效？</w:t>
                 </w:r>
               </w:p>
             </w:tc>
@@ -1044,7 +1332,7 @@
                     <w:sz w:val="22"/>
                     <w:szCs w:val="24"/>
                   </w:rPr>
-                  <w:t xml:space="preserve">是否对每个用户代表都进行了需求获取？用户代表确认了相关用户需求了吗？ </w:t>
+                  <w:t>是否记录了每个用户的非功能性需求？描述是否正确？</w:t>
                 </w:r>
               </w:p>
             </w:tc>
@@ -1081,16 +1369,16 @@
                     <w:sz w:val="22"/>
                     <w:szCs w:val="24"/>
                   </w:rPr>
-                  <w:t>[一般]</w:t>
-                </w:r>
-                <w:r>
-                  <w:rPr>
-                    <w:rFonts w:hint="eastAsia" w:ascii="宋体" w:hAnsi="宋体" w:eastAsia="宋体" w:cs="Times New Roman"/>
-                    <w:b/>
-                    <w:sz w:val="22"/>
-                    <w:szCs w:val="24"/>
-                  </w:rPr>
-                  <w:t xml:space="preserve">  [好]  [很好]</w:t>
+                  <w:t xml:space="preserve">[一般] </w:t>
+                </w:r>
+                <w:r>
+                  <w:rPr>
+                    <w:rFonts w:hint="eastAsia" w:ascii="宋体" w:hAnsi="宋体" w:eastAsia="宋体" w:cs="Times New Roman"/>
+                    <w:b/>
+                    <w:sz w:val="22"/>
+                    <w:szCs w:val="24"/>
+                  </w:rPr>
+                  <w:t xml:space="preserve"> [好]  [很好]</w:t>
                 </w:r>
               </w:p>
             </w:tc>
@@ -1136,7 +1424,7 @@
                     <w:sz w:val="22"/>
                     <w:szCs w:val="24"/>
                   </w:rPr>
-                  <w:t>是否制定了相关原型来辅助需求获取过程？原型制作是否采用了工具？效果如何？</w:t>
+                  <w:t>是否对每个用户的需求进行了优先级打分和排序？具体的量化方法是什么？合适、有效吗？</w:t>
                 </w:r>
               </w:p>
             </w:tc>
@@ -1206,9 +1494,6 @@
             <w:tc>
               <w:tcPr>
                 <w:tcW w:w="10453" w:type="dxa"/>
-                <w:tcBorders>
-                  <w:bottom w:val="single" w:color="auto" w:sz="4" w:space="0"/>
-                </w:tcBorders>
                 <w:shd w:val="clear" w:color="auto" w:fill="DBE5F1"/>
               </w:tcPr>
               <w:p>
@@ -1231,16 +1516,13 @@
                     <w:sz w:val="22"/>
                     <w:szCs w:val="24"/>
                   </w:rPr>
-                  <w:t>是否将每个用户的需求描述为用例文档？是否采用模版？模版是否合适？</w:t>
+                  <w:t>是否讨论、分析、论证了每个需求的可行性？是否存在不可行的需求？有记录吗？</w:t>
                 </w:r>
               </w:p>
             </w:tc>
             <w:tc>
               <w:tcPr>
                 <w:tcW w:w="5103" w:type="dxa"/>
-                <w:tcBorders>
-                  <w:bottom w:val="single" w:color="auto" w:sz="4" w:space="0"/>
-                </w:tcBorders>
                 <w:shd w:val="clear" w:color="auto" w:fill="DBE5F1"/>
                 <w:vAlign w:val="center"/>
               </w:tcPr>
@@ -1326,7 +1608,7 @@
                     <w:sz w:val="22"/>
                     <w:szCs w:val="24"/>
                   </w:rPr>
-                  <w:t>用例文档是否包含了用例图、用例场景说明、界面原型、DM？是否采用工具？是否合适、有效？</w:t>
+                  <w:t>是否召开了JAD会议？有没有会议记录？内容是否完整、有效？</w:t>
                 </w:r>
               </w:p>
             </w:tc>
@@ -1375,6 +1657,347 @@
                     <w:szCs w:val="24"/>
                   </w:rPr>
                   <w:t xml:space="preserve">  [好]  [很好]</w:t>
+                </w:r>
+              </w:p>
+            </w:tc>
+          </w:tr>
+          <w:tr>
+            <w:trPr>
+              <w:trHeight w:val="454" w:hRule="atLeast"/>
+            </w:trPr>
+            <w:tc>
+              <w:tcPr>
+                <w:tcW w:w="10453" w:type="dxa"/>
+                <w:shd w:val="clear" w:color="auto" w:fill="DBE5F1"/>
+              </w:tcPr>
+              <w:p>
+                <w:pPr>
+                  <w:numPr>
+                    <w:ilvl w:val="0"/>
+                    <w:numId w:val="1"/>
+                  </w:numPr>
+                  <w:rPr>
+                    <w:rFonts w:ascii="宋体" w:hAnsi="宋体" w:eastAsia="宋体" w:cs="Times New Roman"/>
+                    <w:b/>
+                    <w:sz w:val="22"/>
+                    <w:szCs w:val="24"/>
+                  </w:rPr>
+                </w:pPr>
+                <w:r>
+                  <w:rPr>
+                    <w:rFonts w:hint="eastAsia" w:ascii="宋体" w:hAnsi="宋体" w:eastAsia="宋体" w:cs="Times New Roman"/>
+                    <w:b/>
+                    <w:sz w:val="22"/>
+                    <w:szCs w:val="24"/>
+                  </w:rPr>
+                  <w:t>是否清晰地定义了需求，可以移交给另一小组设计、实现而依然理解正确？</w:t>
+                </w:r>
+              </w:p>
+            </w:tc>
+            <w:tc>
+              <w:tcPr>
+                <w:tcW w:w="5103" w:type="dxa"/>
+                <w:shd w:val="clear" w:color="auto" w:fill="DBE5F1"/>
+                <w:vAlign w:val="center"/>
+              </w:tcPr>
+              <w:p>
+                <w:pPr>
+                  <w:jc w:val="center"/>
+                  <w:rPr>
+                    <w:rFonts w:ascii="宋体" w:hAnsi="宋体" w:eastAsia="宋体" w:cs="Times New Roman"/>
+                    <w:b/>
+                    <w:sz w:val="22"/>
+                    <w:szCs w:val="24"/>
+                  </w:rPr>
+                </w:pPr>
+                <w:r>
+                  <w:rPr>
+                    <w:rFonts w:hint="eastAsia" w:ascii="宋体" w:hAnsi="宋体" w:eastAsia="宋体" w:cs="Times New Roman"/>
+                    <w:b/>
+                    <w:sz w:val="22"/>
+                    <w:szCs w:val="24"/>
+                  </w:rPr>
+                  <w:t xml:space="preserve">[极差] [很差]  [差]  </w:t>
+                </w:r>
+                <w:r>
+                  <w:rPr>
+                    <w:rFonts w:hint="eastAsia" w:ascii="宋体" w:hAnsi="宋体" w:eastAsia="宋体" w:cs="Times New Roman"/>
+                    <w:b/>
+                    <w:color w:val="FF0000"/>
+                    <w:sz w:val="22"/>
+                    <w:szCs w:val="24"/>
+                  </w:rPr>
+                  <w:t xml:space="preserve">[一般] </w:t>
+                </w:r>
+                <w:r>
+                  <w:rPr>
+                    <w:rFonts w:hint="eastAsia" w:ascii="宋体" w:hAnsi="宋体" w:eastAsia="宋体" w:cs="Times New Roman"/>
+                    <w:b/>
+                    <w:sz w:val="22"/>
+                    <w:szCs w:val="24"/>
+                  </w:rPr>
+                  <w:t xml:space="preserve"> [好]  [很好]</w:t>
+                </w:r>
+              </w:p>
+            </w:tc>
+          </w:tr>
+          <w:tr>
+            <w:trPr>
+              <w:trHeight w:val="454" w:hRule="atLeast"/>
+            </w:trPr>
+            <w:tc>
+              <w:tcPr>
+                <w:tcW w:w="10453" w:type="dxa"/>
+                <w:tcBorders>
+                  <w:bottom w:val="single" w:color="auto" w:sz="4" w:space="0"/>
+                </w:tcBorders>
+              </w:tcPr>
+              <w:p>
+                <w:pPr>
+                  <w:numPr>
+                    <w:ilvl w:val="0"/>
+                    <w:numId w:val="1"/>
+                  </w:numPr>
+                  <w:rPr>
+                    <w:rFonts w:ascii="宋体" w:hAnsi="宋体" w:eastAsia="宋体" w:cs="Times New Roman"/>
+                    <w:b/>
+                    <w:sz w:val="22"/>
+                    <w:szCs w:val="24"/>
+                  </w:rPr>
+                </w:pPr>
+                <w:r>
+                  <w:rPr>
+                    <w:rFonts w:hint="eastAsia" w:ascii="宋体" w:hAnsi="宋体" w:eastAsia="宋体" w:cs="Times New Roman"/>
+                    <w:b/>
+                    <w:sz w:val="22"/>
+                    <w:szCs w:val="24"/>
+                  </w:rPr>
+                  <w:t>提交的SRS在内容上是否完整？是否考虑了功能和非功能的需求？是否达到要求的下限？</w:t>
+                </w:r>
+              </w:p>
+            </w:tc>
+            <w:tc>
+              <w:tcPr>
+                <w:tcW w:w="5103" w:type="dxa"/>
+                <w:tcBorders>
+                  <w:bottom w:val="single" w:color="auto" w:sz="4" w:space="0"/>
+                </w:tcBorders>
+                <w:vAlign w:val="center"/>
+              </w:tcPr>
+              <w:p>
+                <w:pPr>
+                  <w:jc w:val="center"/>
+                  <w:rPr>
+                    <w:rFonts w:ascii="宋体" w:hAnsi="宋体" w:eastAsia="宋体" w:cs="Times New Roman"/>
+                    <w:b/>
+                    <w:sz w:val="22"/>
+                    <w:szCs w:val="24"/>
+                  </w:rPr>
+                </w:pPr>
+                <w:r>
+                  <w:rPr>
+                    <w:rFonts w:hint="eastAsia" w:ascii="宋体" w:hAnsi="宋体" w:eastAsia="宋体" w:cs="Times New Roman"/>
+                    <w:b/>
+                    <w:sz w:val="22"/>
+                    <w:szCs w:val="24"/>
+                  </w:rPr>
+                  <w:t xml:space="preserve">[极差] [很差]  </w:t>
+                </w:r>
+                <w:r>
+                  <w:rPr>
+                    <w:rFonts w:hint="eastAsia" w:ascii="宋体" w:hAnsi="宋体" w:eastAsia="宋体" w:cs="Times New Roman"/>
+                    <w:b/>
+                    <w:color w:val="auto"/>
+                    <w:sz w:val="22"/>
+                    <w:szCs w:val="24"/>
+                  </w:rPr>
+                  <w:t>[差]</w:t>
+                </w:r>
+                <w:r>
+                  <w:rPr>
+                    <w:rFonts w:hint="eastAsia" w:ascii="宋体" w:hAnsi="宋体" w:eastAsia="宋体" w:cs="Times New Roman"/>
+                    <w:b/>
+                    <w:sz w:val="22"/>
+                    <w:szCs w:val="24"/>
+                  </w:rPr>
+                  <w:t xml:space="preserve">  [一般]  </w:t>
+                </w:r>
+                <w:r>
+                  <w:rPr>
+                    <w:rFonts w:hint="eastAsia" w:ascii="宋体" w:hAnsi="宋体" w:eastAsia="宋体" w:cs="Times New Roman"/>
+                    <w:b/>
+                    <w:color w:val="FF0000"/>
+                    <w:sz w:val="22"/>
+                    <w:szCs w:val="24"/>
+                  </w:rPr>
+                  <w:t>[好]</w:t>
+                </w:r>
+                <w:r>
+                  <w:rPr>
+                    <w:rFonts w:hint="eastAsia" w:ascii="宋体" w:hAnsi="宋体" w:eastAsia="宋体" w:cs="Times New Roman"/>
+                    <w:b/>
+                    <w:sz w:val="22"/>
+                    <w:szCs w:val="24"/>
+                  </w:rPr>
+                  <w:t xml:space="preserve">  [很好]</w:t>
+                </w:r>
+              </w:p>
+            </w:tc>
+          </w:tr>
+          <w:tr>
+            <w:trPr>
+              <w:trHeight w:val="454" w:hRule="atLeast"/>
+            </w:trPr>
+            <w:tc>
+              <w:tcPr>
+                <w:tcW w:w="10453" w:type="dxa"/>
+                <w:shd w:val="clear" w:color="auto" w:fill="DBE5F1"/>
+              </w:tcPr>
+              <w:p>
+                <w:pPr>
+                  <w:numPr>
+                    <w:ilvl w:val="0"/>
+                    <w:numId w:val="1"/>
+                  </w:numPr>
+                  <w:rPr>
+                    <w:rFonts w:ascii="宋体" w:hAnsi="宋体" w:eastAsia="宋体" w:cs="Times New Roman"/>
+                    <w:b/>
+                    <w:sz w:val="22"/>
+                    <w:szCs w:val="24"/>
+                  </w:rPr>
+                </w:pPr>
+                <w:r>
+                  <w:rPr>
+                    <w:rFonts w:hint="eastAsia" w:ascii="宋体" w:hAnsi="宋体" w:eastAsia="宋体" w:cs="Times New Roman"/>
+                    <w:b/>
+                    <w:sz w:val="22"/>
+                    <w:szCs w:val="24"/>
+                  </w:rPr>
+                  <w:t xml:space="preserve">SRS中是否对全部用户的需求进行了优先级排序？ </w:t>
+                </w:r>
+              </w:p>
+            </w:tc>
+            <w:tc>
+              <w:tcPr>
+                <w:tcW w:w="5103" w:type="dxa"/>
+                <w:shd w:val="clear" w:color="auto" w:fill="DBE5F1"/>
+                <w:vAlign w:val="center"/>
+              </w:tcPr>
+              <w:p>
+                <w:pPr>
+                  <w:jc w:val="center"/>
+                  <w:rPr>
+                    <w:rFonts w:ascii="宋体" w:hAnsi="宋体" w:eastAsia="宋体" w:cs="Times New Roman"/>
+                    <w:b/>
+                    <w:sz w:val="22"/>
+                    <w:szCs w:val="24"/>
+                  </w:rPr>
+                </w:pPr>
+                <w:r>
+                  <w:rPr>
+                    <w:rFonts w:hint="eastAsia" w:ascii="宋体" w:hAnsi="宋体" w:eastAsia="宋体" w:cs="Times New Roman"/>
+                    <w:b/>
+                    <w:sz w:val="22"/>
+                    <w:szCs w:val="24"/>
+                  </w:rPr>
+                  <w:t xml:space="preserve">[极差] [很差]  [差]  </w:t>
+                </w:r>
+                <w:r>
+                  <w:rPr>
+                    <w:rFonts w:hint="eastAsia" w:ascii="宋体" w:hAnsi="宋体" w:eastAsia="宋体" w:cs="Times New Roman"/>
+                    <w:b/>
+                    <w:color w:val="FF0000"/>
+                    <w:sz w:val="22"/>
+                    <w:szCs w:val="24"/>
+                  </w:rPr>
+                  <w:t>[一般]</w:t>
+                </w:r>
+                <w:r>
+                  <w:rPr>
+                    <w:rFonts w:hint="eastAsia" w:ascii="宋体" w:hAnsi="宋体" w:eastAsia="宋体" w:cs="Times New Roman"/>
+                    <w:b/>
+                    <w:sz w:val="22"/>
+                    <w:szCs w:val="24"/>
+                  </w:rPr>
+                  <w:t xml:space="preserve">  [好]  [很好]</w:t>
+                </w:r>
+              </w:p>
+            </w:tc>
+          </w:tr>
+          <w:tr>
+            <w:trPr>
+              <w:trHeight w:val="454" w:hRule="atLeast"/>
+            </w:trPr>
+            <w:tc>
+              <w:tcPr>
+                <w:tcW w:w="10453" w:type="dxa"/>
+              </w:tcPr>
+              <w:p>
+                <w:pPr>
+                  <w:numPr>
+                    <w:ilvl w:val="0"/>
+                    <w:numId w:val="1"/>
+                  </w:numPr>
+                  <w:rPr>
+                    <w:rFonts w:ascii="宋体" w:hAnsi="宋体" w:eastAsia="宋体" w:cs="Times New Roman"/>
+                    <w:b/>
+                    <w:sz w:val="22"/>
+                    <w:szCs w:val="24"/>
+                  </w:rPr>
+                </w:pPr>
+                <w:r>
+                  <w:rPr>
+                    <w:rFonts w:hint="eastAsia" w:ascii="宋体" w:hAnsi="宋体" w:eastAsia="宋体" w:cs="Times New Roman"/>
+                    <w:b/>
+                    <w:sz w:val="22"/>
+                    <w:szCs w:val="24"/>
+                  </w:rPr>
+                  <w:t>需求优先级排序是否考虑了用户群的分类？</w:t>
+                </w:r>
+              </w:p>
+            </w:tc>
+            <w:tc>
+              <w:tcPr>
+                <w:tcW w:w="5103" w:type="dxa"/>
+                <w:vAlign w:val="center"/>
+              </w:tcPr>
+              <w:p>
+                <w:pPr>
+                  <w:jc w:val="center"/>
+                  <w:rPr>
+                    <w:rFonts w:ascii="宋体" w:hAnsi="宋体" w:eastAsia="宋体" w:cs="Times New Roman"/>
+                    <w:b/>
+                    <w:sz w:val="22"/>
+                    <w:szCs w:val="24"/>
+                  </w:rPr>
+                </w:pPr>
+                <w:r>
+                  <w:rPr>
+                    <w:rFonts w:hint="eastAsia" w:ascii="宋体" w:hAnsi="宋体" w:eastAsia="宋体" w:cs="Times New Roman"/>
+                    <w:b/>
+                    <w:sz w:val="22"/>
+                    <w:szCs w:val="24"/>
+                  </w:rPr>
+                  <w:t xml:space="preserve">[极差] [很差]  [差]  [一般]  </w:t>
+                </w:r>
+                <w:r>
+                  <w:rPr>
+                    <w:rFonts w:hint="eastAsia" w:ascii="宋体" w:hAnsi="宋体" w:eastAsia="宋体" w:cs="Times New Roman"/>
+                    <w:b/>
+                    <w:color w:val="FF0000"/>
+                    <w:sz w:val="22"/>
+                    <w:szCs w:val="24"/>
+                  </w:rPr>
+                  <w:t xml:space="preserve">[好] </w:t>
+                </w:r>
+                <w:r>
+                  <w:rPr>
+                    <w:rFonts w:hint="eastAsia" w:ascii="宋体" w:hAnsi="宋体" w:eastAsia="宋体" w:cs="Times New Roman"/>
+                    <w:b/>
+                    <w:sz w:val="22"/>
+                    <w:szCs w:val="24"/>
+                  </w:rPr>
+                  <w:t xml:space="preserve"> [很好]</w:t>
                 </w:r>
               </w:p>
             </w:tc>
@@ -1418,7 +2041,7 @@
                     <w:sz w:val="22"/>
                     <w:szCs w:val="24"/>
                   </w:rPr>
-                  <w:t>是否记录了每个用户的非功能性需求？描述是否正确？</w:t>
+                  <w:t>是否存在需求冲突？怎样解决可能的需求冲突？</w:t>
                 </w:r>
               </w:p>
             </w:tc>
@@ -1445,7 +2068,7 @@
                     <w:sz w:val="22"/>
                     <w:szCs w:val="24"/>
                   </w:rPr>
-                  <w:t xml:space="preserve">[极差] [很差]  [差]  </w:t>
+                  <w:t xml:space="preserve">[极差] [很差]  [差]  [一般]  </w:t>
                 </w:r>
                 <w:r>
                   <w:rPr>
@@ -1455,16 +2078,16 @@
                     <w:sz w:val="22"/>
                     <w:szCs w:val="24"/>
                   </w:rPr>
-                  <w:t xml:space="preserve">[一般] </w:t>
-                </w:r>
-                <w:r>
-                  <w:rPr>
-                    <w:rFonts w:hint="eastAsia" w:ascii="宋体" w:hAnsi="宋体" w:eastAsia="宋体" w:cs="Times New Roman"/>
-                    <w:b/>
-                    <w:sz w:val="22"/>
-                    <w:szCs w:val="24"/>
-                  </w:rPr>
-                  <w:t xml:space="preserve"> [好]  [很好]</w:t>
+                  <w:t>[好]</w:t>
+                </w:r>
+                <w:r>
+                  <w:rPr>
+                    <w:rFonts w:hint="eastAsia" w:ascii="宋体" w:hAnsi="宋体" w:eastAsia="宋体" w:cs="Times New Roman"/>
+                    <w:b/>
+                    <w:sz w:val="22"/>
+                    <w:szCs w:val="24"/>
+                  </w:rPr>
+                  <w:t xml:space="preserve">  [很好]</w:t>
                 </w:r>
               </w:p>
             </w:tc>
@@ -1510,7 +2133,7 @@
                     <w:sz w:val="22"/>
                     <w:szCs w:val="24"/>
                   </w:rPr>
-                  <w:t>是否对每个用户的需求进行了优先级打分和排序？具体的量化方法是什么？合适、有效吗？</w:t>
+                  <w:t>SRS中是否包含了数据字典？定义的方法是否正确？内容是否完整、准确？是否标明来源？</w:t>
                 </w:r>
               </w:p>
             </w:tc>
@@ -1602,7 +2225,7 @@
                     <w:sz w:val="22"/>
                     <w:szCs w:val="24"/>
                   </w:rPr>
-                  <w:t>是否讨论、分析、论证了每个需求的可行性？是否存在不可行的需求？有记录吗？</w:t>
+                  <w:t>是否在数据字典的基础上定义了ER图？准确吗？</w:t>
                 </w:r>
               </w:p>
             </w:tc>
@@ -1629,7 +2252,7 @@
                     <w:sz w:val="22"/>
                     <w:szCs w:val="24"/>
                   </w:rPr>
-                  <w:t xml:space="preserve">[极差] [很差]  [差]  </w:t>
+                  <w:t xml:space="preserve">[极差] [很差]  [差]  [一般]  </w:t>
                 </w:r>
                 <w:r>
                   <w:rPr>
@@ -1639,16 +2262,16 @@
                     <w:sz w:val="22"/>
                     <w:szCs w:val="24"/>
                   </w:rPr>
-                  <w:t>[一般]</w:t>
-                </w:r>
-                <w:r>
-                  <w:rPr>
-                    <w:rFonts w:hint="eastAsia" w:ascii="宋体" w:hAnsi="宋体" w:eastAsia="宋体" w:cs="Times New Roman"/>
-                    <w:b/>
-                    <w:sz w:val="22"/>
-                    <w:szCs w:val="24"/>
-                  </w:rPr>
-                  <w:t xml:space="preserve">  [好]  [很好]</w:t>
+                  <w:t>[好]</w:t>
+                </w:r>
+                <w:r>
+                  <w:rPr>
+                    <w:rFonts w:hint="eastAsia" w:ascii="宋体" w:hAnsi="宋体" w:eastAsia="宋体" w:cs="Times New Roman"/>
+                    <w:b/>
+                    <w:sz w:val="22"/>
+                    <w:szCs w:val="24"/>
+                  </w:rPr>
+                  <w:t xml:space="preserve">  [很好]</w:t>
                 </w:r>
               </w:p>
             </w:tc>
@@ -1694,7 +2317,7 @@
                     <w:sz w:val="22"/>
                     <w:szCs w:val="24"/>
                   </w:rPr>
-                  <w:t>是否召开了JAD会议？有没有会议记录？内容是否完整、有效？</w:t>
+                  <w:t>SRS中是否对定义了系统的实现环境？运行环境？</w:t>
                 </w:r>
               </w:p>
             </w:tc>
@@ -1723,7 +2346,7 @@
                     <w:sz w:val="22"/>
                     <w:szCs w:val="24"/>
                   </w:rPr>
-                  <w:t xml:space="preserve">[极差] [很差]  [差]  </w:t>
+                  <w:t xml:space="preserve">[极差] [很差]  [差]  [一般]  </w:t>
                 </w:r>
                 <w:r>
                   <w:rPr>
@@ -1733,16 +2356,16 @@
                     <w:sz w:val="22"/>
                     <w:szCs w:val="24"/>
                   </w:rPr>
-                  <w:t>[一般]</w:t>
-                </w:r>
-                <w:r>
-                  <w:rPr>
-                    <w:rFonts w:hint="eastAsia" w:ascii="宋体" w:hAnsi="宋体" w:eastAsia="宋体" w:cs="Times New Roman"/>
-                    <w:b/>
-                    <w:sz w:val="22"/>
-                    <w:szCs w:val="24"/>
-                  </w:rPr>
-                  <w:t xml:space="preserve">  [好]  [很好]</w:t>
+                  <w:t>[好]</w:t>
+                </w:r>
+                <w:r>
+                  <w:rPr>
+                    <w:rFonts w:hint="eastAsia" w:ascii="宋体" w:hAnsi="宋体" w:eastAsia="宋体" w:cs="Times New Roman"/>
+                    <w:b/>
+                    <w:sz w:val="22"/>
+                    <w:szCs w:val="24"/>
+                  </w:rPr>
+                  <w:t xml:space="preserve">  [很好]</w:t>
                 </w:r>
               </w:p>
             </w:tc>
@@ -1786,7 +2409,7 @@
                     <w:sz w:val="22"/>
                     <w:szCs w:val="24"/>
                   </w:rPr>
-                  <w:t>是否清晰地定义了需求，可以移交给另一小组设计、实现而依然理解正确？</w:t>
+                  <w:t>SRS中是否对各类用户的需求表明了来源？各部分之间是否建立了链接关系或索引关系？</w:t>
                 </w:r>
               </w:p>
             </w:tc>
@@ -1813,7 +2436,7 @@
                     <w:sz w:val="22"/>
                     <w:szCs w:val="24"/>
                   </w:rPr>
-                  <w:t xml:space="preserve">[极差] [很差]  [差]  </w:t>
+                  <w:t xml:space="preserve">[极差] [很差]  </w:t>
                 </w:r>
                 <w:r>
                   <w:rPr>
@@ -1823,16 +2446,16 @@
                     <w:sz w:val="22"/>
                     <w:szCs w:val="24"/>
                   </w:rPr>
-                  <w:t xml:space="preserve">[一般] </w:t>
-                </w:r>
-                <w:r>
-                  <w:rPr>
-                    <w:rFonts w:hint="eastAsia" w:ascii="宋体" w:hAnsi="宋体" w:eastAsia="宋体" w:cs="Times New Roman"/>
-                    <w:b/>
-                    <w:sz w:val="22"/>
-                    <w:szCs w:val="24"/>
-                  </w:rPr>
-                  <w:t xml:space="preserve"> [好]  [很好]</w:t>
+                  <w:t>[差]</w:t>
+                </w:r>
+                <w:r>
+                  <w:rPr>
+                    <w:rFonts w:hint="eastAsia" w:ascii="宋体" w:hAnsi="宋体" w:eastAsia="宋体" w:cs="Times New Roman"/>
+                    <w:b/>
+                    <w:sz w:val="22"/>
+                    <w:szCs w:val="24"/>
+                  </w:rPr>
+                  <w:t xml:space="preserve">  [一般]  [好]  [很好]</w:t>
                 </w:r>
               </w:p>
             </w:tc>
@@ -1878,7 +2501,43 @@
                     <w:sz w:val="22"/>
                     <w:szCs w:val="24"/>
                   </w:rPr>
-                  <w:t>提交的SRS在内容上是否完整？是否考虑了功能和非功能的需求？是否达到要求的下限？</w:t>
+                  <w:t>针对需求的复杂关节，是否</w:t>
+                </w:r>
+                <w:r>
+                  <w:rPr>
+                    <w:rFonts w:ascii="宋体" w:hAnsi="宋体" w:eastAsia="宋体" w:cs="Times New Roman"/>
+                    <w:b/>
+                    <w:sz w:val="22"/>
+                    <w:szCs w:val="24"/>
+                  </w:rPr>
+                  <w:t>使用了UML工具进行了</w:t>
+                </w:r>
+                <w:r>
+                  <w:rPr>
+                    <w:rFonts w:hint="eastAsia" w:ascii="宋体" w:hAnsi="宋体" w:eastAsia="宋体" w:cs="Times New Roman"/>
+                    <w:b/>
+                    <w:sz w:val="22"/>
+                    <w:szCs w:val="24"/>
+                  </w:rPr>
+                  <w:t>进一步的</w:t>
+                </w:r>
+                <w:r>
+                  <w:rPr>
+                    <w:rFonts w:ascii="宋体" w:hAnsi="宋体" w:eastAsia="宋体" w:cs="Times New Roman"/>
+                    <w:b/>
+                    <w:sz w:val="22"/>
+                    <w:szCs w:val="24"/>
+                  </w:rPr>
+                  <w:t>需求分析</w:t>
+                </w:r>
+                <w:r>
+                  <w:rPr>
+                    <w:rFonts w:hint="eastAsia" w:ascii="宋体" w:hAnsi="宋体" w:eastAsia="宋体" w:cs="Times New Roman"/>
+                    <w:b/>
+                    <w:sz w:val="22"/>
+                    <w:szCs w:val="24"/>
+                  </w:rPr>
+                  <w:t>说明？具体是什么？</w:t>
                 </w:r>
               </w:p>
             </w:tc>
@@ -1913,7 +2572,7 @@
                   <w:rPr>
                     <w:rFonts w:hint="eastAsia" w:ascii="宋体" w:hAnsi="宋体" w:eastAsia="宋体" w:cs="Times New Roman"/>
                     <w:b/>
-                    <w:color w:val="auto"/>
+                    <w:color w:val="FF0000"/>
                     <w:sz w:val="22"/>
                     <w:szCs w:val="24"/>
                   </w:rPr>
@@ -1926,26 +2585,7 @@
                     <w:sz w:val="22"/>
                     <w:szCs w:val="24"/>
                   </w:rPr>
-                  <w:t xml:space="preserve">  [一般]  </w:t>
-                </w:r>
-                <w:r>
-                  <w:rPr>
-                    <w:rFonts w:hint="eastAsia" w:ascii="宋体" w:hAnsi="宋体" w:eastAsia="宋体" w:cs="Times New Roman"/>
-                    <w:b/>
-                    <w:color w:val="FF0000"/>
-                    <w:sz w:val="22"/>
-                    <w:szCs w:val="24"/>
-                  </w:rPr>
-                  <w:t>[好]</w:t>
-                </w:r>
-                <w:r>
-                  <w:rPr>
-                    <w:rFonts w:hint="eastAsia" w:ascii="宋体" w:hAnsi="宋体" w:eastAsia="宋体" w:cs="Times New Roman"/>
-                    <w:b/>
-                    <w:sz w:val="22"/>
-                    <w:szCs w:val="24"/>
-                  </w:rPr>
-                  <w:t xml:space="preserve">  [很好]</w:t>
+                  <w:t xml:space="preserve">  [一般]  [好]  [很好]</w:t>
                 </w:r>
               </w:p>
             </w:tc>
@@ -1967,6 +2607,9 @@
             <w:tc>
               <w:tcPr>
                 <w:tcW w:w="10453" w:type="dxa"/>
+                <w:tcBorders>
+                  <w:bottom w:val="single" w:color="auto" w:sz="4" w:space="0"/>
+                </w:tcBorders>
                 <w:shd w:val="clear" w:color="auto" w:fill="DBE5F1"/>
               </w:tcPr>
               <w:p>
@@ -1979,23 +2622,71 @@
                     <w:rFonts w:ascii="宋体" w:hAnsi="宋体" w:eastAsia="宋体" w:cs="Times New Roman"/>
                     <w:b/>
                     <w:sz w:val="22"/>
-                    <w:szCs w:val="24"/>
-                  </w:rPr>
-                </w:pPr>
-                <w:r>
-                  <w:rPr>
-                    <w:rFonts w:hint="eastAsia" w:ascii="宋体" w:hAnsi="宋体" w:eastAsia="宋体" w:cs="Times New Roman"/>
-                    <w:b/>
-                    <w:sz w:val="22"/>
-                    <w:szCs w:val="24"/>
-                  </w:rPr>
-                  <w:t xml:space="preserve">SRS中是否对全部用户的需求进行了优先级排序？ </w:t>
+                    <w:szCs w:val="20"/>
+                  </w:rPr>
+                </w:pPr>
+                <w:r>
+                  <w:rPr>
+                    <w:rFonts w:ascii="宋体" w:hAnsi="宋体" w:eastAsia="宋体" w:cs="Times New Roman"/>
+                    <w:b/>
+                    <w:sz w:val="22"/>
+                    <w:szCs w:val="20"/>
+                  </w:rPr>
+                  <w:t>对描述需求所使用的UML图例是否</w:t>
+                </w:r>
+                <w:r>
+                  <w:rPr>
+                    <w:rFonts w:hint="eastAsia" w:ascii="宋体" w:hAnsi="宋体" w:eastAsia="宋体" w:cs="Times New Roman"/>
+                    <w:b/>
+                    <w:sz w:val="22"/>
+                    <w:szCs w:val="20"/>
+                  </w:rPr>
+                  <w:t>与</w:t>
+                </w:r>
+                <w:r>
+                  <w:rPr>
+                    <w:rFonts w:ascii="宋体" w:hAnsi="宋体" w:eastAsia="宋体" w:cs="Times New Roman"/>
+                    <w:b/>
+                    <w:sz w:val="22"/>
+                    <w:szCs w:val="20"/>
+                  </w:rPr>
+                  <w:t>需求对象合适、匹配</w:t>
+                </w:r>
+                <w:r>
+                  <w:rPr>
+                    <w:rFonts w:hint="eastAsia" w:ascii="宋体" w:hAnsi="宋体" w:eastAsia="宋体" w:cs="Times New Roman"/>
+                    <w:b/>
+                    <w:sz w:val="22"/>
+                    <w:szCs w:val="20"/>
+                  </w:rPr>
+                  <w:t>？描述是否</w:t>
+                </w:r>
+                <w:r>
+                  <w:rPr>
+                    <w:rFonts w:ascii="宋体" w:hAnsi="宋体" w:eastAsia="宋体" w:cs="Times New Roman"/>
+                    <w:b/>
+                    <w:sz w:val="22"/>
+                    <w:szCs w:val="20"/>
+                  </w:rPr>
+                  <w:t>准确</w:t>
+                </w:r>
+                <w:r>
+                  <w:rPr>
+                    <w:rFonts w:hint="eastAsia" w:ascii="宋体" w:hAnsi="宋体" w:eastAsia="宋体" w:cs="Times New Roman"/>
+                    <w:b/>
+                    <w:sz w:val="22"/>
+                    <w:szCs w:val="20"/>
+                  </w:rPr>
+                  <w:t>？</w:t>
                 </w:r>
               </w:p>
             </w:tc>
             <w:tc>
               <w:tcPr>
                 <w:tcW w:w="5103" w:type="dxa"/>
+                <w:tcBorders>
+                  <w:bottom w:val="single" w:color="auto" w:sz="4" w:space="0"/>
+                </w:tcBorders>
                 <w:shd w:val="clear" w:color="auto" w:fill="DBE5F1"/>
                 <w:vAlign w:val="center"/>
               </w:tcPr>
@@ -2057,6 +2748,10 @@
             <w:tc>
               <w:tcPr>
                 <w:tcW w:w="10453" w:type="dxa"/>
+                <w:tcBorders>
+                  <w:bottom w:val="single" w:color="auto" w:sz="4" w:space="0"/>
+                </w:tcBorders>
+                <w:shd w:val="clear" w:color="auto" w:fill="auto"/>
               </w:tcPr>
               <w:p>
                 <w:pPr>
@@ -2078,188 +2773,7 @@
                     <w:sz w:val="22"/>
                     <w:szCs w:val="24"/>
                   </w:rPr>
-                  <w:t>需求优先级排序是否考虑了用户群的分类？</w:t>
-                </w:r>
-              </w:p>
-            </w:tc>
-            <w:tc>
-              <w:tcPr>
-                <w:tcW w:w="5103" w:type="dxa"/>
-                <w:vAlign w:val="center"/>
-              </w:tcPr>
-              <w:p>
-                <w:pPr>
-                  <w:jc w:val="center"/>
-                  <w:rPr>
-                    <w:rFonts w:ascii="宋体" w:hAnsi="宋体" w:eastAsia="宋体" w:cs="Times New Roman"/>
-                    <w:b/>
-                    <w:sz w:val="22"/>
-                    <w:szCs w:val="24"/>
-                  </w:rPr>
-                </w:pPr>
-                <w:r>
-                  <w:rPr>
-                    <w:rFonts w:hint="eastAsia" w:ascii="宋体" w:hAnsi="宋体" w:eastAsia="宋体" w:cs="Times New Roman"/>
-                    <w:b/>
-                    <w:sz w:val="22"/>
-                    <w:szCs w:val="24"/>
-                  </w:rPr>
-                  <w:t xml:space="preserve">[极差] [很差]  [差]  [一般]  </w:t>
-                </w:r>
-                <w:r>
-                  <w:rPr>
-                    <w:rFonts w:hint="eastAsia" w:ascii="宋体" w:hAnsi="宋体" w:eastAsia="宋体" w:cs="Times New Roman"/>
-                    <w:b/>
-                    <w:color w:val="FF0000"/>
-                    <w:sz w:val="22"/>
-                    <w:szCs w:val="24"/>
-                  </w:rPr>
-                  <w:t xml:space="preserve">[好] </w:t>
-                </w:r>
-                <w:r>
-                  <w:rPr>
-                    <w:rFonts w:hint="eastAsia" w:ascii="宋体" w:hAnsi="宋体" w:eastAsia="宋体" w:cs="Times New Roman"/>
-                    <w:b/>
-                    <w:sz w:val="22"/>
-                    <w:szCs w:val="24"/>
-                  </w:rPr>
-                  <w:t xml:space="preserve"> [很好]</w:t>
-                </w:r>
-              </w:p>
-            </w:tc>
-          </w:tr>
-          <w:tr>
-            <w:tblPrEx>
-              <w:tblBorders>
-                <w:top w:val="single" w:color="auto" w:sz="4" w:space="0"/>
-                <w:left w:val="single" w:color="auto" w:sz="4" w:space="0"/>
-                <w:bottom w:val="single" w:color="auto" w:sz="4" w:space="0"/>
-                <w:right w:val="single" w:color="auto" w:sz="4" w:space="0"/>
-                <w:insideH w:val="single" w:color="auto" w:sz="4" w:space="0"/>
-                <w:insideV w:val="single" w:color="auto" w:sz="4" w:space="0"/>
-              </w:tblBorders>
-            </w:tblPrEx>
-            <w:trPr>
-              <w:trHeight w:val="454" w:hRule="atLeast"/>
-            </w:trPr>
-            <w:tc>
-              <w:tcPr>
-                <w:tcW w:w="10453" w:type="dxa"/>
-                <w:shd w:val="clear" w:color="auto" w:fill="DBE5F1"/>
-              </w:tcPr>
-              <w:p>
-                <w:pPr>
-                  <w:numPr>
-                    <w:ilvl w:val="0"/>
-                    <w:numId w:val="1"/>
-                  </w:numPr>
-                  <w:rPr>
-                    <w:rFonts w:ascii="宋体" w:hAnsi="宋体" w:eastAsia="宋体" w:cs="Times New Roman"/>
-                    <w:b/>
-                    <w:sz w:val="22"/>
-                    <w:szCs w:val="24"/>
-                  </w:rPr>
-                </w:pPr>
-                <w:r>
-                  <w:rPr>
-                    <w:rFonts w:hint="eastAsia" w:ascii="宋体" w:hAnsi="宋体" w:eastAsia="宋体" w:cs="Times New Roman"/>
-                    <w:b/>
-                    <w:sz w:val="22"/>
-                    <w:szCs w:val="24"/>
-                  </w:rPr>
-                  <w:t>是否存在需求冲突？怎样解决可能的需求冲突？</w:t>
-                </w:r>
-              </w:p>
-            </w:tc>
-            <w:tc>
-              <w:tcPr>
-                <w:tcW w:w="5103" w:type="dxa"/>
-                <w:shd w:val="clear" w:color="auto" w:fill="DBE5F1"/>
-                <w:vAlign w:val="center"/>
-              </w:tcPr>
-              <w:p>
-                <w:pPr>
-                  <w:jc w:val="center"/>
-                  <w:rPr>
-                    <w:rFonts w:ascii="宋体" w:hAnsi="宋体" w:eastAsia="宋体" w:cs="Times New Roman"/>
-                    <w:b/>
-                    <w:sz w:val="22"/>
-                    <w:szCs w:val="24"/>
-                  </w:rPr>
-                </w:pPr>
-                <w:r>
-                  <w:rPr>
-                    <w:rFonts w:hint="eastAsia" w:ascii="宋体" w:hAnsi="宋体" w:eastAsia="宋体" w:cs="Times New Roman"/>
-                    <w:b/>
-                    <w:sz w:val="22"/>
-                    <w:szCs w:val="24"/>
-                  </w:rPr>
-                  <w:t xml:space="preserve">[极差] [很差]  [差]  [一般]  </w:t>
-                </w:r>
-                <w:r>
-                  <w:rPr>
-                    <w:rFonts w:hint="eastAsia" w:ascii="宋体" w:hAnsi="宋体" w:eastAsia="宋体" w:cs="Times New Roman"/>
-                    <w:b/>
-                    <w:color w:val="FF0000"/>
-                    <w:sz w:val="22"/>
-                    <w:szCs w:val="24"/>
-                  </w:rPr>
-                  <w:t>[好]</w:t>
-                </w:r>
-                <w:r>
-                  <w:rPr>
-                    <w:rFonts w:hint="eastAsia" w:ascii="宋体" w:hAnsi="宋体" w:eastAsia="宋体" w:cs="Times New Roman"/>
-                    <w:b/>
-                    <w:sz w:val="22"/>
-                    <w:szCs w:val="24"/>
-                  </w:rPr>
-                  <w:t xml:space="preserve">  [很好]</w:t>
-                </w:r>
-              </w:p>
-            </w:tc>
-          </w:tr>
-          <w:tr>
-            <w:tblPrEx>
-              <w:tblBorders>
-                <w:top w:val="single" w:color="auto" w:sz="4" w:space="0"/>
-                <w:left w:val="single" w:color="auto" w:sz="4" w:space="0"/>
-                <w:bottom w:val="single" w:color="auto" w:sz="4" w:space="0"/>
-                <w:right w:val="single" w:color="auto" w:sz="4" w:space="0"/>
-                <w:insideH w:val="single" w:color="auto" w:sz="4" w:space="0"/>
-                <w:insideV w:val="single" w:color="auto" w:sz="4" w:space="0"/>
-              </w:tblBorders>
-            </w:tblPrEx>
-            <w:trPr>
-              <w:trHeight w:val="454" w:hRule="atLeast"/>
-            </w:trPr>
-            <w:tc>
-              <w:tcPr>
-                <w:tcW w:w="10453" w:type="dxa"/>
-                <w:tcBorders>
-                  <w:bottom w:val="single" w:color="auto" w:sz="4" w:space="0"/>
-                </w:tcBorders>
-              </w:tcPr>
-              <w:p>
-                <w:pPr>
-                  <w:numPr>
-                    <w:ilvl w:val="0"/>
-                    <w:numId w:val="1"/>
-                  </w:numPr>
-                  <w:rPr>
-                    <w:rFonts w:ascii="宋体" w:hAnsi="宋体" w:eastAsia="宋体" w:cs="Times New Roman"/>
-                    <w:b/>
-                    <w:sz w:val="22"/>
-                    <w:szCs w:val="24"/>
-                  </w:rPr>
-                </w:pPr>
-                <w:r>
-                  <w:rPr>
-                    <w:rFonts w:hint="eastAsia" w:ascii="宋体" w:hAnsi="宋体" w:eastAsia="宋体" w:cs="Times New Roman"/>
-                    <w:b/>
-                    <w:sz w:val="22"/>
-                    <w:szCs w:val="24"/>
-                  </w:rPr>
-                  <w:t>SRS中是否包含了数据字典？定义的方法是否正确？内容是否完整、准确？是否标明来源？</w:t>
+                  <w:t>是否可以独立地测试和验证每个需求？是否提交了Test Case？是否采用模版？</w:t>
                 </w:r>
               </w:p>
             </w:tc>
@@ -2269,6 +2783,7 @@
                 <w:tcBorders>
                   <w:bottom w:val="single" w:color="auto" w:sz="4" w:space="0"/>
                 </w:tcBorders>
+                <w:shd w:val="clear" w:color="auto" w:fill="auto"/>
                 <w:vAlign w:val="center"/>
               </w:tcPr>
               <w:p>
@@ -2288,7 +2803,7 @@
                     <w:sz w:val="22"/>
                     <w:szCs w:val="24"/>
                   </w:rPr>
-                  <w:t xml:space="preserve">[极差] [很差]  [差]  [一般]  </w:t>
+                  <w:t xml:space="preserve">[极差] [很差]  [差]  </w:t>
                 </w:r>
                 <w:r>
                   <w:rPr>
@@ -2298,435 +2813,21 @@
                     <w:sz w:val="22"/>
                     <w:szCs w:val="24"/>
                   </w:rPr>
-                  <w:t>[好]</w:t>
-                </w:r>
-                <w:r>
-                  <w:rPr>
-                    <w:rFonts w:hint="eastAsia" w:ascii="宋体" w:hAnsi="宋体" w:eastAsia="宋体" w:cs="Times New Roman"/>
-                    <w:b/>
-                    <w:sz w:val="22"/>
-                    <w:szCs w:val="24"/>
-                  </w:rPr>
-                  <w:t xml:space="preserve">  [很好]</w:t>
+                  <w:t>[一般]</w:t>
+                </w:r>
+                <w:r>
+                  <w:rPr>
+                    <w:rFonts w:hint="eastAsia" w:ascii="宋体" w:hAnsi="宋体" w:eastAsia="宋体" w:cs="Times New Roman"/>
+                    <w:b/>
+                    <w:sz w:val="22"/>
+                    <w:szCs w:val="24"/>
+                  </w:rPr>
+                  <w:t xml:space="preserve">  [好]  [很好]</w:t>
                 </w:r>
               </w:p>
             </w:tc>
           </w:tr>
           <w:tr>
-            <w:tblPrEx>
-              <w:tblBorders>
-                <w:top w:val="single" w:color="auto" w:sz="4" w:space="0"/>
-                <w:left w:val="single" w:color="auto" w:sz="4" w:space="0"/>
-                <w:bottom w:val="single" w:color="auto" w:sz="4" w:space="0"/>
-                <w:right w:val="single" w:color="auto" w:sz="4" w:space="0"/>
-                <w:insideH w:val="single" w:color="auto" w:sz="4" w:space="0"/>
-                <w:insideV w:val="single" w:color="auto" w:sz="4" w:space="0"/>
-              </w:tblBorders>
-            </w:tblPrEx>
-            <w:trPr>
-              <w:trHeight w:val="454" w:hRule="atLeast"/>
-            </w:trPr>
-            <w:tc>
-              <w:tcPr>
-                <w:tcW w:w="10453" w:type="dxa"/>
-                <w:shd w:val="clear" w:color="auto" w:fill="DBE5F1"/>
-              </w:tcPr>
-              <w:p>
-                <w:pPr>
-                  <w:numPr>
-                    <w:ilvl w:val="0"/>
-                    <w:numId w:val="1"/>
-                  </w:numPr>
-                  <w:rPr>
-                    <w:rFonts w:ascii="宋体" w:hAnsi="宋体" w:eastAsia="宋体" w:cs="Times New Roman"/>
-                    <w:b/>
-                    <w:sz w:val="22"/>
-                    <w:szCs w:val="24"/>
-                  </w:rPr>
-                </w:pPr>
-                <w:r>
-                  <w:rPr>
-                    <w:rFonts w:hint="eastAsia" w:ascii="宋体" w:hAnsi="宋体" w:eastAsia="宋体" w:cs="Times New Roman"/>
-                    <w:b/>
-                    <w:sz w:val="22"/>
-                    <w:szCs w:val="24"/>
-                  </w:rPr>
-                  <w:t>是否在数据字典的基础上定义了ER图？准确吗？</w:t>
-                </w:r>
-              </w:p>
-            </w:tc>
-            <w:tc>
-              <w:tcPr>
-                <w:tcW w:w="5103" w:type="dxa"/>
-                <w:shd w:val="clear" w:color="auto" w:fill="DBE5F1"/>
-                <w:vAlign w:val="center"/>
-              </w:tcPr>
-              <w:p>
-                <w:pPr>
-                  <w:jc w:val="center"/>
-                  <w:rPr>
-                    <w:rFonts w:ascii="宋体" w:hAnsi="宋体" w:eastAsia="宋体" w:cs="Times New Roman"/>
-                    <w:b/>
-                    <w:sz w:val="22"/>
-                    <w:szCs w:val="24"/>
-                  </w:rPr>
-                </w:pPr>
-                <w:r>
-                  <w:rPr>
-                    <w:rFonts w:hint="eastAsia" w:ascii="宋体" w:hAnsi="宋体" w:eastAsia="宋体" w:cs="Times New Roman"/>
-                    <w:b/>
-                    <w:sz w:val="22"/>
-                    <w:szCs w:val="24"/>
-                  </w:rPr>
-                  <w:t xml:space="preserve">[极差] [很差]  [差]  [一般]  </w:t>
-                </w:r>
-                <w:r>
-                  <w:rPr>
-                    <w:rFonts w:hint="eastAsia" w:ascii="宋体" w:hAnsi="宋体" w:eastAsia="宋体" w:cs="Times New Roman"/>
-                    <w:b/>
-                    <w:color w:val="FF0000"/>
-                    <w:sz w:val="22"/>
-                    <w:szCs w:val="24"/>
-                  </w:rPr>
-                  <w:t>[好]</w:t>
-                </w:r>
-                <w:r>
-                  <w:rPr>
-                    <w:rFonts w:hint="eastAsia" w:ascii="宋体" w:hAnsi="宋体" w:eastAsia="宋体" w:cs="Times New Roman"/>
-                    <w:b/>
-                    <w:sz w:val="22"/>
-                    <w:szCs w:val="24"/>
-                  </w:rPr>
-                  <w:t xml:space="preserve">  [很好]</w:t>
-                </w:r>
-              </w:p>
-            </w:tc>
-          </w:tr>
-          <w:tr>
-            <w:tblPrEx>
-              <w:tblBorders>
-                <w:top w:val="single" w:color="auto" w:sz="4" w:space="0"/>
-                <w:left w:val="single" w:color="auto" w:sz="4" w:space="0"/>
-                <w:bottom w:val="single" w:color="auto" w:sz="4" w:space="0"/>
-                <w:right w:val="single" w:color="auto" w:sz="4" w:space="0"/>
-                <w:insideH w:val="single" w:color="auto" w:sz="4" w:space="0"/>
-                <w:insideV w:val="single" w:color="auto" w:sz="4" w:space="0"/>
-              </w:tblBorders>
-            </w:tblPrEx>
-            <w:trPr>
-              <w:trHeight w:val="454" w:hRule="atLeast"/>
-            </w:trPr>
-            <w:tc>
-              <w:tcPr>
-                <w:tcW w:w="10453" w:type="dxa"/>
-                <w:tcBorders>
-                  <w:bottom w:val="single" w:color="auto" w:sz="4" w:space="0"/>
-                </w:tcBorders>
-              </w:tcPr>
-              <w:p>
-                <w:pPr>
-                  <w:numPr>
-                    <w:ilvl w:val="0"/>
-                    <w:numId w:val="1"/>
-                  </w:numPr>
-                  <w:rPr>
-                    <w:rFonts w:ascii="宋体" w:hAnsi="宋体" w:eastAsia="宋体" w:cs="Times New Roman"/>
-                    <w:b/>
-                    <w:sz w:val="22"/>
-                    <w:szCs w:val="24"/>
-                  </w:rPr>
-                </w:pPr>
-                <w:r>
-                  <w:rPr>
-                    <w:rFonts w:hint="eastAsia" w:ascii="宋体" w:hAnsi="宋体" w:eastAsia="宋体" w:cs="Times New Roman"/>
-                    <w:b/>
-                    <w:sz w:val="22"/>
-                    <w:szCs w:val="24"/>
-                  </w:rPr>
-                  <w:t>SRS中是否对定义了系统的实现环境？运行环境？</w:t>
-                </w:r>
-              </w:p>
-            </w:tc>
-            <w:tc>
-              <w:tcPr>
-                <w:tcW w:w="5103" w:type="dxa"/>
-                <w:tcBorders>
-                  <w:bottom w:val="single" w:color="auto" w:sz="4" w:space="0"/>
-                </w:tcBorders>
-                <w:vAlign w:val="center"/>
-              </w:tcPr>
-              <w:p>
-                <w:pPr>
-                  <w:jc w:val="center"/>
-                  <w:rPr>
-                    <w:rFonts w:ascii="宋体" w:hAnsi="宋体" w:eastAsia="宋体" w:cs="Times New Roman"/>
-                    <w:b/>
-                    <w:sz w:val="22"/>
-                    <w:szCs w:val="24"/>
-                  </w:rPr>
-                </w:pPr>
-                <w:r>
-                  <w:rPr>
-                    <w:rFonts w:hint="eastAsia" w:ascii="宋体" w:hAnsi="宋体" w:eastAsia="宋体" w:cs="Times New Roman"/>
-                    <w:b/>
-                    <w:sz w:val="22"/>
-                    <w:szCs w:val="24"/>
-                  </w:rPr>
-                  <w:t xml:space="preserve">[极差] [很差]  [差]  [一般]  </w:t>
-                </w:r>
-                <w:r>
-                  <w:rPr>
-                    <w:rFonts w:hint="eastAsia" w:ascii="宋体" w:hAnsi="宋体" w:eastAsia="宋体" w:cs="Times New Roman"/>
-                    <w:b/>
-                    <w:color w:val="FF0000"/>
-                    <w:sz w:val="22"/>
-                    <w:szCs w:val="24"/>
-                  </w:rPr>
-                  <w:t>[好]</w:t>
-                </w:r>
-                <w:r>
-                  <w:rPr>
-                    <w:rFonts w:hint="eastAsia" w:ascii="宋体" w:hAnsi="宋体" w:eastAsia="宋体" w:cs="Times New Roman"/>
-                    <w:b/>
-                    <w:sz w:val="22"/>
-                    <w:szCs w:val="24"/>
-                  </w:rPr>
-                  <w:t xml:space="preserve">  [很好]</w:t>
-                </w:r>
-              </w:p>
-            </w:tc>
-          </w:tr>
-          <w:tr>
-            <w:tblPrEx>
-              <w:tblBorders>
-                <w:top w:val="single" w:color="auto" w:sz="4" w:space="0"/>
-                <w:left w:val="single" w:color="auto" w:sz="4" w:space="0"/>
-                <w:bottom w:val="single" w:color="auto" w:sz="4" w:space="0"/>
-                <w:right w:val="single" w:color="auto" w:sz="4" w:space="0"/>
-                <w:insideH w:val="single" w:color="auto" w:sz="4" w:space="0"/>
-                <w:insideV w:val="single" w:color="auto" w:sz="4" w:space="0"/>
-              </w:tblBorders>
-            </w:tblPrEx>
-            <w:trPr>
-              <w:trHeight w:val="454" w:hRule="atLeast"/>
-            </w:trPr>
-            <w:tc>
-              <w:tcPr>
-                <w:tcW w:w="10453" w:type="dxa"/>
-                <w:shd w:val="clear" w:color="auto" w:fill="DBE5F1"/>
-              </w:tcPr>
-              <w:p>
-                <w:pPr>
-                  <w:numPr>
-                    <w:ilvl w:val="0"/>
-                    <w:numId w:val="1"/>
-                  </w:numPr>
-                  <w:rPr>
-                    <w:rFonts w:ascii="宋体" w:hAnsi="宋体" w:eastAsia="宋体" w:cs="Times New Roman"/>
-                    <w:b/>
-                    <w:sz w:val="22"/>
-                    <w:szCs w:val="24"/>
-                  </w:rPr>
-                </w:pPr>
-                <w:r>
-                  <w:rPr>
-                    <w:rFonts w:hint="eastAsia" w:ascii="宋体" w:hAnsi="宋体" w:eastAsia="宋体" w:cs="Times New Roman"/>
-                    <w:b/>
-                    <w:sz w:val="22"/>
-                    <w:szCs w:val="24"/>
-                  </w:rPr>
-                  <w:t>SRS中是否对各类用户的需求表明了来源？各部分之间是否建立了链接关系或索引关系？</w:t>
-                </w:r>
-              </w:p>
-            </w:tc>
-            <w:tc>
-              <w:tcPr>
-                <w:tcW w:w="5103" w:type="dxa"/>
-                <w:shd w:val="clear" w:color="auto" w:fill="DBE5F1"/>
-                <w:vAlign w:val="center"/>
-              </w:tcPr>
-              <w:p>
-                <w:pPr>
-                  <w:jc w:val="center"/>
-                  <w:rPr>
-                    <w:rFonts w:ascii="宋体" w:hAnsi="宋体" w:eastAsia="宋体" w:cs="Times New Roman"/>
-                    <w:b/>
-                    <w:sz w:val="22"/>
-                    <w:szCs w:val="24"/>
-                  </w:rPr>
-                </w:pPr>
-                <w:r>
-                  <w:rPr>
-                    <w:rFonts w:hint="eastAsia" w:ascii="宋体" w:hAnsi="宋体" w:eastAsia="宋体" w:cs="Times New Roman"/>
-                    <w:b/>
-                    <w:sz w:val="22"/>
-                    <w:szCs w:val="24"/>
-                  </w:rPr>
-                  <w:t xml:space="preserve">[极差] [很差]  </w:t>
-                </w:r>
-                <w:r>
-                  <w:rPr>
-                    <w:rFonts w:hint="eastAsia" w:ascii="宋体" w:hAnsi="宋体" w:eastAsia="宋体" w:cs="Times New Roman"/>
-                    <w:b/>
-                    <w:color w:val="FF0000"/>
-                    <w:sz w:val="22"/>
-                    <w:szCs w:val="24"/>
-                  </w:rPr>
-                  <w:t>[差]</w:t>
-                </w:r>
-                <w:r>
-                  <w:rPr>
-                    <w:rFonts w:hint="eastAsia" w:ascii="宋体" w:hAnsi="宋体" w:eastAsia="宋体" w:cs="Times New Roman"/>
-                    <w:b/>
-                    <w:sz w:val="22"/>
-                    <w:szCs w:val="24"/>
-                  </w:rPr>
-                  <w:t xml:space="preserve">  [一般]  [好]  [很好]</w:t>
-                </w:r>
-              </w:p>
-            </w:tc>
-          </w:tr>
-          <w:tr>
-            <w:tblPrEx>
-              <w:tblBorders>
-                <w:top w:val="single" w:color="auto" w:sz="4" w:space="0"/>
-                <w:left w:val="single" w:color="auto" w:sz="4" w:space="0"/>
-                <w:bottom w:val="single" w:color="auto" w:sz="4" w:space="0"/>
-                <w:right w:val="single" w:color="auto" w:sz="4" w:space="0"/>
-                <w:insideH w:val="single" w:color="auto" w:sz="4" w:space="0"/>
-                <w:insideV w:val="single" w:color="auto" w:sz="4" w:space="0"/>
-              </w:tblBorders>
-            </w:tblPrEx>
-            <w:trPr>
-              <w:trHeight w:val="454" w:hRule="atLeast"/>
-            </w:trPr>
-            <w:tc>
-              <w:tcPr>
-                <w:tcW w:w="10453" w:type="dxa"/>
-                <w:tcBorders>
-                  <w:bottom w:val="single" w:color="auto" w:sz="4" w:space="0"/>
-                </w:tcBorders>
-              </w:tcPr>
-              <w:p>
-                <w:pPr>
-                  <w:numPr>
-                    <w:ilvl w:val="0"/>
-                    <w:numId w:val="1"/>
-                  </w:numPr>
-                  <w:rPr>
-                    <w:rFonts w:ascii="宋体" w:hAnsi="宋体" w:eastAsia="宋体" w:cs="Times New Roman"/>
-                    <w:b/>
-                    <w:sz w:val="22"/>
-                    <w:szCs w:val="24"/>
-                  </w:rPr>
-                </w:pPr>
-                <w:r>
-                  <w:rPr>
-                    <w:rFonts w:hint="eastAsia" w:ascii="宋体" w:hAnsi="宋体" w:eastAsia="宋体" w:cs="Times New Roman"/>
-                    <w:b/>
-                    <w:sz w:val="22"/>
-                    <w:szCs w:val="24"/>
-                  </w:rPr>
-                  <w:t>针对需求的复杂关节，是否</w:t>
-                </w:r>
-                <w:r>
-                  <w:rPr>
-                    <w:rFonts w:ascii="宋体" w:hAnsi="宋体" w:eastAsia="宋体" w:cs="Times New Roman"/>
-                    <w:b/>
-                    <w:sz w:val="22"/>
-                    <w:szCs w:val="24"/>
-                  </w:rPr>
-                  <w:t>使用了UML工具进行了</w:t>
-                </w:r>
-                <w:r>
-                  <w:rPr>
-                    <w:rFonts w:hint="eastAsia" w:ascii="宋体" w:hAnsi="宋体" w:eastAsia="宋体" w:cs="Times New Roman"/>
-                    <w:b/>
-                    <w:sz w:val="22"/>
-                    <w:szCs w:val="24"/>
-                  </w:rPr>
-                  <w:t>进一步的</w:t>
-                </w:r>
-                <w:r>
-                  <w:rPr>
-                    <w:rFonts w:ascii="宋体" w:hAnsi="宋体" w:eastAsia="宋体" w:cs="Times New Roman"/>
-                    <w:b/>
-                    <w:sz w:val="22"/>
-                    <w:szCs w:val="24"/>
-                  </w:rPr>
-                  <w:t>需求分析</w:t>
-                </w:r>
-                <w:r>
-                  <w:rPr>
-                    <w:rFonts w:hint="eastAsia" w:ascii="宋体" w:hAnsi="宋体" w:eastAsia="宋体" w:cs="Times New Roman"/>
-                    <w:b/>
-                    <w:sz w:val="22"/>
-                    <w:szCs w:val="24"/>
-                  </w:rPr>
-                  <w:t>说明？具体是什么？</w:t>
-                </w:r>
-              </w:p>
-            </w:tc>
-            <w:tc>
-              <w:tcPr>
-                <w:tcW w:w="5103" w:type="dxa"/>
-                <w:tcBorders>
-                  <w:bottom w:val="single" w:color="auto" w:sz="4" w:space="0"/>
-                </w:tcBorders>
-                <w:vAlign w:val="center"/>
-              </w:tcPr>
-              <w:p>
-                <w:pPr>
-                  <w:jc w:val="center"/>
-                  <w:rPr>
-                    <w:rFonts w:ascii="宋体" w:hAnsi="宋体" w:eastAsia="宋体" w:cs="Times New Roman"/>
-                    <w:b/>
-                    <w:sz w:val="22"/>
-                    <w:szCs w:val="24"/>
-                  </w:rPr>
-                </w:pPr>
-                <w:r>
-                  <w:rPr>
-                    <w:rFonts w:hint="eastAsia" w:ascii="宋体" w:hAnsi="宋体" w:eastAsia="宋体" w:cs="Times New Roman"/>
-                    <w:b/>
-                    <w:sz w:val="22"/>
-                    <w:szCs w:val="24"/>
-                  </w:rPr>
-                  <w:t xml:space="preserve">[极差] [很差]  </w:t>
-                </w:r>
-                <w:r>
-                  <w:rPr>
-                    <w:rFonts w:hint="eastAsia" w:ascii="宋体" w:hAnsi="宋体" w:eastAsia="宋体" w:cs="Times New Roman"/>
-                    <w:b/>
-                    <w:color w:val="FF0000"/>
-                    <w:sz w:val="22"/>
-                    <w:szCs w:val="24"/>
-                  </w:rPr>
-                  <w:t>[差]</w:t>
-                </w:r>
-                <w:r>
-                  <w:rPr>
-                    <w:rFonts w:hint="eastAsia" w:ascii="宋体" w:hAnsi="宋体" w:eastAsia="宋体" w:cs="Times New Roman"/>
-                    <w:b/>
-                    <w:sz w:val="22"/>
-                    <w:szCs w:val="24"/>
-                  </w:rPr>
-                  <w:t xml:space="preserve">  [一般]  [好]  [很好]</w:t>
-                </w:r>
-              </w:p>
-            </w:tc>
-          </w:tr>
-          <w:tr>
-            <w:tblPrEx>
-              <w:tblBorders>
-                <w:top w:val="single" w:color="auto" w:sz="4" w:space="0"/>
-                <w:left w:val="single" w:color="auto" w:sz="4" w:space="0"/>
-                <w:bottom w:val="single" w:color="auto" w:sz="4" w:space="0"/>
-                <w:right w:val="single" w:color="auto" w:sz="4" w:space="0"/>
-                <w:insideH w:val="single" w:color="auto" w:sz="4" w:space="0"/>
-                <w:insideV w:val="single" w:color="auto" w:sz="4" w:space="0"/>
-              </w:tblBorders>
-            </w:tblPrEx>
             <w:trPr>
               <w:trHeight w:val="454" w:hRule="atLeast"/>
             </w:trPr>
@@ -2748,62 +2849,17 @@
                     <w:rFonts w:ascii="宋体" w:hAnsi="宋体" w:eastAsia="宋体" w:cs="Times New Roman"/>
                     <w:b/>
                     <w:sz w:val="22"/>
-                    <w:szCs w:val="20"/>
-                  </w:rPr>
-                </w:pPr>
-                <w:r>
-                  <w:rPr>
-                    <w:rFonts w:ascii="宋体" w:hAnsi="宋体" w:eastAsia="宋体" w:cs="Times New Roman"/>
-                    <w:b/>
-                    <w:sz w:val="22"/>
-                    <w:szCs w:val="20"/>
-                  </w:rPr>
-                  <w:t>对描述需求所使用的UML图例是否</w:t>
-                </w:r>
-                <w:r>
-                  <w:rPr>
-                    <w:rFonts w:hint="eastAsia" w:ascii="宋体" w:hAnsi="宋体" w:eastAsia="宋体" w:cs="Times New Roman"/>
-                    <w:b/>
-                    <w:sz w:val="22"/>
-                    <w:szCs w:val="20"/>
-                  </w:rPr>
-                  <w:t>与</w:t>
-                </w:r>
-                <w:r>
-                  <w:rPr>
-                    <w:rFonts w:ascii="宋体" w:hAnsi="宋体" w:eastAsia="宋体" w:cs="Times New Roman"/>
-                    <w:b/>
-                    <w:sz w:val="22"/>
-                    <w:szCs w:val="20"/>
-                  </w:rPr>
-                  <w:t>需求对象合适、匹配</w:t>
-                </w:r>
-                <w:r>
-                  <w:rPr>
-                    <w:rFonts w:hint="eastAsia" w:ascii="宋体" w:hAnsi="宋体" w:eastAsia="宋体" w:cs="Times New Roman"/>
-                    <w:b/>
-                    <w:sz w:val="22"/>
-                    <w:szCs w:val="20"/>
-                  </w:rPr>
-                  <w:t>？描述是否</w:t>
-                </w:r>
-                <w:r>
-                  <w:rPr>
-                    <w:rFonts w:ascii="宋体" w:hAnsi="宋体" w:eastAsia="宋体" w:cs="Times New Roman"/>
-                    <w:b/>
-                    <w:sz w:val="22"/>
-                    <w:szCs w:val="20"/>
-                  </w:rPr>
-                  <w:t>准确</w:t>
-                </w:r>
-                <w:r>
-                  <w:rPr>
-                    <w:rFonts w:hint="eastAsia" w:ascii="宋体" w:hAnsi="宋体" w:eastAsia="宋体" w:cs="Times New Roman"/>
-                    <w:b/>
-                    <w:sz w:val="22"/>
-                    <w:szCs w:val="20"/>
-                  </w:rPr>
-                  <w:t>？</w:t>
+                    <w:szCs w:val="24"/>
+                  </w:rPr>
+                </w:pPr>
+                <w:r>
+                  <w:rPr>
+                    <w:rFonts w:hint="eastAsia" w:ascii="宋体" w:hAnsi="宋体" w:eastAsia="宋体" w:cs="Times New Roman"/>
+                    <w:b/>
+                    <w:sz w:val="22"/>
+                    <w:szCs w:val="24"/>
+                  </w:rPr>
+                  <w:t>Test Case的设计采用的是什么方法？数量多少？够吗？有效吗？</w:t>
                 </w:r>
               </w:p>
             </w:tc>
@@ -2843,31 +2899,21 @@
                     <w:sz w:val="22"/>
                     <w:szCs w:val="24"/>
                   </w:rPr>
-                  <w:t>[一般]</w:t>
-                </w:r>
-                <w:r>
-                  <w:rPr>
-                    <w:rFonts w:hint="eastAsia" w:ascii="宋体" w:hAnsi="宋体" w:eastAsia="宋体" w:cs="Times New Roman"/>
-                    <w:b/>
-                    <w:sz w:val="22"/>
-                    <w:szCs w:val="24"/>
-                  </w:rPr>
-                  <w:t xml:space="preserve">  [好]  [很好]</w:t>
+                  <w:t xml:space="preserve">[一般] </w:t>
+                </w:r>
+                <w:r>
+                  <w:rPr>
+                    <w:rFonts w:hint="eastAsia" w:ascii="宋体" w:hAnsi="宋体" w:eastAsia="宋体" w:cs="Times New Roman"/>
+                    <w:b/>
+                    <w:sz w:val="22"/>
+                    <w:szCs w:val="24"/>
+                  </w:rPr>
+                  <w:t xml:space="preserve"> [好]  [很好]</w:t>
                 </w:r>
               </w:p>
             </w:tc>
           </w:tr>
           <w:tr>
-            <w:tblPrEx>
-              <w:tblBorders>
-                <w:top w:val="single" w:color="auto" w:sz="4" w:space="0"/>
-                <w:left w:val="single" w:color="auto" w:sz="4" w:space="0"/>
-                <w:bottom w:val="single" w:color="auto" w:sz="4" w:space="0"/>
-                <w:right w:val="single" w:color="auto" w:sz="4" w:space="0"/>
-                <w:insideH w:val="single" w:color="auto" w:sz="4" w:space="0"/>
-                <w:insideV w:val="single" w:color="auto" w:sz="4" w:space="0"/>
-              </w:tblBorders>
-            </w:tblPrEx>
             <w:trPr>
               <w:trHeight w:val="454" w:hRule="atLeast"/>
             </w:trPr>
@@ -2899,7 +2945,7 @@
                     <w:sz w:val="22"/>
                     <w:szCs w:val="24"/>
                   </w:rPr>
-                  <w:t>是否可以独立地测试和验证每个需求？是否提交了Test Case？是否采用模版？</w:t>
+                  <w:t>为便于SRS的理解和评审，是否提交了初步的User Manual？描述是否正确、有效？</w:t>
                 </w:r>
               </w:p>
             </w:tc>
@@ -2954,208 +3000,6 @@
             </w:tc>
           </w:tr>
           <w:tr>
-            <w:tblPrEx>
-              <w:tblBorders>
-                <w:top w:val="single" w:color="auto" w:sz="4" w:space="0"/>
-                <w:left w:val="single" w:color="auto" w:sz="4" w:space="0"/>
-                <w:bottom w:val="single" w:color="auto" w:sz="4" w:space="0"/>
-                <w:right w:val="single" w:color="auto" w:sz="4" w:space="0"/>
-                <w:insideH w:val="single" w:color="auto" w:sz="4" w:space="0"/>
-                <w:insideV w:val="single" w:color="auto" w:sz="4" w:space="0"/>
-              </w:tblBorders>
-            </w:tblPrEx>
-            <w:trPr>
-              <w:trHeight w:val="454" w:hRule="atLeast"/>
-            </w:trPr>
-            <w:tc>
-              <w:tcPr>
-                <w:tcW w:w="10453" w:type="dxa"/>
-                <w:tcBorders>
-                  <w:bottom w:val="single" w:color="auto" w:sz="4" w:space="0"/>
-                </w:tcBorders>
-                <w:shd w:val="clear" w:color="auto" w:fill="DBE5F1"/>
-              </w:tcPr>
-              <w:p>
-                <w:pPr>
-                  <w:numPr>
-                    <w:ilvl w:val="0"/>
-                    <w:numId w:val="1"/>
-                  </w:numPr>
-                  <w:rPr>
-                    <w:rFonts w:ascii="宋体" w:hAnsi="宋体" w:eastAsia="宋体" w:cs="Times New Roman"/>
-                    <w:b/>
-                    <w:sz w:val="22"/>
-                    <w:szCs w:val="24"/>
-                  </w:rPr>
-                </w:pPr>
-                <w:r>
-                  <w:rPr>
-                    <w:rFonts w:hint="eastAsia" w:ascii="宋体" w:hAnsi="宋体" w:eastAsia="宋体" w:cs="Times New Roman"/>
-                    <w:b/>
-                    <w:sz w:val="22"/>
-                    <w:szCs w:val="24"/>
-                  </w:rPr>
-                  <w:t>Test Case的设计采用的是什么方法？数量多少？够吗？有效吗？</w:t>
-                </w:r>
-              </w:p>
-            </w:tc>
-            <w:tc>
-              <w:tcPr>
-                <w:tcW w:w="5103" w:type="dxa"/>
-                <w:tcBorders>
-                  <w:bottom w:val="single" w:color="auto" w:sz="4" w:space="0"/>
-                </w:tcBorders>
-                <w:shd w:val="clear" w:color="auto" w:fill="DBE5F1"/>
-                <w:vAlign w:val="center"/>
-              </w:tcPr>
-              <w:p>
-                <w:pPr>
-                  <w:jc w:val="center"/>
-                  <w:rPr>
-                    <w:rFonts w:ascii="宋体" w:hAnsi="宋体" w:eastAsia="宋体" w:cs="Times New Roman"/>
-                    <w:b/>
-                    <w:sz w:val="22"/>
-                    <w:szCs w:val="24"/>
-                  </w:rPr>
-                </w:pPr>
-                <w:r>
-                  <w:rPr>
-                    <w:rFonts w:hint="eastAsia" w:ascii="宋体" w:hAnsi="宋体" w:eastAsia="宋体" w:cs="Times New Roman"/>
-                    <w:b/>
-                    <w:sz w:val="22"/>
-                    <w:szCs w:val="24"/>
-                  </w:rPr>
-                  <w:t xml:space="preserve">[极差] [很差]  [差]  </w:t>
-                </w:r>
-                <w:r>
-                  <w:rPr>
-                    <w:rFonts w:hint="eastAsia" w:ascii="宋体" w:hAnsi="宋体" w:eastAsia="宋体" w:cs="Times New Roman"/>
-                    <w:b/>
-                    <w:color w:val="FF0000"/>
-                    <w:sz w:val="22"/>
-                    <w:szCs w:val="24"/>
-                  </w:rPr>
-                  <w:t xml:space="preserve">[一般] </w:t>
-                </w:r>
-                <w:r>
-                  <w:rPr>
-                    <w:rFonts w:hint="eastAsia" w:ascii="宋体" w:hAnsi="宋体" w:eastAsia="宋体" w:cs="Times New Roman"/>
-                    <w:b/>
-                    <w:sz w:val="22"/>
-                    <w:szCs w:val="24"/>
-                  </w:rPr>
-                  <w:t xml:space="preserve"> [好]  [很好]</w:t>
-                </w:r>
-              </w:p>
-            </w:tc>
-          </w:tr>
-          <w:tr>
-            <w:tblPrEx>
-              <w:tblBorders>
-                <w:top w:val="single" w:color="auto" w:sz="4" w:space="0"/>
-                <w:left w:val="single" w:color="auto" w:sz="4" w:space="0"/>
-                <w:bottom w:val="single" w:color="auto" w:sz="4" w:space="0"/>
-                <w:right w:val="single" w:color="auto" w:sz="4" w:space="0"/>
-                <w:insideH w:val="single" w:color="auto" w:sz="4" w:space="0"/>
-                <w:insideV w:val="single" w:color="auto" w:sz="4" w:space="0"/>
-              </w:tblBorders>
-            </w:tblPrEx>
-            <w:trPr>
-              <w:trHeight w:val="454" w:hRule="atLeast"/>
-            </w:trPr>
-            <w:tc>
-              <w:tcPr>
-                <w:tcW w:w="10453" w:type="dxa"/>
-                <w:tcBorders>
-                  <w:bottom w:val="single" w:color="auto" w:sz="4" w:space="0"/>
-                </w:tcBorders>
-                <w:shd w:val="clear" w:color="auto" w:fill="auto"/>
-              </w:tcPr>
-              <w:p>
-                <w:pPr>
-                  <w:numPr>
-                    <w:ilvl w:val="0"/>
-                    <w:numId w:val="1"/>
-                  </w:numPr>
-                  <w:rPr>
-                    <w:rFonts w:ascii="宋体" w:hAnsi="宋体" w:eastAsia="宋体" w:cs="Times New Roman"/>
-                    <w:b/>
-                    <w:sz w:val="22"/>
-                    <w:szCs w:val="24"/>
-                  </w:rPr>
-                </w:pPr>
-                <w:r>
-                  <w:rPr>
-                    <w:rFonts w:hint="eastAsia" w:ascii="宋体" w:hAnsi="宋体" w:eastAsia="宋体" w:cs="Times New Roman"/>
-                    <w:b/>
-                    <w:sz w:val="22"/>
-                    <w:szCs w:val="24"/>
-                  </w:rPr>
-                  <w:t>为便于SRS的理解和评审，是否提交了初步的User Manual？描述是否正确、有效？</w:t>
-                </w:r>
-              </w:p>
-            </w:tc>
-            <w:tc>
-              <w:tcPr>
-                <w:tcW w:w="5103" w:type="dxa"/>
-                <w:tcBorders>
-                  <w:bottom w:val="single" w:color="auto" w:sz="4" w:space="0"/>
-                </w:tcBorders>
-                <w:shd w:val="clear" w:color="auto" w:fill="auto"/>
-                <w:vAlign w:val="center"/>
-              </w:tcPr>
-              <w:p>
-                <w:pPr>
-                  <w:jc w:val="center"/>
-                  <w:rPr>
-                    <w:rFonts w:ascii="宋体" w:hAnsi="宋体" w:eastAsia="宋体" w:cs="Times New Roman"/>
-                    <w:b/>
-                    <w:sz w:val="22"/>
-                    <w:szCs w:val="24"/>
-                  </w:rPr>
-                </w:pPr>
-                <w:r>
-                  <w:rPr>
-                    <w:rFonts w:hint="eastAsia" w:ascii="宋体" w:hAnsi="宋体" w:eastAsia="宋体" w:cs="Times New Roman"/>
-                    <w:b/>
-                    <w:sz w:val="22"/>
-                    <w:szCs w:val="24"/>
-                  </w:rPr>
-                  <w:t xml:space="preserve">[极差] [很差]  [差]  </w:t>
-                </w:r>
-                <w:r>
-                  <w:rPr>
-                    <w:rFonts w:hint="eastAsia" w:ascii="宋体" w:hAnsi="宋体" w:eastAsia="宋体" w:cs="Times New Roman"/>
-                    <w:b/>
-                    <w:color w:val="FF0000"/>
-                    <w:sz w:val="22"/>
-                    <w:szCs w:val="24"/>
-                  </w:rPr>
-                  <w:t>[一般]</w:t>
-                </w:r>
-                <w:r>
-                  <w:rPr>
-                    <w:rFonts w:hint="eastAsia" w:ascii="宋体" w:hAnsi="宋体" w:eastAsia="宋体" w:cs="Times New Roman"/>
-                    <w:b/>
-                    <w:sz w:val="22"/>
-                    <w:szCs w:val="24"/>
-                  </w:rPr>
-                  <w:t xml:space="preserve">  [好]  [很好]</w:t>
-                </w:r>
-              </w:p>
-            </w:tc>
-          </w:tr>
-          <w:tr>
-            <w:tblPrEx>
-              <w:tblBorders>
-                <w:top w:val="single" w:color="auto" w:sz="4" w:space="0"/>
-                <w:left w:val="single" w:color="auto" w:sz="4" w:space="0"/>
-                <w:bottom w:val="single" w:color="auto" w:sz="4" w:space="0"/>
-                <w:right w:val="single" w:color="auto" w:sz="4" w:space="0"/>
-                <w:insideH w:val="single" w:color="auto" w:sz="4" w:space="0"/>
-                <w:insideV w:val="single" w:color="auto" w:sz="4" w:space="0"/>
-              </w:tblBorders>
-            </w:tblPrEx>
             <w:trPr>
               <w:trHeight w:val="454" w:hRule="atLeast"/>
             </w:trPr>
@@ -3687,9 +3531,27 @@
               <w:rFonts w:asciiTheme="minorEastAsia" w:hAnsiTheme="minorEastAsia"/>
             </w:rPr>
           </w:pPr>
+          <w:bookmarkStart w:id="0" w:name="_GoBack"/>
+          <w:bookmarkEnd w:id="0"/>
         </w:p>
       </w:sdtContent>
     </w:sdt>
+    <w:p>
+      <w:pPr>
+        <w:pStyle w:val="3"/>
+        <w:rPr>
+          <w:rFonts w:hint="eastAsia"/>
+        </w:rPr>
+      </w:pPr>
+    </w:p>
+    <w:p>
+      <w:pPr>
+        <w:pStyle w:val="3"/>
+        <w:rPr>
+          <w:rFonts w:hint="eastAsia"/>
+        </w:rPr>
+      </w:pPr>
+    </w:p>
     <w:p>
       <w:pPr>
         <w:pStyle w:val="3"/>
@@ -4190,7 +4052,7 @@
     <w:lsdException w:uiPriority="99" w:name="footnote text"/>
     <w:lsdException w:uiPriority="99" w:name="annotation text"/>
     <w:lsdException w:qFormat="1" w:uiPriority="99" w:semiHidden="0" w:name="header"/>
-    <w:lsdException w:uiPriority="99" w:semiHidden="0" w:name="footer"/>
+    <w:lsdException w:qFormat="1" w:uiPriority="99" w:semiHidden="0" w:name="footer"/>
     <w:lsdException w:uiPriority="99" w:name="index heading"/>
     <w:lsdException w:qFormat="1" w:uiPriority="35" w:name="caption"/>
     <w:lsdException w:uiPriority="99" w:name="table of figures"/>
@@ -4502,6 +4364,7 @@
     <w:basedOn w:val="1"/>
     <w:link w:val="15"/>
     <w:unhideWhenUsed/>
+    <w:qFormat/>
     <w:uiPriority w:val="99"/>
     <w:pPr>
       <w:tabs>
